--- a/docs/Jibres Mobile App/JibresApp-v1.0.docx
+++ b/docs/Jibres Mobile App/JibresApp-v1.0.docx
@@ -5,15 +5,11 @@
     <w:p>
       <w:pPr>
         <w:pStyle w:val="Title"/>
-        <w:rPr>
-          <w:color w:val="806000" w:themeColor="accent4" w:themeShade="80"/>
-        </w:rPr>
       </w:pPr>
       <w:sdt>
         <w:sdtPr>
           <w:rPr>
             <w:rFonts w:hint="cs"/>
-            <w:color w:val="806000" w:themeColor="accent4" w:themeShade="80"/>
             <w:rtl/>
           </w:rPr>
           <w:alias w:val="Title"/>
@@ -25,18 +21,17 @@
           <w:dataBinding w:prefixMappings="xmlns:ns0='http://purl.org/dc/elements/1.1/' xmlns:ns1='http://schemas.openxmlformats.org/package/2006/metadata/core-properties' " w:xpath="/ns1:coreProperties[1]/ns0:title[1]" w:storeItemID="{6C3C8BC8-F283-45AE-878A-BAB7291924A1}"/>
           <w:text/>
         </w:sdtPr>
+        <w:sdtEndPr/>
         <w:sdtContent>
           <w:r>
             <w:rPr>
               <w:rFonts w:hint="cs"/>
-              <w:color w:val="806000" w:themeColor="accent4" w:themeShade="80"/>
               <w:rtl/>
             </w:rPr>
             <w:t xml:space="preserve">شرح </w:t>
           </w:r>
           <w:r>
             <w:rPr>
-              <w:color w:val="806000" w:themeColor="accent4" w:themeShade="80"/>
               <w:rtl/>
             </w:rPr>
             <w:t>اپل</w:t>
@@ -44,7 +39,6 @@
           <w:r>
             <w:rPr>
               <w:rFonts w:hint="cs"/>
-              <w:color w:val="806000" w:themeColor="accent4" w:themeShade="80"/>
               <w:rtl/>
             </w:rPr>
             <w:t>ی</w:t>
@@ -52,7 +46,6 @@
           <w:r>
             <w:rPr>
               <w:rFonts w:hint="eastAsia"/>
-              <w:color w:val="806000" w:themeColor="accent4" w:themeShade="80"/>
               <w:rtl/>
             </w:rPr>
             <w:t>ک</w:t>
@@ -60,7 +53,6 @@
           <w:r>
             <w:rPr>
               <w:rFonts w:hint="cs"/>
-              <w:color w:val="806000" w:themeColor="accent4" w:themeShade="80"/>
               <w:rtl/>
             </w:rPr>
             <w:t>ی</w:t>
@@ -68,14 +60,12 @@
           <w:r>
             <w:rPr>
               <w:rFonts w:hint="eastAsia"/>
-              <w:color w:val="806000" w:themeColor="accent4" w:themeShade="80"/>
               <w:rtl/>
             </w:rPr>
             <w:t>شن</w:t>
           </w:r>
           <w:r>
             <w:rPr>
-              <w:color w:val="806000" w:themeColor="accent4" w:themeShade="80"/>
               <w:rtl/>
             </w:rPr>
             <w:t xml:space="preserve"> ج</w:t>
@@ -83,7 +73,6 @@
           <w:r>
             <w:rPr>
               <w:rFonts w:hint="cs"/>
-              <w:color w:val="806000" w:themeColor="accent4" w:themeShade="80"/>
               <w:rtl/>
             </w:rPr>
             <w:t>ی</w:t>
@@ -91,7 +80,6 @@
           <w:r>
             <w:rPr>
               <w:rFonts w:hint="eastAsia"/>
-              <w:color w:val="806000" w:themeColor="accent4" w:themeShade="80"/>
               <w:rtl/>
             </w:rPr>
             <w:t>برس</w:t>
@@ -146,7 +134,6 @@
       <w:pPr>
         <w:pStyle w:val="Matn"/>
         <w:rPr>
-          <w:rFonts w:hint="cs"/>
           <w:rtl/>
         </w:rPr>
       </w:pPr>
@@ -347,6 +334,11 @@
     <w:sdt>
       <w:sdtPr>
         <w:rPr>
+          <w:rFonts w:asciiTheme="minorHAnsi" w:eastAsiaTheme="minorHAnsi" w:hAnsiTheme="minorHAnsi"/>
+          <w:b w:val="0"/>
+          <w:bCs w:val="0"/>
+          <w:sz w:val="22"/>
+          <w:szCs w:val="22"/>
           <w:rtl/>
         </w:rPr>
         <w:id w:val="-1355189917"/>
@@ -357,10 +349,7 @@
       </w:sdtPr>
       <w:sdtEndPr>
         <w:rPr>
-          <w:rFonts w:asciiTheme="minorHAnsi" w:eastAsiaTheme="minorHAnsi" w:hAnsiTheme="minorHAnsi"/>
           <w:noProof/>
-          <w:sz w:val="22"/>
-          <w:szCs w:val="22"/>
         </w:rPr>
       </w:sdtEndPr>
       <w:sdtContent>
@@ -401,209 +390,153 @@
           <w:r>
             <w:fldChar w:fldCharType="separate"/>
           </w:r>
-          <w:bookmarkStart w:id="0" w:name="_GoBack"/>
-          <w:bookmarkEnd w:id="0"/>
-          <w:r>
-            <w:rPr>
-              <w:rStyle w:val="Hyperlink"/>
-              <w:noProof/>
-            </w:rPr>
-            <w:fldChar w:fldCharType="begin"/>
-          </w:r>
-          <w:r>
-            <w:rPr>
-              <w:rStyle w:val="Hyperlink"/>
-              <w:noProof/>
-              <w:rtl/>
-            </w:rPr>
-            <w:instrText xml:space="preserve"> </w:instrText>
-          </w:r>
-          <w:r>
-            <w:rPr>
-              <w:noProof/>
-            </w:rPr>
-            <w:instrText>HYPERLINK \l "_Toc7575228</w:instrText>
-          </w:r>
-          <w:r>
-            <w:rPr>
-              <w:noProof/>
-              <w:rtl/>
-            </w:rPr>
-            <w:instrText>"</w:instrText>
-          </w:r>
-          <w:r>
-            <w:rPr>
-              <w:rStyle w:val="Hyperlink"/>
-              <w:noProof/>
-              <w:rtl/>
-            </w:rPr>
-            <w:instrText xml:space="preserve"> </w:instrText>
-          </w:r>
-          <w:r>
-            <w:rPr>
-              <w:rStyle w:val="Hyperlink"/>
-              <w:noProof/>
-            </w:rPr>
-          </w:r>
-          <w:r>
-            <w:rPr>
-              <w:rStyle w:val="Hyperlink"/>
-              <w:noProof/>
-            </w:rPr>
-            <w:fldChar w:fldCharType="separate"/>
-          </w:r>
-          <w:r>
-            <w:rPr>
-              <w:rStyle w:val="Hyperlink"/>
-              <w:noProof/>
-              <w:rtl/>
-            </w:rPr>
-            <w:t>صفحه اسپلش - نما</w:t>
-          </w:r>
-          <w:r>
-            <w:rPr>
-              <w:rStyle w:val="Hyperlink"/>
-              <w:rFonts w:hint="cs"/>
-              <w:noProof/>
-              <w:rtl/>
-            </w:rPr>
-            <w:t>ی</w:t>
-          </w:r>
-          <w:r>
-            <w:rPr>
-              <w:rStyle w:val="Hyperlink"/>
-              <w:rFonts w:hint="eastAsia"/>
-              <w:noProof/>
-              <w:rtl/>
-            </w:rPr>
-            <w:t>ش</w:t>
-          </w:r>
-          <w:r>
-            <w:rPr>
-              <w:rStyle w:val="Hyperlink"/>
-              <w:noProof/>
-              <w:rtl/>
-            </w:rPr>
-            <w:t xml:space="preserve"> وض</w:t>
-          </w:r>
-          <w:r>
-            <w:rPr>
-              <w:rStyle w:val="Hyperlink"/>
-              <w:rFonts w:hint="cs"/>
-              <w:noProof/>
-              <w:rtl/>
-            </w:rPr>
-            <w:t>ی</w:t>
-          </w:r>
-          <w:r>
-            <w:rPr>
-              <w:rStyle w:val="Hyperlink"/>
-              <w:rFonts w:hint="eastAsia"/>
-              <w:noProof/>
-              <w:rtl/>
-            </w:rPr>
-            <w:t>عت</w:t>
-          </w:r>
-          <w:r>
-            <w:rPr>
-              <w:rStyle w:val="Hyperlink"/>
-              <w:noProof/>
-              <w:rtl/>
-            </w:rPr>
-            <w:t xml:space="preserve"> و اطلاعات اپ</w:t>
-          </w:r>
-          <w:r>
-            <w:rPr>
-              <w:noProof/>
-              <w:webHidden/>
-              <w:rtl/>
-            </w:rPr>
-            <w:tab/>
-          </w:r>
-          <w:r>
-            <w:rPr>
-              <w:noProof/>
-              <w:webHidden/>
-              <w:rtl/>
-            </w:rPr>
-            <w:fldChar w:fldCharType="begin"/>
-          </w:r>
-          <w:r>
-            <w:rPr>
-              <w:noProof/>
-              <w:webHidden/>
-              <w:rtl/>
-            </w:rPr>
-            <w:instrText xml:space="preserve"> </w:instrText>
-          </w:r>
-          <w:r>
-            <w:rPr>
-              <w:noProof/>
-              <w:webHidden/>
-            </w:rPr>
-            <w:instrText>PAGEREF</w:instrText>
-          </w:r>
-          <w:r>
-            <w:rPr>
-              <w:noProof/>
-              <w:webHidden/>
-              <w:rtl/>
-            </w:rPr>
-            <w:instrText xml:space="preserve"> _</w:instrText>
-          </w:r>
-          <w:r>
-            <w:rPr>
-              <w:noProof/>
-              <w:webHidden/>
-            </w:rPr>
-            <w:instrText>Toc7575228 \h</w:instrText>
-          </w:r>
-          <w:r>
-            <w:rPr>
-              <w:noProof/>
-              <w:webHidden/>
-              <w:rtl/>
-            </w:rPr>
-            <w:instrText xml:space="preserve"> </w:instrText>
-          </w:r>
-          <w:r>
-            <w:rPr>
-              <w:noProof/>
-              <w:webHidden/>
-              <w:rtl/>
-            </w:rPr>
-          </w:r>
-          <w:r>
-            <w:rPr>
-              <w:noProof/>
-              <w:webHidden/>
-              <w:rtl/>
-            </w:rPr>
-            <w:fldChar w:fldCharType="separate"/>
-          </w:r>
-          <w:r>
-            <w:rPr>
-              <w:noProof/>
-              <w:webHidden/>
-              <w:rtl/>
-            </w:rPr>
-            <w:t>3</w:t>
-          </w:r>
-          <w:r>
-            <w:rPr>
-              <w:noProof/>
-              <w:webHidden/>
-              <w:rtl/>
-            </w:rPr>
-            <w:fldChar w:fldCharType="end"/>
-          </w:r>
-          <w:r>
-            <w:rPr>
-              <w:rStyle w:val="Hyperlink"/>
-              <w:noProof/>
-            </w:rPr>
-            <w:fldChar w:fldCharType="end"/>
-          </w:r>
+          <w:hyperlink w:anchor="_Toc7575228" w:history="1">
+            <w:r>
+              <w:rPr>
+                <w:rStyle w:val="Hyperlink"/>
+                <w:noProof/>
+                <w:rtl/>
+              </w:rPr>
+              <w:t>صفحه اسپلش - نما</w:t>
+            </w:r>
+            <w:r>
+              <w:rPr>
+                <w:rStyle w:val="Hyperlink"/>
+                <w:rFonts w:hint="cs"/>
+                <w:noProof/>
+                <w:rtl/>
+              </w:rPr>
+              <w:t>ی</w:t>
+            </w:r>
+            <w:r>
+              <w:rPr>
+                <w:rStyle w:val="Hyperlink"/>
+                <w:rFonts w:hint="eastAsia"/>
+                <w:noProof/>
+                <w:rtl/>
+              </w:rPr>
+              <w:t>ش</w:t>
+            </w:r>
+            <w:r>
+              <w:rPr>
+                <w:rStyle w:val="Hyperlink"/>
+                <w:noProof/>
+                <w:rtl/>
+              </w:rPr>
+              <w:t xml:space="preserve"> وض</w:t>
+            </w:r>
+            <w:r>
+              <w:rPr>
+                <w:rStyle w:val="Hyperlink"/>
+                <w:rFonts w:hint="cs"/>
+                <w:noProof/>
+                <w:rtl/>
+              </w:rPr>
+              <w:t>ی</w:t>
+            </w:r>
+            <w:r>
+              <w:rPr>
+                <w:rStyle w:val="Hyperlink"/>
+                <w:rFonts w:hint="eastAsia"/>
+                <w:noProof/>
+                <w:rtl/>
+              </w:rPr>
+              <w:t>عت</w:t>
+            </w:r>
+            <w:r>
+              <w:rPr>
+                <w:rStyle w:val="Hyperlink"/>
+                <w:noProof/>
+                <w:rtl/>
+              </w:rPr>
+              <w:t xml:space="preserve"> و اطلاعات اپ</w:t>
+            </w:r>
+            <w:r>
+              <w:rPr>
+                <w:noProof/>
+                <w:webHidden/>
+                <w:rtl/>
+              </w:rPr>
+              <w:tab/>
+            </w:r>
+            <w:r>
+              <w:rPr>
+                <w:noProof/>
+                <w:webHidden/>
+                <w:rtl/>
+              </w:rPr>
+              <w:fldChar w:fldCharType="begin"/>
+            </w:r>
+            <w:r>
+              <w:rPr>
+                <w:noProof/>
+                <w:webHidden/>
+                <w:rtl/>
+              </w:rPr>
+              <w:instrText xml:space="preserve"> </w:instrText>
+            </w:r>
+            <w:r>
+              <w:rPr>
+                <w:noProof/>
+                <w:webHidden/>
+              </w:rPr>
+              <w:instrText>PAGEREF</w:instrText>
+            </w:r>
+            <w:r>
+              <w:rPr>
+                <w:noProof/>
+                <w:webHidden/>
+                <w:rtl/>
+              </w:rPr>
+              <w:instrText xml:space="preserve"> _</w:instrText>
+            </w:r>
+            <w:r>
+              <w:rPr>
+                <w:noProof/>
+                <w:webHidden/>
+              </w:rPr>
+              <w:instrText>Toc7575228 \h</w:instrText>
+            </w:r>
+            <w:r>
+              <w:rPr>
+                <w:noProof/>
+                <w:webHidden/>
+                <w:rtl/>
+              </w:rPr>
+              <w:instrText xml:space="preserve"> </w:instrText>
+            </w:r>
+            <w:r>
+              <w:rPr>
+                <w:noProof/>
+                <w:webHidden/>
+                <w:rtl/>
+              </w:rPr>
+            </w:r>
+            <w:r>
+              <w:rPr>
+                <w:noProof/>
+                <w:webHidden/>
+                <w:rtl/>
+              </w:rPr>
+              <w:fldChar w:fldCharType="separate"/>
+            </w:r>
+            <w:r>
+              <w:rPr>
+                <w:noProof/>
+                <w:webHidden/>
+                <w:rtl/>
+              </w:rPr>
+              <w:t>3</w:t>
+            </w:r>
+            <w:r>
+              <w:rPr>
+                <w:noProof/>
+                <w:webHidden/>
+                <w:rtl/>
+              </w:rPr>
+              <w:fldChar w:fldCharType="end"/>
+            </w:r>
+          </w:hyperlink>
         </w:p>
         <w:p>
           <w:pPr>
@@ -4026,7 +3959,7 @@
           <w:rtl/>
         </w:rPr>
       </w:pPr>
-      <w:bookmarkStart w:id="1" w:name="_Toc7575228"/>
+      <w:bookmarkStart w:id="0" w:name="_Toc7575228"/>
       <w:r>
         <w:rPr>
           <w:rFonts w:hint="cs"/>
@@ -4076,6 +4009,73 @@
           <w:rtl/>
         </w:rPr>
         <w:t>وضیعت و اطلاعات اپ</w:t>
+      </w:r>
+      <w:bookmarkEnd w:id="0"/>
+    </w:p>
+    <w:p>
+      <w:pPr>
+        <w:pStyle w:val="Matn"/>
+        <w:rPr>
+          <w:rtl/>
+        </w:rPr>
+      </w:pPr>
+      <w:r>
+        <w:rPr>
+          <w:rFonts w:hint="cs"/>
+          <w:rtl/>
+        </w:rPr>
+        <w:t xml:space="preserve">بررسی‌های اولیه در صفحه </w:t>
+      </w:r>
+      <w:r>
+        <w:rPr>
+          <w:rFonts w:hint="cs"/>
+          <w:rtl/>
+        </w:rPr>
+        <w:t>اسپلش</w:t>
+      </w:r>
+      <w:r>
+        <w:rPr>
+          <w:rFonts w:hint="cs"/>
+          <w:rtl/>
+        </w:rPr>
+        <w:t xml:space="preserve"> انجام خواهد شد.</w:t>
+      </w:r>
+      <w:r>
+        <w:rPr>
+          <w:rFonts w:hint="cs"/>
+          <w:rtl/>
+        </w:rPr>
+        <w:t xml:space="preserve"> فرآیندهای اصلی انجام شده در صفحه اول به شرح زیر</w:t>
+      </w:r>
+      <w:r>
+        <w:rPr>
+          <w:rFonts w:hint="cs"/>
+          <w:rtl/>
+        </w:rPr>
+        <w:t xml:space="preserve"> است</w:t>
+      </w:r>
+      <w:r>
+        <w:rPr>
+          <w:rFonts w:hint="cs"/>
+          <w:rtl/>
+        </w:rPr>
+        <w:t>.</w:t>
+      </w:r>
+    </w:p>
+    <w:p>
+      <w:pPr>
+        <w:pStyle w:val="Heading3"/>
+        <w:rPr>
+          <w:rtl/>
+        </w:rPr>
+      </w:pPr>
+      <w:bookmarkStart w:id="1" w:name="_Toc7575229"/>
+      <w:r>
+        <w:rPr>
+          <w:rFonts w:hint="cs"/>
+          <w:rtl/>
+        </w:rPr>
+        <w:t>تنظیم زبان فارسی</w:t>
       </w:r>
       <w:bookmarkEnd w:id="1"/>
     </w:p>
@@ -4091,59 +4091,58 @@
           <w:rFonts w:hint="cs"/>
           <w:rtl/>
         </w:rPr>
-        <w:t xml:space="preserve">بررسی‌های اولیه در صفحه </w:t>
-      </w:r>
-      <w:r>
-        <w:rPr>
-          <w:rFonts w:hint="cs"/>
-          <w:rtl/>
-        </w:rPr>
-        <w:t>اسپلش</w:t>
-      </w:r>
-      <w:r>
-        <w:rPr>
-          <w:rFonts w:hint="cs"/>
-          <w:rtl/>
-        </w:rPr>
-        <w:t xml:space="preserve"> انجام خواهد شد.</w:t>
-      </w:r>
-      <w:r>
-        <w:rPr>
-          <w:rFonts w:hint="cs"/>
-          <w:rtl/>
-        </w:rPr>
-        <w:t xml:space="preserve"> فرآیندهای اصلی انجام شده در صفحه اول به شرح زیر</w:t>
-      </w:r>
-      <w:r>
-        <w:rPr>
-          <w:rFonts w:hint="cs"/>
-          <w:rtl/>
-        </w:rPr>
-        <w:t xml:space="preserve"> است</w:t>
-      </w:r>
-      <w:r>
-        <w:rPr>
-          <w:rFonts w:hint="cs"/>
-          <w:rtl/>
-        </w:rPr>
-        <w:t>.</w:t>
+        <w:t xml:space="preserve">اگر زبان برنامه تاکنون تنظیم نشده است و </w:t>
+      </w:r>
+      <w:r>
+        <w:rPr>
+          <w:rFonts w:hint="cs"/>
+          <w:rtl/>
+        </w:rPr>
+        <w:t xml:space="preserve">اگر </w:t>
+      </w:r>
+      <w:r>
+        <w:rPr>
+          <w:rFonts w:hint="cs"/>
+          <w:rtl/>
+        </w:rPr>
+        <w:t xml:space="preserve">زبان </w:t>
+      </w:r>
+      <w:r>
+        <w:rPr>
+          <w:rFonts w:hint="cs"/>
+          <w:rtl/>
+        </w:rPr>
+        <w:t xml:space="preserve">گوشی شخص </w:t>
+      </w:r>
+      <w:r>
+        <w:rPr>
+          <w:rFonts w:hint="cs"/>
+          <w:rtl/>
+        </w:rPr>
+        <w:t>فارسی است، بدون پرسش سوال درهمین آغاز کار زبان فارسی به‌عنوان زبان تنظیم شود. این شرط فقط یکبار و آن هم درصورت فارسی بودن زبان گوشی اجرا می‌شود.</w:t>
+      </w:r>
+      <w:r>
+        <w:rPr>
+          <w:rFonts w:hint="cs"/>
+          <w:rtl/>
+        </w:rPr>
+        <w:t xml:space="preserve"> در صورت عدم تنظیم زبان، زبان پیش‌فرض انگلیسی است.</w:t>
       </w:r>
     </w:p>
     <w:p>
       <w:pPr>
         <w:pStyle w:val="Heading3"/>
         <w:rPr>
-          <w:rFonts w:hint="cs"/>
           <w:rtl/>
         </w:rPr>
       </w:pPr>
-      <w:bookmarkStart w:id="2" w:name="_Toc7575229"/>
-      <w:r>
-        <w:rPr>
-          <w:rFonts w:hint="cs"/>
-          <w:rtl/>
-        </w:rPr>
-        <w:t>تنظیم زبان فارسی</w:t>
+      <w:bookmarkStart w:id="2" w:name="_Toc7575230"/>
+      <w:r>
+        <w:rPr>
+          <w:rFonts w:hint="cs"/>
+          <w:rtl/>
+        </w:rPr>
+        <w:t>بررسی دسترسی به اینترنت</w:t>
       </w:r>
       <w:bookmarkEnd w:id="2"/>
     </w:p>
@@ -4159,59 +4158,37 @@
           <w:rFonts w:hint="cs"/>
           <w:rtl/>
         </w:rPr>
-        <w:t xml:space="preserve">اگر زبان برنامه تاکنون تنظیم نشده است و </w:t>
-      </w:r>
-      <w:r>
-        <w:rPr>
-          <w:rFonts w:hint="cs"/>
-          <w:rtl/>
-        </w:rPr>
-        <w:t xml:space="preserve">اگر </w:t>
-      </w:r>
-      <w:r>
-        <w:rPr>
-          <w:rFonts w:hint="cs"/>
-          <w:rtl/>
-        </w:rPr>
-        <w:t xml:space="preserve">زبان </w:t>
-      </w:r>
-      <w:r>
-        <w:rPr>
-          <w:rFonts w:hint="cs"/>
-          <w:rtl/>
-        </w:rPr>
-        <w:t xml:space="preserve">گوشی شخص </w:t>
-      </w:r>
-      <w:r>
-        <w:rPr>
-          <w:rFonts w:hint="cs"/>
-          <w:rtl/>
-        </w:rPr>
-        <w:t>فارسی است، بدون پرسش سوال درهمین آغاز کار زبان فارسی به‌عنوان زبان تنظیم شود. این شرط فقط یکبار و آن هم درصورت فارسی بودن زبان گوشی اجرا می‌شود.</w:t>
-      </w:r>
-      <w:r>
-        <w:rPr>
-          <w:rFonts w:hint="cs"/>
-          <w:rtl/>
-        </w:rPr>
-        <w:t xml:space="preserve"> در صورت عدم تنظیم زبان، زبان پیش‌فرض انگلیسی است.</w:t>
+        <w:t>در صورت عدم دسترسی به اینترنت عملکرد برنامه محدود شده و نیاز به نمایش پیامی برای عدم دسترسی به اینترنت داریم.</w:t>
       </w:r>
     </w:p>
     <w:p>
       <w:pPr>
         <w:pStyle w:val="Heading3"/>
         <w:rPr>
-          <w:rFonts w:hint="cs"/>
           <w:rtl/>
         </w:rPr>
       </w:pPr>
-      <w:bookmarkStart w:id="3" w:name="_Toc7575230"/>
-      <w:r>
-        <w:rPr>
-          <w:rFonts w:hint="cs"/>
-          <w:rtl/>
-        </w:rPr>
-        <w:t>بررسی دسترسی به اینترنت</w:t>
+      <w:bookmarkStart w:id="3" w:name="_Toc7575231"/>
+      <w:r>
+        <w:rPr>
+          <w:rFonts w:hint="cs"/>
+          <w:rtl/>
+        </w:rPr>
+        <w:t xml:space="preserve">دریافت جیسون تنظیمات </w:t>
+      </w:r>
+      <w:r>
+        <w:rPr>
+          <w:rFonts w:hint="cs"/>
+          <w:rtl/>
+        </w:rPr>
+        <w:t xml:space="preserve">اصلی </w:t>
+      </w:r>
+      <w:r>
+        <w:rPr>
+          <w:rFonts w:hint="cs"/>
+          <w:rtl/>
+        </w:rPr>
+        <w:t>اپ</w:t>
       </w:r>
       <w:bookmarkEnd w:id="3"/>
     </w:p>
@@ -4227,7 +4204,7 @@
           <w:rFonts w:hint="cs"/>
           <w:rtl/>
         </w:rPr>
-        <w:t>در صورت عدم دسترسی به اینترنت عملکرد برنامه محدود شده و نیاز به نمایش پیامی برای عدم دسترسی به اینترنت داریم.</w:t>
+        <w:t>بعد از چک کردن اینترنت، نیاز به دریافت آخرین اطلاعات برنامه از طریق ای‌پی‌آی هست که شامل یک جیسون خواهد بود. این جیسون باید در یک فایل مجزا ذخیره شود و دفعات بعدی جیسون سرور با نسخه ذخیره شده مقایسه و در صورت تغییر نسخه جدید جایگزین قبلی شود تا در نمایش آفلاین مشکلی نداشته باشیم.</w:t>
       </w:r>
     </w:p>
     <w:p>
@@ -4237,27 +4214,13 @@
           <w:rtl/>
         </w:rPr>
       </w:pPr>
-      <w:bookmarkStart w:id="4" w:name="_Toc7575231"/>
-      <w:r>
-        <w:rPr>
-          <w:rFonts w:hint="cs"/>
-          <w:rtl/>
-        </w:rPr>
-        <w:t xml:space="preserve">دریافت جیسون تنظیمات </w:t>
-      </w:r>
-      <w:r>
-        <w:rPr>
-          <w:rFonts w:hint="cs"/>
-          <w:rtl/>
-        </w:rPr>
-        <w:t xml:space="preserve">اصلی </w:t>
-      </w:r>
-      <w:r>
-        <w:rPr>
-          <w:rFonts w:hint="cs"/>
-          <w:rtl/>
-        </w:rPr>
-        <w:t>اپ</w:t>
+      <w:bookmarkStart w:id="4" w:name="_Toc7575232"/>
+      <w:r>
+        <w:rPr>
+          <w:rFonts w:hint="cs"/>
+          <w:rtl/>
+        </w:rPr>
+        <w:t>بررسی نسخه اپلیکیشن</w:t>
       </w:r>
       <w:bookmarkEnd w:id="4"/>
     </w:p>
@@ -4273,31 +4236,60 @@
           <w:rFonts w:hint="cs"/>
           <w:rtl/>
         </w:rPr>
-        <w:t>بعد از چک کردن اینترنت، نیاز به دریافت آخرین اطلاعات برنامه از طریق ای‌پی‌آی هست که شامل یک جیسون خواهد بود.</w:t>
-      </w:r>
-      <w:r>
-        <w:rPr>
-          <w:rFonts w:hint="cs"/>
-          <w:rtl/>
-        </w:rPr>
-        <w:t xml:space="preserve"> این جیسون باید در یک فایل مجزا ذخیره شود و دفعات بعدی جیسون سرور با نسخه ذخیره شده مقایسه و در صورت تغییر نسخه جدید جایگزین قبلی شود تا در نمایش آفلاین مشکلی نداشته باشیم.</w:t>
+        <w:t>در اینجا برای نسخه اپلیکیشن چند حالت داریم. اگر اپ آخرین نسخه بود که هیچ. اگر نسخه جدید اومده باشه دو حالت داریم.</w:t>
+      </w:r>
+    </w:p>
+    <w:p>
+      <w:pPr>
+        <w:pStyle w:val="Matn"/>
+        <w:rPr>
+          <w:rtl/>
+        </w:rPr>
+      </w:pPr>
+      <w:r>
+        <w:rPr>
+          <w:rFonts w:hint="cs"/>
+          <w:rtl/>
+        </w:rPr>
+        <w:t xml:space="preserve">اگر نسخه فعلی منقضی شده باشه، لازمه که یه مدال نشون بدیم و تاکید کنیم که نسخه فعلی کاملا منقضی شده که عنوان و متن پیام </w:t>
+      </w:r>
+      <w:r>
+        <w:rPr>
+          <w:rFonts w:hint="cs"/>
+          <w:rtl/>
+        </w:rPr>
+        <w:t xml:space="preserve">و لینک </w:t>
+      </w:r>
+      <w:r>
+        <w:rPr>
+          <w:rFonts w:hint="cs"/>
+          <w:rtl/>
+        </w:rPr>
+        <w:t>رو هم از سرور می‌گیریم.</w:t>
+      </w:r>
+      <w:r>
+        <w:rPr>
+          <w:rFonts w:hint="cs"/>
+          <w:rtl/>
+        </w:rPr>
+        <w:t xml:space="preserve"> اگر نسخه جدید داریم ولی این نسخه هنوز از کار نیافتاده این رو در نظر می‌گیریم و در داشبورد توی یه پیام ثابت همیشه در معرض دید میزاریم.</w:t>
       </w:r>
     </w:p>
     <w:p>
       <w:pPr>
         <w:pStyle w:val="Heading3"/>
         <w:rPr>
-          <w:rFonts w:hint="cs"/>
           <w:rtl/>
         </w:rPr>
       </w:pPr>
-      <w:bookmarkStart w:id="5" w:name="_Toc7575232"/>
-      <w:r>
-        <w:rPr>
-          <w:rFonts w:hint="cs"/>
-          <w:rtl/>
-        </w:rPr>
-        <w:t>بررسی نسخه اپلیکیشن</w:t>
+      <w:bookmarkStart w:id="5" w:name="_Toc7575233"/>
+      <w:r>
+        <w:rPr>
+          <w:rFonts w:hint="cs"/>
+          <w:rtl/>
+        </w:rPr>
+        <w:lastRenderedPageBreak/>
+        <w:t>تنظیم زبان</w:t>
       </w:r>
       <w:bookmarkEnd w:id="5"/>
     </w:p>
@@ -4313,43 +4305,14 @@
           <w:rFonts w:hint="cs"/>
           <w:rtl/>
         </w:rPr>
-        <w:t>در اینجا برای نسخه اپلیکیشن چند حالت داریم. اگر اپ آخرین نسخه بود که هیچ. اگر نسخه جدید اومده باشه دو حالت داریم.</w:t>
-      </w:r>
-    </w:p>
-    <w:p>
-      <w:pPr>
-        <w:pStyle w:val="Matn"/>
-        <w:rPr>
-          <w:rtl/>
-        </w:rPr>
-      </w:pPr>
-      <w:r>
-        <w:rPr>
-          <w:rFonts w:hint="cs"/>
-          <w:rtl/>
-        </w:rPr>
-        <w:t xml:space="preserve">اگر نسخه فعلی منقضی شده باشه، لازمه که یه مدال نشون بدیم و تاکید کنیم که نسخه فعلی کاملا منقضی شده که عنوان و متن پیام </w:t>
-      </w:r>
-      <w:r>
-        <w:rPr>
-          <w:rFonts w:hint="cs"/>
-          <w:rtl/>
-        </w:rPr>
-        <w:t xml:space="preserve">و لینک </w:t>
-      </w:r>
-      <w:r>
-        <w:rPr>
-          <w:rFonts w:hint="cs"/>
-          <w:rtl/>
-        </w:rPr>
-        <w:t>رو هم از سرور می‌گیریم.</w:t>
-      </w:r>
-      <w:r>
-        <w:rPr>
-          <w:rFonts w:hint="cs"/>
-          <w:rtl/>
-        </w:rPr>
-        <w:t xml:space="preserve"> اگر نسخه جدید داریم ولی این نسخه هنوز از کار نیافتاده این رو در نظر می‌گیریم و در داشبورد توی یه پیام ثابت همیشه در معرض دید میزاریم.</w:t>
+        <w:t xml:space="preserve">اگر </w:t>
+      </w:r>
+      <w:r>
+        <w:rPr>
+          <w:rFonts w:hint="cs"/>
+          <w:rtl/>
+        </w:rPr>
+        <w:t>زبان برنامه تنظیم نشده است، در یک مدال لیست زبان‌ها که از سرور دریافت شده نمایش داده می‌شود و کاربر زبان مورد نظر خود را انتخاب می‌کند. این شرط هم فقط در اولین اجرا محقق خواهد شد. در بخش تنظیمات قابلیت تغییر زبان رو اضافه می‌کنیم.</w:t>
       </w:r>
     </w:p>
     <w:p>
@@ -4359,47 +4322,7 @@
           <w:rtl/>
         </w:rPr>
       </w:pPr>
-      <w:bookmarkStart w:id="6" w:name="_Toc7575233"/>
-      <w:r>
-        <w:rPr>
-          <w:rFonts w:hint="cs"/>
-          <w:rtl/>
-        </w:rPr>
-        <w:lastRenderedPageBreak/>
-        <w:t>تنظیم زبان</w:t>
-      </w:r>
-      <w:bookmarkEnd w:id="6"/>
-    </w:p>
-    <w:p>
-      <w:pPr>
-        <w:pStyle w:val="Matn"/>
-        <w:rPr>
-          <w:rtl/>
-        </w:rPr>
-      </w:pPr>
-      <w:r>
-        <w:rPr>
-          <w:rFonts w:hint="cs"/>
-          <w:rtl/>
-        </w:rPr>
-        <w:t xml:space="preserve">اگر </w:t>
-      </w:r>
-      <w:r>
-        <w:rPr>
-          <w:rFonts w:hint="cs"/>
-          <w:rtl/>
-        </w:rPr>
-        <w:t>زبان برنامه تنظیم نشده است، در یک مدال لیست زبان‌ها که از سرور دریافت شده نمایش داده می‌شود و کاربر زبان مورد نظر خود را انتخاب می‌کند. این شرط هم فقط در اولین اجرا محقق خواهد شد. در بخش تنظیمات قابلیت تغییر زبان رو اضافه می‌کنیم.</w:t>
-      </w:r>
-    </w:p>
-    <w:p>
-      <w:pPr>
-        <w:pStyle w:val="Heading3"/>
-        <w:rPr>
-          <w:rtl/>
-        </w:rPr>
-      </w:pPr>
-      <w:bookmarkStart w:id="7" w:name="_Toc7575234"/>
+      <w:bookmarkStart w:id="6" w:name="_Toc7575234"/>
       <w:r>
         <w:rPr>
           <w:noProof/>
@@ -4474,7 +4397,7 @@
         </w:rPr>
         <w:t>رابط کاربری</w:t>
       </w:r>
-      <w:bookmarkEnd w:id="7"/>
+      <w:bookmarkEnd w:id="6"/>
     </w:p>
     <w:p>
       <w:pPr>
@@ -4523,7 +4446,6 @@
       <w:pPr>
         <w:pStyle w:val="Matn"/>
         <w:rPr>
-          <w:rFonts w:hint="cs"/>
           <w:rtl/>
         </w:rPr>
       </w:pPr>
@@ -4599,16 +4521,30 @@
           <w:rtl/>
         </w:rPr>
       </w:pPr>
-      <w:bookmarkStart w:id="8" w:name="_Toc7575235"/>
+      <w:bookmarkStart w:id="7" w:name="_Toc7575235"/>
       <w:r>
         <w:rPr>
           <w:rFonts w:hint="cs"/>
           <w:rtl/>
         </w:rPr>
         <w:lastRenderedPageBreak/>
-        <w:t>معرفی محصول</w:t>
-      </w:r>
-      <w:bookmarkEnd w:id="8"/>
+        <w:t xml:space="preserve">اسلایدر </w:t>
+      </w:r>
+      <w:r>
+        <w:rPr>
+          <w:rFonts w:hint="cs"/>
+          <w:rtl/>
+        </w:rPr>
+        <w:t xml:space="preserve">معرفی </w:t>
+      </w:r>
+      <w:bookmarkEnd w:id="7"/>
+      <w:r>
+        <w:rPr>
+          <w:rFonts w:hint="cs"/>
+          <w:rtl/>
+        </w:rPr>
+        <w:t>اپ</w:t>
+      </w:r>
     </w:p>
     <w:p>
       <w:pPr>
@@ -4622,7 +4558,21 @@
           <w:rFonts w:hint="cs"/>
           <w:rtl/>
         </w:rPr>
-        <w:t>در این اسلایدر به معرفی محصول می‌پردازیم.</w:t>
+        <w:t xml:space="preserve">در این اسلایدر به معرفی </w:t>
+      </w:r>
+      <w:r>
+        <w:rPr>
+          <w:rFonts w:hint="cs"/>
+          <w:rtl/>
+        </w:rPr>
+        <w:t>جیبرس</w:t>
+      </w:r>
+      <w:r>
+        <w:rPr>
+          <w:rFonts w:hint="cs"/>
+          <w:rtl/>
+        </w:rPr>
+        <w:t xml:space="preserve"> می‌پردازیم.</w:t>
       </w:r>
       <w:r>
         <w:rPr>
@@ -4630,22 +4580,256 @@
           <w:rtl/>
         </w:rPr>
         <w:t xml:space="preserve"> این مرحله فقط در اولین اجرا بعد از صفحه اسپلش نمایش داده می‌شود.</w:t>
+      </w:r>
+      <w:r>
+        <w:rPr>
+          <w:rFonts w:hint="cs"/>
+          <w:rtl/>
+        </w:rPr>
+        <w:t xml:space="preserve"> </w:t>
+      </w:r>
+      <w:r>
+        <w:rPr>
+          <w:rFonts w:hint="cs"/>
+          <w:rtl/>
+        </w:rPr>
+        <w:t>پس از اولین اجرا</w:t>
+      </w:r>
+      <w:r>
+        <w:rPr>
+          <w:rFonts w:hint="cs"/>
+          <w:rtl/>
+        </w:rPr>
+        <w:t>، این اسلایدر</w:t>
+      </w:r>
+      <w:r>
+        <w:rPr>
+          <w:rFonts w:hint="cs"/>
+          <w:rtl/>
+        </w:rPr>
+        <w:t xml:space="preserve"> از طریق یک </w:t>
+      </w:r>
+      <w:r>
+        <w:rPr>
+          <w:rFonts w:hint="cs"/>
+          <w:rtl/>
+        </w:rPr>
+        <w:t>گزینه</w:t>
+      </w:r>
+      <w:r>
+        <w:rPr>
+          <w:rFonts w:hint="cs"/>
+          <w:rtl/>
+        </w:rPr>
+        <w:t xml:space="preserve"> در بخش تنظیمات قابل دسترسی مجدد خواهد بود.</w:t>
       </w:r>
     </w:p>
     <w:p>
       <w:pPr>
         <w:pStyle w:val="Matn"/>
         <w:rPr>
-          <w:rFonts w:hint="cs"/>
           <w:rtl/>
         </w:rPr>
       </w:pPr>
       <w:r>
         <w:rPr>
-          <w:rFonts w:hint="cs"/>
-          <w:rtl/>
-        </w:rPr>
-        <w:t>پس از اولین اجرا از طریق یک آیتم در بخش تنظیمات قابل دسترسی مجدد خواهد بود.</w:t>
+          <w:noProof/>
+          <w:lang w:bidi="ar-SA"/>
+        </w:rPr>
+        <w:drawing>
+          <wp:inline distT="0" distB="0" distL="0" distR="0" wp14:anchorId="31FD59A2" wp14:editId="0D84B35B">
+            <wp:extent cx="6120765" cy="3928745"/>
+            <wp:effectExtent l="0" t="0" r="0" b="0"/>
+            <wp:docPr id="4" name="Picture 4"/>
+            <wp:cNvGraphicFramePr>
+              <a:graphicFrameLocks xmlns:a="http://schemas.openxmlformats.org/drawingml/2006/main" noChangeAspect="1"/>
+            </wp:cNvGraphicFramePr>
+            <a:graphic xmlns:a="http://schemas.openxmlformats.org/drawingml/2006/main">
+              <a:graphicData uri="http://schemas.openxmlformats.org/drawingml/2006/picture">
+                <pic:pic xmlns:pic="http://schemas.openxmlformats.org/drawingml/2006/picture">
+                  <pic:nvPicPr>
+                    <pic:cNvPr id="1" name=""/>
+                    <pic:cNvPicPr/>
+                  </pic:nvPicPr>
+                  <pic:blipFill>
+                    <a:blip r:embed="rId11"/>
+                    <a:stretch>
+                      <a:fillRect/>
+                    </a:stretch>
+                  </pic:blipFill>
+                  <pic:spPr>
+                    <a:xfrm>
+                      <a:off x="0" y="0"/>
+                      <a:ext cx="6120765" cy="3928745"/>
+                    </a:xfrm>
+                    <a:prstGeom prst="rect">
+                      <a:avLst/>
+                    </a:prstGeom>
+                  </pic:spPr>
+                </pic:pic>
+              </a:graphicData>
+            </a:graphic>
+          </wp:inline>
+        </w:drawing>
+      </w:r>
+    </w:p>
+    <w:p>
+      <w:pPr>
+        <w:pStyle w:val="Matn"/>
+        <w:rPr>
+          <w:rtl/>
+        </w:rPr>
+      </w:pPr>
+      <w:r>
+        <w:rPr>
+          <w:rFonts w:hint="cs"/>
+          <w:rtl/>
+        </w:rPr>
+        <w:t>اسلایدر ۴تایی خواهد بود. هر کدام دارای عکس، عنوان و متن هستند که از سرور دریافت می‌شود تا هر زمانی نیاز به بروزرسانی بود از طریق سرور آپدیت شوند.</w:t>
+      </w:r>
+      <w:r>
+        <w:rPr>
+          <w:rFonts w:hint="cs"/>
+          <w:rtl/>
+        </w:rPr>
+        <w:t xml:space="preserve"> </w:t>
+      </w:r>
+      <w:r>
+        <w:rPr>
+          <w:rFonts w:hint="cs"/>
+          <w:rtl/>
+        </w:rPr>
+        <w:t xml:space="preserve">متن دکمه‌های اسکیپ و بعدی و شروع از جیسون تنظیمات اصلی گرفته میشه. </w:t>
+      </w:r>
+      <w:r>
+        <w:rPr>
+          <w:rFonts w:hint="cs"/>
+          <w:rtl/>
+        </w:rPr>
+        <w:t xml:space="preserve">جزئیات </w:t>
+      </w:r>
+      <w:r>
+        <w:rPr>
+          <w:rFonts w:hint="cs"/>
+          <w:rtl/>
+        </w:rPr>
+        <w:t xml:space="preserve">رابط‌کاربری </w:t>
+      </w:r>
+      <w:r>
+        <w:rPr>
+          <w:rFonts w:hint="cs"/>
+          <w:rtl/>
+        </w:rPr>
+        <w:t xml:space="preserve">این صفحه </w:t>
+      </w:r>
+      <w:bookmarkStart w:id="8" w:name="_GoBack"/>
+      <w:bookmarkEnd w:id="8"/>
+      <w:r>
+        <w:rPr>
+          <w:rFonts w:hint="cs"/>
+          <w:rtl/>
+        </w:rPr>
+        <w:t xml:space="preserve">مطابق با تصویر بالا </w:t>
+      </w:r>
+      <w:r>
+        <w:rPr>
+          <w:rFonts w:hint="cs"/>
+          <w:rtl/>
+        </w:rPr>
+        <w:t>باشه</w:t>
+      </w:r>
+      <w:r>
+        <w:rPr>
+          <w:rFonts w:hint="cs"/>
+          <w:rtl/>
+        </w:rPr>
+        <w:t>.</w:t>
+      </w:r>
+    </w:p>
+    <w:p>
+      <w:pPr>
+        <w:pStyle w:val="Matn"/>
+        <w:rPr>
+          <w:rtl/>
+        </w:rPr>
+      </w:pPr>
+      <w:r>
+        <w:rPr>
+          <w:rFonts w:hint="cs"/>
+          <w:rtl/>
+        </w:rPr>
+        <w:t>لود اولیه عکس‌ها هنگام باز کردن برنامه انجام بشه تا در هنگام نمایش این صفحه عکس نصفه نباشه.</w:t>
+      </w:r>
+      <w:r>
+        <w:rPr>
+          <w:rFonts w:hint="cs"/>
+          <w:rtl/>
+        </w:rPr>
+        <w:t xml:space="preserve"> </w:t>
+      </w:r>
+    </w:p>
+    <w:p>
+      <w:pPr>
+        <w:pStyle w:val="Matn"/>
+        <w:rPr>
+          <w:rtl/>
+        </w:rPr>
+      </w:pPr>
+      <w:r>
+        <w:rPr>
+          <w:rFonts w:hint="cs"/>
+          <w:rtl/>
+        </w:rPr>
+        <w:t xml:space="preserve">یه تحرک در این صفحه هم داشته باشیم. مثلا یه دایره افکت نبض </w:t>
+      </w:r>
+      <w:r>
+        <w:rPr>
+          <w:rFonts w:hint="cs"/>
+          <w:rtl/>
+        </w:rPr>
+        <w:t xml:space="preserve">بزنه </w:t>
+      </w:r>
+      <w:r>
+        <w:rPr>
+          <w:rFonts w:hint="cs"/>
+          <w:rtl/>
+        </w:rPr>
+        <w:t xml:space="preserve">یا پس زمینه تغییر </w:t>
+      </w:r>
+      <w:r>
+        <w:rPr>
+          <w:rFonts w:hint="cs"/>
+          <w:rtl/>
+        </w:rPr>
+        <w:t xml:space="preserve">داشته باشه یا </w:t>
+      </w:r>
+      <w:r>
+        <w:rPr>
+          <w:rFonts w:hint="cs"/>
+          <w:rtl/>
+        </w:rPr>
+        <w:t xml:space="preserve">هر </w:t>
+      </w:r>
+      <w:r>
+        <w:rPr>
+          <w:rFonts w:hint="cs"/>
+          <w:rtl/>
+        </w:rPr>
+        <w:t>چیزی که صفحه رو از حالت ثابت خارج کنه</w:t>
+      </w:r>
+      <w:r>
+        <w:rPr>
+          <w:rFonts w:hint="cs"/>
+          <w:rtl/>
+        </w:rPr>
+        <w:t xml:space="preserve"> و مناسب باشه</w:t>
+      </w:r>
+      <w:r>
+        <w:rPr>
+          <w:rFonts w:hint="cs"/>
+          <w:rtl/>
+        </w:rPr>
+        <w:t>.</w:t>
       </w:r>
     </w:p>
     <w:p>
@@ -4717,7 +4901,6 @@
       <w:pPr>
         <w:pStyle w:val="Heading1"/>
         <w:rPr>
-          <w:rFonts w:hint="cs"/>
           <w:rtl/>
         </w:rPr>
       </w:pPr>
@@ -4751,7 +4934,7 @@
                     <pic:cNvPicPr/>
                   </pic:nvPicPr>
                   <pic:blipFill>
-                    <a:blip r:embed="rId11">
+                    <a:blip r:embed="rId12">
                       <a:extLst>
                         <a:ext uri="{28A0092B-C50C-407E-A947-70E740481C1C}">
                           <a14:useLocalDpi xmlns:a14="http://schemas.microsoft.com/office/drawing/2010/main" val="0"/>
@@ -4853,7 +5036,6 @@
       <w:pPr>
         <w:pStyle w:val="Matn"/>
         <w:rPr>
-          <w:rFonts w:hint="cs"/>
           <w:rtl/>
         </w:rPr>
       </w:pPr>
@@ -4862,7 +5044,6 @@
       <w:pPr>
         <w:pStyle w:val="Heading1"/>
         <w:rPr>
-          <w:rFonts w:hint="cs"/>
           <w:rtl/>
         </w:rPr>
       </w:pPr>
@@ -4896,7 +5077,7 @@
                     <pic:cNvPicPr/>
                   </pic:nvPicPr>
                   <pic:blipFill>
-                    <a:blip r:embed="rId12">
+                    <a:blip r:embed="rId13">
                       <a:extLst>
                         <a:ext uri="{28A0092B-C50C-407E-A947-70E740481C1C}">
                           <a14:useLocalDpi xmlns:a14="http://schemas.microsoft.com/office/drawing/2010/main" val="0"/>
@@ -5010,7 +5191,7 @@
                     <pic:cNvPicPr/>
                   </pic:nvPicPr>
                   <pic:blipFill>
-                    <a:blip r:embed="rId13">
+                    <a:blip r:embed="rId14">
                       <a:extLst>
                         <a:ext uri="{28A0092B-C50C-407E-A947-70E740481C1C}">
                           <a14:useLocalDpi xmlns:a14="http://schemas.microsoft.com/office/drawing/2010/main" val="0"/>
@@ -5074,7 +5255,6 @@
     <w:p>
       <w:pPr>
         <w:rPr>
-          <w:rFonts w:hint="cs"/>
           <w:rtl/>
         </w:rPr>
       </w:pPr>
@@ -5183,7 +5363,6 @@
       <w:pPr>
         <w:pStyle w:val="Matn"/>
         <w:rPr>
-          <w:rFonts w:hint="cs"/>
           <w:rtl/>
         </w:rPr>
       </w:pPr>
@@ -5206,7 +5385,6 @@
       <w:pPr>
         <w:pStyle w:val="Heading2"/>
         <w:rPr>
-          <w:rFonts w:hint="cs"/>
           <w:rtl/>
         </w:rPr>
       </w:pPr>
@@ -5241,7 +5419,7 @@
                     <pic:cNvPicPr/>
                   </pic:nvPicPr>
                   <pic:blipFill>
-                    <a:blip r:embed="rId14">
+                    <a:blip r:embed="rId15">
                       <a:extLst>
                         <a:ext uri="{28A0092B-C50C-407E-A947-70E740481C1C}">
                           <a14:useLocalDpi xmlns:a14="http://schemas.microsoft.com/office/drawing/2010/main" val="0"/>
@@ -5338,7 +5516,7 @@
                     <pic:cNvPicPr/>
                   </pic:nvPicPr>
                   <pic:blipFill rotWithShape="1">
-                    <a:blip r:embed="rId15">
+                    <a:blip r:embed="rId16">
                       <a:extLst>
                         <a:ext uri="{28A0092B-C50C-407E-A947-70E740481C1C}">
                           <a14:useLocalDpi xmlns:a14="http://schemas.microsoft.com/office/drawing/2010/main" val="0"/>
@@ -5464,7 +5642,6 @@
       <w:pPr>
         <w:pStyle w:val="Heading2"/>
         <w:rPr>
-          <w:rFonts w:hint="cs"/>
           <w:rtl/>
         </w:rPr>
       </w:pPr>
@@ -5497,7 +5674,6 @@
       <w:pPr>
         <w:pStyle w:val="Matn"/>
         <w:rPr>
-          <w:rFonts w:hint="cs"/>
           <w:rtl/>
         </w:rPr>
       </w:pPr>
@@ -5584,7 +5760,7 @@
                     <pic:cNvPicPr/>
                   </pic:nvPicPr>
                   <pic:blipFill>
-                    <a:blip r:embed="rId16">
+                    <a:blip r:embed="rId17">
                       <a:extLst>
                         <a:ext uri="{28A0092B-C50C-407E-A947-70E740481C1C}">
                           <a14:useLocalDpi xmlns:a14="http://schemas.microsoft.com/office/drawing/2010/main" val="0"/>
@@ -5634,7 +5810,6 @@
       <w:pPr>
         <w:pStyle w:val="Heading2"/>
         <w:rPr>
-          <w:rFonts w:hint="cs"/>
           <w:rtl/>
         </w:rPr>
       </w:pPr>
@@ -5753,7 +5928,6 @@
       <w:pPr>
         <w:pStyle w:val="Matn"/>
         <w:rPr>
-          <w:rFonts w:hint="cs"/>
           <w:rtl/>
         </w:rPr>
       </w:pPr>
@@ -5786,7 +5960,7 @@
                     <pic:cNvPicPr/>
                   </pic:nvPicPr>
                   <pic:blipFill>
-                    <a:blip r:embed="rId17">
+                    <a:blip r:embed="rId18">
                       <a:extLst>
                         <a:ext uri="{28A0092B-C50C-407E-A947-70E740481C1C}">
                           <a14:useLocalDpi xmlns:a14="http://schemas.microsoft.com/office/drawing/2010/main" val="0"/>
@@ -5887,7 +6061,7 @@
                     <pic:cNvPicPr/>
                   </pic:nvPicPr>
                   <pic:blipFill>
-                    <a:blip r:embed="rId18">
+                    <a:blip r:embed="rId19">
                       <a:extLst>
                         <a:ext uri="{28A0092B-C50C-407E-A947-70E740481C1C}">
                           <a14:useLocalDpi xmlns:a14="http://schemas.microsoft.com/office/drawing/2010/main" val="0"/>
@@ -5975,7 +6149,6 @@
     <w:p>
       <w:pPr>
         <w:rPr>
-          <w:rFonts w:hint="cs"/>
           <w:rtl/>
         </w:rPr>
       </w:pPr>
@@ -6008,7 +6181,7 @@
                     <pic:cNvPicPr/>
                   </pic:nvPicPr>
                   <pic:blipFill>
-                    <a:blip r:embed="rId19">
+                    <a:blip r:embed="rId20">
                       <a:extLst>
                         <a:ext uri="{28A0092B-C50C-407E-A947-70E740481C1C}">
                           <a14:useLocalDpi xmlns:a14="http://schemas.microsoft.com/office/drawing/2010/main" val="0"/>
@@ -6084,7 +6257,7 @@
                     <pic:cNvPicPr/>
                   </pic:nvPicPr>
                   <pic:blipFill>
-                    <a:blip r:embed="rId20">
+                    <a:blip r:embed="rId21">
                       <a:extLst>
                         <a:ext uri="{28A0092B-C50C-407E-A947-70E740481C1C}">
                           <a14:useLocalDpi xmlns:a14="http://schemas.microsoft.com/office/drawing/2010/main" val="0"/>
@@ -6169,7 +6342,7 @@
       </w:pPr>
     </w:p>
     <w:sectPr>
-      <w:footerReference w:type="default" r:id="rId21"/>
+      <w:footerReference w:type="default" r:id="rId22"/>
       <w:pgSz w:w="11907" w:h="16840" w:code="9"/>
       <w:pgMar w:top="1134" w:right="1134" w:bottom="1134" w:left="1134" w:header="709" w:footer="709" w:gutter="0"/>
       <w:cols w:space="708"/>
@@ -6214,6 +6387,7 @@
     <w:r>
       <w:rPr>
         <w:noProof/>
+        <w:lang w:bidi="ar-SA"/>
       </w:rPr>
       <mc:AlternateContent>
         <mc:Choice Requires="wps">
@@ -6331,6 +6505,7 @@
                                 <w:dataBinding w:prefixMappings="xmlns:ns0='http://purl.org/dc/elements/1.1/' xmlns:ns1='http://schemas.openxmlformats.org/package/2006/metadata/core-properties' " w:xpath="/ns1:coreProperties[1]/ns0:subject[1]" w:storeItemID="{6C3C8BC8-F283-45AE-878A-BAB7291924A1}"/>
                                 <w:text/>
                               </w:sdtPr>
+                              <w:sdtEndPr/>
                               <w:sdtContent>
                                 <w:tc>
                                   <w:tcPr>
@@ -6419,7 +6594,7 @@
                                     <w:color w:val="FFFFFF" w:themeColor="background1"/>
                                     <w:rtl/>
                                   </w:rPr>
-                                  <w:t>3</w:t>
+                                  <w:t>5</w:t>
                                 </w:r>
                                 <w:r>
                                   <w:rPr>
@@ -6586,6 +6761,7 @@
                           <w:dataBinding w:prefixMappings="xmlns:ns0='http://purl.org/dc/elements/1.1/' xmlns:ns1='http://schemas.openxmlformats.org/package/2006/metadata/core-properties' " w:xpath="/ns1:coreProperties[1]/ns0:subject[1]" w:storeItemID="{6C3C8BC8-F283-45AE-878A-BAB7291924A1}"/>
                           <w:text/>
                         </w:sdtPr>
+                        <w:sdtEndPr/>
                         <w:sdtContent>
                           <w:tc>
                             <w:tcPr>
@@ -6674,7 +6850,7 @@
                               <w:color w:val="FFFFFF" w:themeColor="background1"/>
                               <w:rtl/>
                             </w:rPr>
-                            <w:t>3</w:t>
+                            <w:t>5</w:t>
                           </w:r>
                           <w:r>
                             <w:rPr>
@@ -7392,6 +7568,7 @@
   <w:style w:type="character" w:default="1" w:styleId="DefaultParagraphFont">
     <w:name w:val="Default Paragraph Font"/>
     <w:uiPriority w:val="1"/>
+    <w:semiHidden/>
     <w:unhideWhenUsed/>
   </w:style>
   <w:style w:type="table" w:default="1" w:styleId="TableNormal">
@@ -7642,7 +7819,7 @@
     <w:name w:val="Code"/>
     <w:basedOn w:val="Matn"/>
     <w:qFormat/>
-    <w:rsid w:val="00C16360"/>
+    <w:rsid w:val="00825B32"/>
     <w:pPr>
       <w:shd w:val="clear" w:color="auto" w:fill="3B3838" w:themeFill="background2" w:themeFillShade="40"/>
       <w:bidi w:val="0"/>
@@ -7650,8 +7827,8 @@
     </w:pPr>
     <w:rPr>
       <w:color w:val="FFFFFF" w:themeColor="background1"/>
-      <w:sz w:val="32"/>
-      <w:szCs w:val="32"/>
+      <w:sz w:val="24"/>
+      <w:szCs w:val="24"/>
     </w:rPr>
   </w:style>
   <w:style w:type="paragraph" w:styleId="TOC2">
@@ -7768,7 +7945,7 @@
     <w:charset w:val="00"/>
     <w:family w:val="roman"/>
     <w:pitch w:val="variable"/>
-    <w:sig w:usb0="E0002AFF" w:usb1="C0007843" w:usb2="00000009" w:usb3="00000000" w:csb0="000001FF" w:csb1="00000000"/>
+    <w:sig w:usb0="E0002EFF" w:usb1="C000785B" w:usb2="00000009" w:usb3="00000000" w:csb0="000001FF" w:csb1="00000000"/>
   </w:font>
   <w:font w:name="Courier New">
     <w:panose1 w:val="02070309020205020404"/>
@@ -7789,14 +7966,14 @@
     <w:charset w:val="00"/>
     <w:family w:val="swiss"/>
     <w:pitch w:val="variable"/>
-    <w:sig w:usb0="E0002AFF" w:usb1="4000ACFF" w:usb2="00000001" w:usb3="00000000" w:csb0="000001FF" w:csb1="00000000"/>
+    <w:sig w:usb0="E0002AFF" w:usb1="C000247B" w:usb2="00000009" w:usb3="00000000" w:csb0="000001FF" w:csb1="00000000"/>
   </w:font>
   <w:font w:name="Arial">
     <w:panose1 w:val="020B0604020202020204"/>
     <w:charset w:val="00"/>
     <w:family w:val="swiss"/>
     <w:pitch w:val="variable"/>
-    <w:sig w:usb0="E0002AFF" w:usb1="C0007843" w:usb2="00000009" w:usb3="00000000" w:csb0="000001FF" w:csb1="00000000"/>
+    <w:sig w:usb0="E0002EFF" w:usb1="C000785B" w:usb2="00000009" w:usb3="00000000" w:csb0="000001FF" w:csb1="00000000"/>
   </w:font>
   <w:font w:name="IRANSans">
     <w:panose1 w:val="02040503050201020203"/>
@@ -7810,7 +7987,7 @@
     <w:charset w:val="00"/>
     <w:family w:val="swiss"/>
     <w:pitch w:val="variable"/>
-    <w:sig w:usb0="A0002AEF" w:usb1="4000207B" w:usb2="00000000" w:usb3="00000000" w:csb0="000001FF" w:csb1="00000000"/>
+    <w:sig w:usb0="E0002AFF" w:usb1="C000247B" w:usb2="00000009" w:usb3="00000000" w:csb0="000001FF" w:csb1="00000000"/>
   </w:font>
 </w:fonts>
 </file>
@@ -7830,6 +8007,8 @@
   </w:compat>
   <w:rsids>
     <w:rsidRoot w:val="00D24237"/>
+    <w:rsid w:val="000F753C"/>
+    <w:rsid w:val="001C5EE2"/>
     <w:rsid w:val="00816A25"/>
     <w:rsid w:val="00D24237"/>
   </w:rsids>
@@ -8561,7 +8740,7 @@
 </file>
 
 <file path=customXml/itemProps1.xml><?xml version="1.0" encoding="utf-8"?>
-<ds:datastoreItem xmlns:ds="http://schemas.openxmlformats.org/officeDocument/2006/customXml" ds:itemID="{126811CD-B7F9-4079-BD05-419EB7B7262A}">
+<ds:datastoreItem xmlns:ds="http://schemas.openxmlformats.org/officeDocument/2006/customXml" ds:itemID="{5694AAAB-EA28-4743-A19A-1EA94CD5E35B}">
   <ds:schemaRefs>
     <ds:schemaRef ds:uri="http://schemas.openxmlformats.org/officeDocument/2006/bibliography"/>
   </ds:schemaRefs>

--- a/docs/Jibres Mobile App/JibresApp-v1.0.docx
+++ b/docs/Jibres Mobile App/JibresApp-v1.0.docx
@@ -304,9 +304,6 @@
           <w:ilvl w:val="0"/>
           <w:numId w:val="1"/>
         </w:numPr>
-        <w:rPr>
-          <w:rtl/>
-        </w:rPr>
       </w:pPr>
       <w:r>
         <w:rPr>
@@ -319,17 +316,37 @@
     <w:p>
       <w:pPr>
         <w:pStyle w:val="Matn"/>
-        <w:rPr>
-          <w:rtl/>
-        </w:rPr>
-      </w:pPr>
-      <w:r>
-        <w:rPr>
-          <w:rFonts w:hint="cs"/>
-          <w:rtl/>
-        </w:rPr>
-        <w:t xml:space="preserve"> فهرست زیر برای دسترسی ساده‌تر به صفحات برنامه قرار داده می‌شود.</w:t>
-      </w:r>
+        <w:numPr>
+          <w:ilvl w:val="0"/>
+          <w:numId w:val="1"/>
+        </w:numPr>
+        <w:rPr>
+          <w:rFonts w:hint="cs"/>
+        </w:rPr>
+      </w:pPr>
+      <w:r>
+        <w:rPr>
+          <w:rFonts w:hint="cs"/>
+          <w:rtl/>
+        </w:rPr>
+        <w:t>در تمامی صفحات داخلی عنوان باید در بالا قرار بگیره و دکمه بک هم در گوشه باشه.</w:t>
+      </w:r>
+    </w:p>
+    <w:p>
+      <w:pPr>
+        <w:pStyle w:val="Matn"/>
+        <w:rPr>
+          <w:rtl/>
+        </w:rPr>
+      </w:pPr>
+    </w:p>
+    <w:p>
+      <w:pPr>
+        <w:pStyle w:val="Matn"/>
+        <w:rPr>
+          <w:rtl/>
+        </w:rPr>
+      </w:pPr>
     </w:p>
     <w:sdt>
       <w:sdtPr>
@@ -390,7 +407,7 @@
           <w:r>
             <w:fldChar w:fldCharType="separate"/>
           </w:r>
-          <w:hyperlink w:anchor="_Toc7575228" w:history="1">
+          <w:hyperlink w:anchor="_Toc7578926" w:history="1">
             <w:r>
               <w:rPr>
                 <w:rStyle w:val="Hyperlink"/>
@@ -495,7 +512,7 @@
                 <w:noProof/>
                 <w:webHidden/>
               </w:rPr>
-              <w:instrText>Toc7575228 \h</w:instrText>
+              <w:instrText>Toc7578926 \h</w:instrText>
             </w:r>
             <w:r>
               <w:rPr>
@@ -526,7 +543,7 @@
                 <w:webHidden/>
                 <w:rtl/>
               </w:rPr>
-              <w:t>3</w:t>
+              <w:t>4</w:t>
             </w:r>
             <w:r>
               <w:rPr>
@@ -551,7 +568,7 @@
               <w:lang w:bidi="ar-SA"/>
             </w:rPr>
           </w:pPr>
-          <w:hyperlink w:anchor="_Toc7575229" w:history="1">
+          <w:hyperlink w:anchor="_Toc7578927" w:history="1">
             <w:r>
               <w:rPr>
                 <w:rStyle w:val="Hyperlink"/>
@@ -639,7 +656,7 @@
                 <w:noProof/>
                 <w:webHidden/>
               </w:rPr>
-              <w:instrText>Toc7575229 \h</w:instrText>
+              <w:instrText>Toc7578927 \h</w:instrText>
             </w:r>
             <w:r>
               <w:rPr>
@@ -670,7 +687,7 @@
                 <w:webHidden/>
                 <w:rtl/>
               </w:rPr>
-              <w:t>3</w:t>
+              <w:t>4</w:t>
             </w:r>
             <w:r>
               <w:rPr>
@@ -695,7 +712,7 @@
               <w:lang w:bidi="ar-SA"/>
             </w:rPr>
           </w:pPr>
-          <w:hyperlink w:anchor="_Toc7575230" w:history="1">
+          <w:hyperlink w:anchor="_Toc7578928" w:history="1">
             <w:r>
               <w:rPr>
                 <w:rStyle w:val="Hyperlink"/>
@@ -800,7 +817,7 @@
                 <w:noProof/>
                 <w:webHidden/>
               </w:rPr>
-              <w:instrText>Toc7575230 \h</w:instrText>
+              <w:instrText>Toc7578928 \h</w:instrText>
             </w:r>
             <w:r>
               <w:rPr>
@@ -831,7 +848,7 @@
                 <w:webHidden/>
                 <w:rtl/>
               </w:rPr>
-              <w:t>3</w:t>
+              <w:t>4</w:t>
             </w:r>
             <w:r>
               <w:rPr>
@@ -856,7 +873,7 @@
               <w:lang w:bidi="ar-SA"/>
             </w:rPr>
           </w:pPr>
-          <w:hyperlink w:anchor="_Toc7575231" w:history="1">
+          <w:hyperlink w:anchor="_Toc7578929" w:history="1">
             <w:r>
               <w:rPr>
                 <w:rStyle w:val="Hyperlink"/>
@@ -1004,7 +1021,7 @@
                 <w:noProof/>
                 <w:webHidden/>
               </w:rPr>
-              <w:instrText>Toc7575231 \h</w:instrText>
+              <w:instrText>Toc7578929 \h</w:instrText>
             </w:r>
             <w:r>
               <w:rPr>
@@ -1035,7 +1052,7 @@
                 <w:webHidden/>
                 <w:rtl/>
               </w:rPr>
-              <w:t>3</w:t>
+              <w:t>4</w:t>
             </w:r>
             <w:r>
               <w:rPr>
@@ -1060,7 +1077,7 @@
               <w:lang w:bidi="ar-SA"/>
             </w:rPr>
           </w:pPr>
-          <w:hyperlink w:anchor="_Toc7575232" w:history="1">
+          <w:hyperlink w:anchor="_Toc7578930" w:history="1">
             <w:r>
               <w:rPr>
                 <w:rStyle w:val="Hyperlink"/>
@@ -1166,7 +1183,7 @@
                 <w:noProof/>
                 <w:webHidden/>
               </w:rPr>
-              <w:instrText>Toc7575232 \h</w:instrText>
+              <w:instrText>Toc7578930 \h</w:instrText>
             </w:r>
             <w:r>
               <w:rPr>
@@ -1197,7 +1214,7 @@
                 <w:webHidden/>
                 <w:rtl/>
               </w:rPr>
-              <w:t>3</w:t>
+              <w:t>4</w:t>
             </w:r>
             <w:r>
               <w:rPr>
@@ -1222,7 +1239,7 @@
               <w:lang w:bidi="ar-SA"/>
             </w:rPr>
           </w:pPr>
-          <w:hyperlink w:anchor="_Toc7575233" w:history="1">
+          <w:hyperlink w:anchor="_Toc7578931" w:history="1">
             <w:r>
               <w:rPr>
                 <w:rStyle w:val="Hyperlink"/>
@@ -1301,7 +1318,7 @@
                 <w:noProof/>
                 <w:webHidden/>
               </w:rPr>
-              <w:instrText>Toc7575233 \h</w:instrText>
+              <w:instrText>Toc7578931 \h</w:instrText>
             </w:r>
             <w:r>
               <w:rPr>
@@ -1332,7 +1349,7 @@
                 <w:webHidden/>
                 <w:rtl/>
               </w:rPr>
-              <w:t>4</w:t>
+              <w:t>5</w:t>
             </w:r>
             <w:r>
               <w:rPr>
@@ -1357,7 +1374,7 @@
               <w:lang w:bidi="ar-SA"/>
             </w:rPr>
           </w:pPr>
-          <w:hyperlink w:anchor="_Toc7575234" w:history="1">
+          <w:hyperlink w:anchor="_Toc7578932" w:history="1">
             <w:r>
               <w:rPr>
                 <w:rStyle w:val="Hyperlink"/>
@@ -1419,7 +1436,7 @@
                 <w:noProof/>
                 <w:webHidden/>
               </w:rPr>
-              <w:instrText>Toc7575234 \h</w:instrText>
+              <w:instrText>Toc7578932 \h</w:instrText>
             </w:r>
             <w:r>
               <w:rPr>
@@ -1450,7 +1467,7 @@
                 <w:webHidden/>
                 <w:rtl/>
               </w:rPr>
-              <w:t>4</w:t>
+              <w:t>5</w:t>
             </w:r>
             <w:r>
               <w:rPr>
@@ -1475,14 +1492,14 @@
               <w:lang w:bidi="ar-SA"/>
             </w:rPr>
           </w:pPr>
-          <w:hyperlink w:anchor="_Toc7575235" w:history="1">
-            <w:r>
-              <w:rPr>
-                <w:rStyle w:val="Hyperlink"/>
-                <w:noProof/>
-                <w:rtl/>
-              </w:rPr>
-              <w:t>معرف</w:t>
+          <w:hyperlink w:anchor="_Toc7578933" w:history="1">
+            <w:r>
+              <w:rPr>
+                <w:rStyle w:val="Hyperlink"/>
+                <w:noProof/>
+                <w:rtl/>
+              </w:rPr>
+              <w:t>اسلا</w:t>
             </w:r>
             <w:r>
               <w:rPr>
@@ -1496,10 +1513,36 @@
             <w:r>
               <w:rPr>
                 <w:rStyle w:val="Hyperlink"/>
-                <w:noProof/>
-                <w:rtl/>
-              </w:rPr>
-              <w:t xml:space="preserve"> محصول</w:t>
+                <w:rFonts w:hint="eastAsia"/>
+                <w:noProof/>
+                <w:rtl/>
+              </w:rPr>
+              <w:t>در</w:t>
+            </w:r>
+            <w:r>
+              <w:rPr>
+                <w:rStyle w:val="Hyperlink"/>
+                <w:noProof/>
+                <w:rtl/>
+              </w:rPr>
+              <w:t xml:space="preserve"> معرف</w:t>
+            </w:r>
+            <w:r>
+              <w:rPr>
+                <w:rStyle w:val="Hyperlink"/>
+                <w:rFonts w:hint="cs"/>
+                <w:noProof/>
+                <w:rtl/>
+              </w:rPr>
+              <w:t>ی</w:t>
+            </w:r>
+            <w:r>
+              <w:rPr>
+                <w:rStyle w:val="Hyperlink"/>
+                <w:noProof/>
+                <w:rtl/>
+              </w:rPr>
+              <w:t xml:space="preserve"> اپ</w:t>
             </w:r>
             <w:r>
               <w:rPr>
@@ -1545,7 +1588,7 @@
                 <w:noProof/>
                 <w:webHidden/>
               </w:rPr>
-              <w:instrText>Toc7575235 \h</w:instrText>
+              <w:instrText>Toc7578933 \h</w:instrText>
             </w:r>
             <w:r>
               <w:rPr>
@@ -1576,7 +1619,7 @@
                 <w:webHidden/>
                 <w:rtl/>
               </w:rPr>
-              <w:t>5</w:t>
+              <w:t>6</w:t>
             </w:r>
             <w:r>
               <w:rPr>
@@ -1601,7 +1644,7 @@
               <w:lang w:bidi="ar-SA"/>
             </w:rPr>
           </w:pPr>
-          <w:hyperlink w:anchor="_Toc7575236" w:history="1">
+          <w:hyperlink w:anchor="_Toc7578934" w:history="1">
             <w:r>
               <w:rPr>
                 <w:rStyle w:val="Hyperlink"/>
@@ -1689,7 +1732,7 @@
                 <w:noProof/>
                 <w:webHidden/>
               </w:rPr>
-              <w:instrText>Toc7575236 \h</w:instrText>
+              <w:instrText>Toc7578934 \h</w:instrText>
             </w:r>
             <w:r>
               <w:rPr>
@@ -1720,7 +1763,7 @@
                 <w:webHidden/>
                 <w:rtl/>
               </w:rPr>
-              <w:t>6</w:t>
+              <w:t>7</w:t>
             </w:r>
             <w:r>
               <w:rPr>
@@ -1745,7 +1788,7 @@
               <w:lang w:bidi="ar-SA"/>
             </w:rPr>
           </w:pPr>
-          <w:hyperlink w:anchor="_Toc7575237" w:history="1">
+          <w:hyperlink w:anchor="_Toc7578935" w:history="1">
             <w:r>
               <w:rPr>
                 <w:rStyle w:val="Hyperlink"/>
@@ -1798,7 +1841,7 @@
                 <w:noProof/>
                 <w:webHidden/>
               </w:rPr>
-              <w:instrText>Toc7575237 \h</w:instrText>
+              <w:instrText>Toc7578935 \h</w:instrText>
             </w:r>
             <w:r>
               <w:rPr>
@@ -1829,7 +1872,7 @@
                 <w:webHidden/>
                 <w:rtl/>
               </w:rPr>
-              <w:t>7</w:t>
+              <w:t>8</w:t>
             </w:r>
             <w:r>
               <w:rPr>
@@ -1854,7 +1897,7 @@
               <w:lang w:bidi="ar-SA"/>
             </w:rPr>
           </w:pPr>
-          <w:hyperlink w:anchor="_Toc7575238" w:history="1">
+          <w:hyperlink w:anchor="_Toc7578936" w:history="1">
             <w:r>
               <w:rPr>
                 <w:rStyle w:val="Hyperlink"/>
@@ -1942,7 +1985,7 @@
                 <w:noProof/>
                 <w:webHidden/>
               </w:rPr>
-              <w:instrText>Toc7575238 \h</w:instrText>
+              <w:instrText>Toc7578936 \h</w:instrText>
             </w:r>
             <w:r>
               <w:rPr>
@@ -1973,7 +2016,7 @@
                 <w:webHidden/>
                 <w:rtl/>
               </w:rPr>
-              <w:t>8</w:t>
+              <w:t>9</w:t>
             </w:r>
             <w:r>
               <w:rPr>
@@ -1998,7 +2041,7 @@
               <w:lang w:bidi="ar-SA"/>
             </w:rPr>
           </w:pPr>
-          <w:hyperlink w:anchor="_Toc7575239" w:history="1">
+          <w:hyperlink w:anchor="_Toc7578937" w:history="1">
             <w:r>
               <w:rPr>
                 <w:rStyle w:val="Hyperlink"/>
@@ -2069,7 +2112,7 @@
                 <w:noProof/>
                 <w:webHidden/>
               </w:rPr>
-              <w:instrText>Toc7575239 \h</w:instrText>
+              <w:instrText>Toc7578937 \h</w:instrText>
             </w:r>
             <w:r>
               <w:rPr>
@@ -2100,7 +2143,7 @@
                 <w:webHidden/>
                 <w:rtl/>
               </w:rPr>
-              <w:t>9</w:t>
+              <w:t>10</w:t>
             </w:r>
             <w:r>
               <w:rPr>
@@ -2125,7 +2168,7 @@
               <w:lang w:bidi="ar-SA"/>
             </w:rPr>
           </w:pPr>
-          <w:hyperlink w:anchor="_Toc7575240" w:history="1">
+          <w:hyperlink w:anchor="_Toc7578938" w:history="1">
             <w:r>
               <w:rPr>
                 <w:rStyle w:val="Hyperlink"/>
@@ -2158,24 +2201,7 @@
                 <w:noProof/>
                 <w:rtl/>
               </w:rPr>
-              <w:t xml:space="preserve"> </w:t>
-            </w:r>
-            <w:r>
-              <w:rPr>
-                <w:rStyle w:val="Hyperlink"/>
-                <w:rFonts w:ascii="Times New Roman" w:hAnsi="Times New Roman" w:cs="Times New Roman"/>
-                <w:noProof/>
-                <w:rtl/>
-              </w:rPr>
-              <w:t>–</w:t>
-            </w:r>
-            <w:r>
-              <w:rPr>
-                <w:rStyle w:val="Hyperlink"/>
-                <w:noProof/>
-                <w:rtl/>
-              </w:rPr>
-              <w:t xml:space="preserve"> پروفا</w:t>
+              <w:t xml:space="preserve"> - تنظ</w:t>
             </w:r>
             <w:r>
               <w:rPr>
@@ -2193,7 +2219,15 @@
                 <w:noProof/>
                 <w:rtl/>
               </w:rPr>
-              <w:t>ل</w:t>
+              <w:t>م</w:t>
+            </w:r>
+            <w:r>
+              <w:rPr>
+                <w:rStyle w:val="Hyperlink"/>
+                <w:noProof/>
+                <w:rtl/>
+              </w:rPr>
+              <w:t xml:space="preserve"> زبان</w:t>
             </w:r>
             <w:r>
               <w:rPr>
@@ -2239,7 +2273,7 @@
                 <w:noProof/>
                 <w:webHidden/>
               </w:rPr>
-              <w:instrText>Toc7575240 \h</w:instrText>
+              <w:instrText>Toc7578938 \h</w:instrText>
             </w:r>
             <w:r>
               <w:rPr>
@@ -2270,7 +2304,7 @@
                 <w:webHidden/>
                 <w:rtl/>
               </w:rPr>
-              <w:t>10</w:t>
+              <w:t>11</w:t>
             </w:r>
             <w:r>
               <w:rPr>
@@ -2295,7 +2329,7 @@
               <w:lang w:bidi="ar-SA"/>
             </w:rPr>
           </w:pPr>
-          <w:hyperlink w:anchor="_Toc7575241" w:history="1">
+          <w:hyperlink w:anchor="_Toc7578939" w:history="1">
             <w:r>
               <w:rPr>
                 <w:rStyle w:val="Hyperlink"/>
@@ -2328,33 +2362,7 @@
                 <w:noProof/>
                 <w:rtl/>
               </w:rPr>
-              <w:t xml:space="preserve"> - تنظ</w:t>
-            </w:r>
-            <w:r>
-              <w:rPr>
-                <w:rStyle w:val="Hyperlink"/>
-                <w:rFonts w:hint="cs"/>
-                <w:noProof/>
-                <w:rtl/>
-              </w:rPr>
-              <w:t>ی</w:t>
-            </w:r>
-            <w:r>
-              <w:rPr>
-                <w:rStyle w:val="Hyperlink"/>
-                <w:rFonts w:hint="eastAsia"/>
-                <w:noProof/>
-                <w:rtl/>
-              </w:rPr>
-              <w:t>م</w:t>
-            </w:r>
-            <w:r>
-              <w:rPr>
-                <w:rStyle w:val="Hyperlink"/>
-                <w:noProof/>
-                <w:rtl/>
-              </w:rPr>
-              <w:t xml:space="preserve"> زبان</w:t>
+              <w:t xml:space="preserve"> - درباره</w:t>
             </w:r>
             <w:r>
               <w:rPr>
@@ -2400,7 +2408,7 @@
                 <w:noProof/>
                 <w:webHidden/>
               </w:rPr>
-              <w:instrText>Toc7575241 \h</w:instrText>
+              <w:instrText>Toc7578939 \h</w:instrText>
             </w:r>
             <w:r>
               <w:rPr>
@@ -2431,7 +2439,7 @@
                 <w:webHidden/>
                 <w:rtl/>
               </w:rPr>
-              <w:t>11</w:t>
+              <w:t>12</w:t>
             </w:r>
             <w:r>
               <w:rPr>
@@ -2456,7 +2464,7 @@
               <w:lang w:bidi="ar-SA"/>
             </w:rPr>
           </w:pPr>
-          <w:hyperlink w:anchor="_Toc7575242" w:history="1">
+          <w:hyperlink w:anchor="_Toc7578940" w:history="1">
             <w:r>
               <w:rPr>
                 <w:rStyle w:val="Hyperlink"/>
@@ -2489,7 +2497,24 @@
                 <w:noProof/>
                 <w:rtl/>
               </w:rPr>
-              <w:t xml:space="preserve"> - کد پ</w:t>
+              <w:t xml:space="preserve"> </w:t>
+            </w:r>
+            <w:r>
+              <w:rPr>
+                <w:rStyle w:val="Hyperlink"/>
+                <w:rFonts w:ascii="Times New Roman" w:hAnsi="Times New Roman" w:cs="Times New Roman"/>
+                <w:noProof/>
+                <w:rtl/>
+              </w:rPr>
+              <w:t>–</w:t>
+            </w:r>
+            <w:r>
+              <w:rPr>
+                <w:rStyle w:val="Hyperlink"/>
+                <w:noProof/>
+                <w:rtl/>
+              </w:rPr>
+              <w:t xml:space="preserve"> شرا</w:t>
             </w:r>
             <w:r>
               <w:rPr>
@@ -2507,7 +2532,15 @@
                 <w:noProof/>
                 <w:rtl/>
               </w:rPr>
-              <w:t>ن</w:t>
+              <w:t>ط</w:t>
+            </w:r>
+            <w:r>
+              <w:rPr>
+                <w:rStyle w:val="Hyperlink"/>
+                <w:noProof/>
+                <w:rtl/>
+              </w:rPr>
+              <w:t xml:space="preserve"> استفاده</w:t>
             </w:r>
             <w:r>
               <w:rPr>
@@ -2553,7 +2586,7 @@
                 <w:noProof/>
                 <w:webHidden/>
               </w:rPr>
-              <w:instrText>Toc7575242 \h</w:instrText>
+              <w:instrText>Toc7578940 \h</w:instrText>
             </w:r>
             <w:r>
               <w:rPr>
@@ -2584,7 +2617,7 @@
                 <w:webHidden/>
                 <w:rtl/>
               </w:rPr>
-              <w:t>12</w:t>
+              <w:t>13</w:t>
             </w:r>
             <w:r>
               <w:rPr>
@@ -2609,7 +2642,7 @@
               <w:lang w:bidi="ar-SA"/>
             </w:rPr>
           </w:pPr>
-          <w:hyperlink w:anchor="_Toc7575243" w:history="1">
+          <w:hyperlink w:anchor="_Toc7578941" w:history="1">
             <w:r>
               <w:rPr>
                 <w:rStyle w:val="Hyperlink"/>
@@ -2642,7 +2675,24 @@
                 <w:noProof/>
                 <w:rtl/>
               </w:rPr>
-              <w:t xml:space="preserve"> - قفل لمس</w:t>
+              <w:t xml:space="preserve"> </w:t>
+            </w:r>
+            <w:r>
+              <w:rPr>
+                <w:rStyle w:val="Hyperlink"/>
+                <w:rFonts w:ascii="Times New Roman" w:hAnsi="Times New Roman" w:cs="Times New Roman"/>
+                <w:noProof/>
+                <w:rtl/>
+              </w:rPr>
+              <w:t>–</w:t>
+            </w:r>
+            <w:r>
+              <w:rPr>
+                <w:rStyle w:val="Hyperlink"/>
+                <w:noProof/>
+                <w:rtl/>
+              </w:rPr>
+              <w:t xml:space="preserve"> حر</w:t>
             </w:r>
             <w:r>
               <w:rPr>
@@ -2655,6 +2705,32 @@
             </w:r>
             <w:r>
               <w:rPr>
+                <w:rStyle w:val="Hyperlink"/>
+                <w:rFonts w:hint="eastAsia"/>
+                <w:noProof/>
+                <w:rtl/>
+              </w:rPr>
+              <w:t>م</w:t>
+            </w:r>
+            <w:r>
+              <w:rPr>
+                <w:rStyle w:val="Hyperlink"/>
+                <w:noProof/>
+                <w:rtl/>
+              </w:rPr>
+              <w:t xml:space="preserve"> خصوص</w:t>
+            </w:r>
+            <w:r>
+              <w:rPr>
+                <w:rStyle w:val="Hyperlink"/>
+                <w:rFonts w:hint="cs"/>
+                <w:noProof/>
+                <w:rtl/>
+              </w:rPr>
+              <w:t>ی</w:t>
+            </w:r>
+            <w:r>
+              <w:rPr>
                 <w:noProof/>
                 <w:webHidden/>
                 <w:rtl/>
@@ -2697,7 +2773,7 @@
                 <w:noProof/>
                 <w:webHidden/>
               </w:rPr>
-              <w:instrText>Toc7575243 \h</w:instrText>
+              <w:instrText>Toc7578941 \h</w:instrText>
             </w:r>
             <w:r>
               <w:rPr>
@@ -2728,7 +2804,7 @@
                 <w:webHidden/>
                 <w:rtl/>
               </w:rPr>
-              <w:t>13</w:t>
+              <w:t>14</w:t>
             </w:r>
             <w:r>
               <w:rPr>
@@ -2753,7 +2829,7 @@
               <w:lang w:bidi="ar-SA"/>
             </w:rPr>
           </w:pPr>
-          <w:hyperlink w:anchor="_Toc7575244" w:history="1">
+          <w:hyperlink w:anchor="_Toc7578942" w:history="1">
             <w:r>
               <w:rPr>
                 <w:rStyle w:val="Hyperlink"/>
@@ -2803,7 +2879,7 @@
                 <w:noProof/>
                 <w:rtl/>
               </w:rPr>
-              <w:t xml:space="preserve"> مرکز راهنما</w:t>
+              <w:t xml:space="preserve"> اشتراک‌گذار</w:t>
             </w:r>
             <w:r>
               <w:rPr>
@@ -2812,7 +2888,7 @@
                 <w:noProof/>
                 <w:rtl/>
               </w:rPr>
-              <w:t>یی</w:t>
+              <w:t>ی</w:t>
             </w:r>
             <w:r>
               <w:rPr>
@@ -2858,7 +2934,7 @@
                 <w:noProof/>
                 <w:webHidden/>
               </w:rPr>
-              <w:instrText>Toc7575244 \h</w:instrText>
+              <w:instrText>Toc7578942 \h</w:instrText>
             </w:r>
             <w:r>
               <w:rPr>
@@ -2889,7 +2965,7 @@
                 <w:webHidden/>
                 <w:rtl/>
               </w:rPr>
-              <w:t>14</w:t>
+              <w:t>15</w:t>
             </w:r>
             <w:r>
               <w:rPr>
@@ -2914,7 +2990,7 @@
               <w:lang w:bidi="ar-SA"/>
             </w:rPr>
           </w:pPr>
-          <w:hyperlink w:anchor="_Toc7575245" w:history="1">
+          <w:hyperlink w:anchor="_Toc7578943" w:history="1">
             <w:r>
               <w:rPr>
                 <w:rStyle w:val="Hyperlink"/>
@@ -2947,24 +3023,7 @@
                 <w:noProof/>
                 <w:rtl/>
               </w:rPr>
-              <w:t xml:space="preserve"> </w:t>
-            </w:r>
-            <w:r>
-              <w:rPr>
-                <w:rStyle w:val="Hyperlink"/>
-                <w:rFonts w:ascii="Times New Roman" w:hAnsi="Times New Roman" w:cs="Times New Roman"/>
-                <w:noProof/>
-                <w:rtl/>
-              </w:rPr>
-              <w:t>–</w:t>
-            </w:r>
-            <w:r>
-              <w:rPr>
-                <w:rStyle w:val="Hyperlink"/>
-                <w:noProof/>
-                <w:rtl/>
-              </w:rPr>
-              <w:t xml:space="preserve"> تماس</w:t>
+              <w:t xml:space="preserve"> - آدرس‌ها</w:t>
             </w:r>
             <w:r>
               <w:rPr>
@@ -3010,7 +3069,7 @@
                 <w:noProof/>
                 <w:webHidden/>
               </w:rPr>
-              <w:instrText>Toc7575245 \h</w:instrText>
+              <w:instrText>Toc7578943 \h</w:instrText>
             </w:r>
             <w:r>
               <w:rPr>
@@ -3041,7 +3100,296 @@
                 <w:webHidden/>
                 <w:rtl/>
               </w:rPr>
-              <w:t>15</w:t>
+              <w:t>16</w:t>
+            </w:r>
+            <w:r>
+              <w:rPr>
+                <w:noProof/>
+                <w:webHidden/>
+                <w:rtl/>
+              </w:rPr>
+              <w:fldChar w:fldCharType="end"/>
+            </w:r>
+          </w:hyperlink>
+        </w:p>
+        <w:p>
+          <w:pPr>
+            <w:pStyle w:val="TOC1"/>
+            <w:tabs>
+              <w:tab w:val="right" w:leader="dot" w:pos="9629"/>
+            </w:tabs>
+            <w:rPr>
+              <w:rFonts w:eastAsiaTheme="minorEastAsia" w:cstheme="minorBidi"/>
+              <w:noProof/>
+              <w:rtl/>
+              <w:lang w:bidi="ar-SA"/>
+            </w:rPr>
+          </w:pPr>
+          <w:hyperlink w:anchor="_Toc7578944" w:history="1">
+            <w:r>
+              <w:rPr>
+                <w:rStyle w:val="Hyperlink"/>
+                <w:noProof/>
+                <w:rtl/>
+              </w:rPr>
+              <w:t>پروفا</w:t>
+            </w:r>
+            <w:r>
+              <w:rPr>
+                <w:rStyle w:val="Hyperlink"/>
+                <w:rFonts w:hint="cs"/>
+                <w:noProof/>
+                <w:rtl/>
+              </w:rPr>
+              <w:t>ی</w:t>
+            </w:r>
+            <w:r>
+              <w:rPr>
+                <w:rStyle w:val="Hyperlink"/>
+                <w:rFonts w:hint="eastAsia"/>
+                <w:noProof/>
+                <w:rtl/>
+              </w:rPr>
+              <w:t>ل</w:t>
+            </w:r>
+            <w:r>
+              <w:rPr>
+                <w:noProof/>
+                <w:webHidden/>
+                <w:rtl/>
+              </w:rPr>
+              <w:tab/>
+            </w:r>
+            <w:r>
+              <w:rPr>
+                <w:noProof/>
+                <w:webHidden/>
+                <w:rtl/>
+              </w:rPr>
+              <w:fldChar w:fldCharType="begin"/>
+            </w:r>
+            <w:r>
+              <w:rPr>
+                <w:noProof/>
+                <w:webHidden/>
+                <w:rtl/>
+              </w:rPr>
+              <w:instrText xml:space="preserve"> </w:instrText>
+            </w:r>
+            <w:r>
+              <w:rPr>
+                <w:noProof/>
+                <w:webHidden/>
+              </w:rPr>
+              <w:instrText>PAGEREF</w:instrText>
+            </w:r>
+            <w:r>
+              <w:rPr>
+                <w:noProof/>
+                <w:webHidden/>
+                <w:rtl/>
+              </w:rPr>
+              <w:instrText xml:space="preserve"> _</w:instrText>
+            </w:r>
+            <w:r>
+              <w:rPr>
+                <w:noProof/>
+                <w:webHidden/>
+              </w:rPr>
+              <w:instrText>Toc7578944 \h</w:instrText>
+            </w:r>
+            <w:r>
+              <w:rPr>
+                <w:noProof/>
+                <w:webHidden/>
+                <w:rtl/>
+              </w:rPr>
+              <w:instrText xml:space="preserve"> </w:instrText>
+            </w:r>
+            <w:r>
+              <w:rPr>
+                <w:noProof/>
+                <w:webHidden/>
+                <w:rtl/>
+              </w:rPr>
+            </w:r>
+            <w:r>
+              <w:rPr>
+                <w:noProof/>
+                <w:webHidden/>
+                <w:rtl/>
+              </w:rPr>
+              <w:fldChar w:fldCharType="separate"/>
+            </w:r>
+            <w:r>
+              <w:rPr>
+                <w:noProof/>
+                <w:webHidden/>
+                <w:rtl/>
+              </w:rPr>
+              <w:t>17</w:t>
+            </w:r>
+            <w:r>
+              <w:rPr>
+                <w:noProof/>
+                <w:webHidden/>
+                <w:rtl/>
+              </w:rPr>
+              <w:fldChar w:fldCharType="end"/>
+            </w:r>
+          </w:hyperlink>
+        </w:p>
+        <w:p>
+          <w:pPr>
+            <w:pStyle w:val="TOC1"/>
+            <w:tabs>
+              <w:tab w:val="right" w:leader="dot" w:pos="9629"/>
+            </w:tabs>
+            <w:rPr>
+              <w:rFonts w:eastAsiaTheme="minorEastAsia" w:cstheme="minorBidi"/>
+              <w:noProof/>
+              <w:rtl/>
+              <w:lang w:bidi="ar-SA"/>
+            </w:rPr>
+          </w:pPr>
+          <w:hyperlink w:anchor="_Toc7578945" w:history="1">
+            <w:r>
+              <w:rPr>
+                <w:rStyle w:val="Hyperlink"/>
+                <w:noProof/>
+                <w:rtl/>
+              </w:rPr>
+              <w:t>تنظ</w:t>
+            </w:r>
+            <w:r>
+              <w:rPr>
+                <w:rStyle w:val="Hyperlink"/>
+                <w:rFonts w:hint="cs"/>
+                <w:noProof/>
+                <w:rtl/>
+              </w:rPr>
+              <w:t>ی</w:t>
+            </w:r>
+            <w:r>
+              <w:rPr>
+                <w:rStyle w:val="Hyperlink"/>
+                <w:rFonts w:hint="eastAsia"/>
+                <w:noProof/>
+                <w:rtl/>
+              </w:rPr>
+              <w:t>مات</w:t>
+            </w:r>
+            <w:r>
+              <w:rPr>
+                <w:rStyle w:val="Hyperlink"/>
+                <w:noProof/>
+                <w:rtl/>
+              </w:rPr>
+              <w:t xml:space="preserve"> امن</w:t>
+            </w:r>
+            <w:r>
+              <w:rPr>
+                <w:rStyle w:val="Hyperlink"/>
+                <w:rFonts w:hint="cs"/>
+                <w:noProof/>
+                <w:rtl/>
+              </w:rPr>
+              <w:t>ی</w:t>
+            </w:r>
+            <w:r>
+              <w:rPr>
+                <w:rStyle w:val="Hyperlink"/>
+                <w:rFonts w:hint="eastAsia"/>
+                <w:noProof/>
+                <w:rtl/>
+              </w:rPr>
+              <w:t>ت</w:t>
+            </w:r>
+            <w:r>
+              <w:rPr>
+                <w:rStyle w:val="Hyperlink"/>
+                <w:rFonts w:hint="cs"/>
+                <w:noProof/>
+                <w:rtl/>
+              </w:rPr>
+              <w:t>ی</w:t>
+            </w:r>
+            <w:r>
+              <w:rPr>
+                <w:noProof/>
+                <w:webHidden/>
+                <w:rtl/>
+              </w:rPr>
+              <w:tab/>
+            </w:r>
+            <w:r>
+              <w:rPr>
+                <w:noProof/>
+                <w:webHidden/>
+                <w:rtl/>
+              </w:rPr>
+              <w:fldChar w:fldCharType="begin"/>
+            </w:r>
+            <w:r>
+              <w:rPr>
+                <w:noProof/>
+                <w:webHidden/>
+                <w:rtl/>
+              </w:rPr>
+              <w:instrText xml:space="preserve"> </w:instrText>
+            </w:r>
+            <w:r>
+              <w:rPr>
+                <w:noProof/>
+                <w:webHidden/>
+              </w:rPr>
+              <w:instrText>PAGEREF</w:instrText>
+            </w:r>
+            <w:r>
+              <w:rPr>
+                <w:noProof/>
+                <w:webHidden/>
+                <w:rtl/>
+              </w:rPr>
+              <w:instrText xml:space="preserve"> _</w:instrText>
+            </w:r>
+            <w:r>
+              <w:rPr>
+                <w:noProof/>
+                <w:webHidden/>
+              </w:rPr>
+              <w:instrText>Toc7578945 \h</w:instrText>
+            </w:r>
+            <w:r>
+              <w:rPr>
+                <w:noProof/>
+                <w:webHidden/>
+                <w:rtl/>
+              </w:rPr>
+              <w:instrText xml:space="preserve"> </w:instrText>
+            </w:r>
+            <w:r>
+              <w:rPr>
+                <w:noProof/>
+                <w:webHidden/>
+                <w:rtl/>
+              </w:rPr>
+            </w:r>
+            <w:r>
+              <w:rPr>
+                <w:noProof/>
+                <w:webHidden/>
+                <w:rtl/>
+              </w:rPr>
+              <w:fldChar w:fldCharType="separate"/>
+            </w:r>
+            <w:r>
+              <w:rPr>
+                <w:noProof/>
+                <w:webHidden/>
+                <w:rtl/>
+              </w:rPr>
+              <w:t>18</w:t>
             </w:r>
             <w:r>
               <w:rPr>
@@ -3066,7 +3414,7 @@
               <w:lang w:bidi="ar-SA"/>
             </w:rPr>
           </w:pPr>
-          <w:hyperlink w:anchor="_Toc7575246" w:history="1">
+          <w:hyperlink w:anchor="_Toc7578946" w:history="1">
             <w:r>
               <w:rPr>
                 <w:rStyle w:val="Hyperlink"/>
@@ -3099,7 +3447,60 @@
                 <w:noProof/>
                 <w:rtl/>
               </w:rPr>
-              <w:t xml:space="preserve"> - درباره</w:t>
+              <w:t xml:space="preserve"> - امن</w:t>
+            </w:r>
+            <w:r>
+              <w:rPr>
+                <w:rStyle w:val="Hyperlink"/>
+                <w:rFonts w:hint="cs"/>
+                <w:noProof/>
+                <w:rtl/>
+              </w:rPr>
+              <w:t>ی</w:t>
+            </w:r>
+            <w:r>
+              <w:rPr>
+                <w:rStyle w:val="Hyperlink"/>
+                <w:rFonts w:hint="eastAsia"/>
+                <w:noProof/>
+                <w:rtl/>
+              </w:rPr>
+              <w:t>ت</w:t>
+            </w:r>
+            <w:r>
+              <w:rPr>
+                <w:rStyle w:val="Hyperlink"/>
+                <w:rFonts w:hint="cs"/>
+                <w:noProof/>
+                <w:rtl/>
+              </w:rPr>
+              <w:t>ی</w:t>
+            </w:r>
+            <w:r>
+              <w:rPr>
+                <w:rStyle w:val="Hyperlink"/>
+                <w:noProof/>
+                <w:rtl/>
+              </w:rPr>
+              <w:t xml:space="preserve"> - کد پ</w:t>
+            </w:r>
+            <w:r>
+              <w:rPr>
+                <w:rStyle w:val="Hyperlink"/>
+                <w:rFonts w:hint="cs"/>
+                <w:noProof/>
+                <w:rtl/>
+              </w:rPr>
+              <w:t>ی</w:t>
+            </w:r>
+            <w:r>
+              <w:rPr>
+                <w:rStyle w:val="Hyperlink"/>
+                <w:rFonts w:hint="eastAsia"/>
+                <w:noProof/>
+                <w:rtl/>
+              </w:rPr>
+              <w:t>ن</w:t>
             </w:r>
             <w:r>
               <w:rPr>
@@ -3145,7 +3546,7 @@
                 <w:noProof/>
                 <w:webHidden/>
               </w:rPr>
-              <w:instrText>Toc7575246 \h</w:instrText>
+              <w:instrText>Toc7578946 \h</w:instrText>
             </w:r>
             <w:r>
               <w:rPr>
@@ -3176,7 +3577,7 @@
                 <w:webHidden/>
                 <w:rtl/>
               </w:rPr>
-              <w:t>16</w:t>
+              <w:t>19</w:t>
             </w:r>
             <w:r>
               <w:rPr>
@@ -3201,7 +3602,7 @@
               <w:lang w:bidi="ar-SA"/>
             </w:rPr>
           </w:pPr>
-          <w:hyperlink w:anchor="_Toc7575247" w:history="1">
+          <w:hyperlink w:anchor="_Toc7578947" w:history="1">
             <w:r>
               <w:rPr>
                 <w:rStyle w:val="Hyperlink"/>
@@ -3251,7 +3652,7 @@
                 <w:noProof/>
                 <w:rtl/>
               </w:rPr>
-              <w:t xml:space="preserve"> اشتراک‌گذار</w:t>
+              <w:t xml:space="preserve"> امن</w:t>
             </w:r>
             <w:r>
               <w:rPr>
@@ -3264,6 +3665,41 @@
             </w:r>
             <w:r>
               <w:rPr>
+                <w:rStyle w:val="Hyperlink"/>
+                <w:rFonts w:hint="eastAsia"/>
+                <w:noProof/>
+                <w:rtl/>
+              </w:rPr>
+              <w:t>ت</w:t>
+            </w:r>
+            <w:r>
+              <w:rPr>
+                <w:rStyle w:val="Hyperlink"/>
+                <w:rFonts w:hint="cs"/>
+                <w:noProof/>
+                <w:rtl/>
+              </w:rPr>
+              <w:t>ی</w:t>
+            </w:r>
+            <w:r>
+              <w:rPr>
+                <w:rStyle w:val="Hyperlink"/>
+                <w:noProof/>
+                <w:rtl/>
+              </w:rPr>
+              <w:t xml:space="preserve"> - قفل لمس</w:t>
+            </w:r>
+            <w:r>
+              <w:rPr>
+                <w:rStyle w:val="Hyperlink"/>
+                <w:rFonts w:hint="cs"/>
+                <w:noProof/>
+                <w:rtl/>
+              </w:rPr>
+              <w:t>ی</w:t>
+            </w:r>
+            <w:r>
+              <w:rPr>
                 <w:noProof/>
                 <w:webHidden/>
                 <w:rtl/>
@@ -3306,7 +3742,7 @@
                 <w:noProof/>
                 <w:webHidden/>
               </w:rPr>
-              <w:instrText>Toc7575247 \h</w:instrText>
+              <w:instrText>Toc7578947 \h</w:instrText>
             </w:r>
             <w:r>
               <w:rPr>
@@ -3337,7 +3773,143 @@
                 <w:webHidden/>
                 <w:rtl/>
               </w:rPr>
-              <w:t>17</w:t>
+              <w:t>20</w:t>
+            </w:r>
+            <w:r>
+              <w:rPr>
+                <w:noProof/>
+                <w:webHidden/>
+                <w:rtl/>
+              </w:rPr>
+              <w:fldChar w:fldCharType="end"/>
+            </w:r>
+          </w:hyperlink>
+        </w:p>
+        <w:p>
+          <w:pPr>
+            <w:pStyle w:val="TOC1"/>
+            <w:tabs>
+              <w:tab w:val="right" w:leader="dot" w:pos="9629"/>
+            </w:tabs>
+            <w:rPr>
+              <w:rFonts w:eastAsiaTheme="minorEastAsia" w:cstheme="minorBidi"/>
+              <w:noProof/>
+              <w:rtl/>
+              <w:lang w:bidi="ar-SA"/>
+            </w:rPr>
+          </w:pPr>
+          <w:hyperlink w:anchor="_Toc7578948" w:history="1">
+            <w:r>
+              <w:rPr>
+                <w:rStyle w:val="Hyperlink"/>
+                <w:noProof/>
+                <w:rtl/>
+              </w:rPr>
+              <w:t>پشت</w:t>
+            </w:r>
+            <w:r>
+              <w:rPr>
+                <w:rStyle w:val="Hyperlink"/>
+                <w:rFonts w:hint="cs"/>
+                <w:noProof/>
+                <w:rtl/>
+              </w:rPr>
+              <w:t>ی</w:t>
+            </w:r>
+            <w:r>
+              <w:rPr>
+                <w:rStyle w:val="Hyperlink"/>
+                <w:rFonts w:hint="eastAsia"/>
+                <w:noProof/>
+                <w:rtl/>
+              </w:rPr>
+              <w:t>بان</w:t>
+            </w:r>
+            <w:r>
+              <w:rPr>
+                <w:rStyle w:val="Hyperlink"/>
+                <w:rFonts w:hint="cs"/>
+                <w:noProof/>
+                <w:rtl/>
+              </w:rPr>
+              <w:t>ی</w:t>
+            </w:r>
+            <w:r>
+              <w:rPr>
+                <w:noProof/>
+                <w:webHidden/>
+                <w:rtl/>
+              </w:rPr>
+              <w:tab/>
+            </w:r>
+            <w:r>
+              <w:rPr>
+                <w:noProof/>
+                <w:webHidden/>
+                <w:rtl/>
+              </w:rPr>
+              <w:fldChar w:fldCharType="begin"/>
+            </w:r>
+            <w:r>
+              <w:rPr>
+                <w:noProof/>
+                <w:webHidden/>
+                <w:rtl/>
+              </w:rPr>
+              <w:instrText xml:space="preserve"> </w:instrText>
+            </w:r>
+            <w:r>
+              <w:rPr>
+                <w:noProof/>
+                <w:webHidden/>
+              </w:rPr>
+              <w:instrText>PAGEREF</w:instrText>
+            </w:r>
+            <w:r>
+              <w:rPr>
+                <w:noProof/>
+                <w:webHidden/>
+                <w:rtl/>
+              </w:rPr>
+              <w:instrText xml:space="preserve"> _</w:instrText>
+            </w:r>
+            <w:r>
+              <w:rPr>
+                <w:noProof/>
+                <w:webHidden/>
+              </w:rPr>
+              <w:instrText>Toc7578948 \h</w:instrText>
+            </w:r>
+            <w:r>
+              <w:rPr>
+                <w:noProof/>
+                <w:webHidden/>
+                <w:rtl/>
+              </w:rPr>
+              <w:instrText xml:space="preserve"> </w:instrText>
+            </w:r>
+            <w:r>
+              <w:rPr>
+                <w:noProof/>
+                <w:webHidden/>
+                <w:rtl/>
+              </w:rPr>
+            </w:r>
+            <w:r>
+              <w:rPr>
+                <w:noProof/>
+                <w:webHidden/>
+                <w:rtl/>
+              </w:rPr>
+              <w:fldChar w:fldCharType="separate"/>
+            </w:r>
+            <w:r>
+              <w:rPr>
+                <w:noProof/>
+                <w:webHidden/>
+                <w:rtl/>
+              </w:rPr>
+              <w:t>21</w:t>
             </w:r>
             <w:r>
               <w:rPr>
@@ -3362,14 +3934,14 @@
               <w:lang w:bidi="ar-SA"/>
             </w:rPr>
           </w:pPr>
-          <w:hyperlink w:anchor="_Toc7575248" w:history="1">
-            <w:r>
-              <w:rPr>
-                <w:rStyle w:val="Hyperlink"/>
-                <w:noProof/>
-                <w:rtl/>
-              </w:rPr>
-              <w:t>تنظ</w:t>
+          <w:hyperlink w:anchor="_Toc7578949" w:history="1">
+            <w:r>
+              <w:rPr>
+                <w:rStyle w:val="Hyperlink"/>
+                <w:noProof/>
+                <w:rtl/>
+              </w:rPr>
+              <w:t>پشت</w:t>
             </w:r>
             <w:r>
               <w:rPr>
@@ -3387,15 +3959,68 @@
                 <w:noProof/>
                 <w:rtl/>
               </w:rPr>
-              <w:t>مات</w:t>
-            </w:r>
-            <w:r>
-              <w:rPr>
-                <w:rStyle w:val="Hyperlink"/>
-                <w:noProof/>
-                <w:rtl/>
-              </w:rPr>
-              <w:t xml:space="preserve"> - آدرس‌ها</w:t>
+              <w:t>بان</w:t>
+            </w:r>
+            <w:r>
+              <w:rPr>
+                <w:rStyle w:val="Hyperlink"/>
+                <w:rFonts w:hint="cs"/>
+                <w:noProof/>
+                <w:rtl/>
+              </w:rPr>
+              <w:t>ی</w:t>
+            </w:r>
+            <w:r>
+              <w:rPr>
+                <w:rStyle w:val="Hyperlink"/>
+                <w:noProof/>
+                <w:rtl/>
+              </w:rPr>
+              <w:t xml:space="preserve"> - ت</w:t>
+            </w:r>
+            <w:r>
+              <w:rPr>
+                <w:rStyle w:val="Hyperlink"/>
+                <w:rFonts w:hint="cs"/>
+                <w:noProof/>
+                <w:rtl/>
+              </w:rPr>
+              <w:t>ی</w:t>
+            </w:r>
+            <w:r>
+              <w:rPr>
+                <w:rStyle w:val="Hyperlink"/>
+                <w:rFonts w:hint="eastAsia"/>
+                <w:noProof/>
+                <w:rtl/>
+              </w:rPr>
+              <w:t>کت</w:t>
+            </w:r>
+            <w:r>
+              <w:rPr>
+                <w:rStyle w:val="Hyperlink"/>
+                <w:noProof/>
+                <w:rtl/>
+              </w:rPr>
+              <w:t xml:space="preserve"> -  ل</w:t>
+            </w:r>
+            <w:r>
+              <w:rPr>
+                <w:rStyle w:val="Hyperlink"/>
+                <w:rFonts w:hint="cs"/>
+                <w:noProof/>
+                <w:rtl/>
+              </w:rPr>
+              <w:t>ی</w:t>
+            </w:r>
+            <w:r>
+              <w:rPr>
+                <w:rStyle w:val="Hyperlink"/>
+                <w:rFonts w:hint="eastAsia"/>
+                <w:noProof/>
+                <w:rtl/>
+              </w:rPr>
+              <w:t>ست</w:t>
             </w:r>
             <w:r>
               <w:rPr>
@@ -3441,7 +4066,7 @@
                 <w:noProof/>
                 <w:webHidden/>
               </w:rPr>
-              <w:instrText>Toc7575248 \h</w:instrText>
+              <w:instrText>Toc7578949 \h</w:instrText>
             </w:r>
             <w:r>
               <w:rPr>
@@ -3472,7 +4097,443 @@
                 <w:webHidden/>
                 <w:rtl/>
               </w:rPr>
-              <w:t>18</w:t>
+              <w:t>22</w:t>
+            </w:r>
+            <w:r>
+              <w:rPr>
+                <w:noProof/>
+                <w:webHidden/>
+                <w:rtl/>
+              </w:rPr>
+              <w:fldChar w:fldCharType="end"/>
+            </w:r>
+          </w:hyperlink>
+        </w:p>
+        <w:p>
+          <w:pPr>
+            <w:pStyle w:val="TOC2"/>
+            <w:tabs>
+              <w:tab w:val="right" w:leader="dot" w:pos="9629"/>
+            </w:tabs>
+            <w:rPr>
+              <w:rFonts w:eastAsiaTheme="minorEastAsia" w:cstheme="minorBidi"/>
+              <w:noProof/>
+              <w:rtl/>
+              <w:lang w:bidi="ar-SA"/>
+            </w:rPr>
+          </w:pPr>
+          <w:hyperlink w:anchor="_Toc7578950" w:history="1">
+            <w:r>
+              <w:rPr>
+                <w:rStyle w:val="Hyperlink"/>
+                <w:noProof/>
+                <w:rtl/>
+              </w:rPr>
+              <w:t>پشت</w:t>
+            </w:r>
+            <w:r>
+              <w:rPr>
+                <w:rStyle w:val="Hyperlink"/>
+                <w:rFonts w:hint="cs"/>
+                <w:noProof/>
+                <w:rtl/>
+              </w:rPr>
+              <w:t>ی</w:t>
+            </w:r>
+            <w:r>
+              <w:rPr>
+                <w:rStyle w:val="Hyperlink"/>
+                <w:rFonts w:hint="eastAsia"/>
+                <w:noProof/>
+                <w:rtl/>
+              </w:rPr>
+              <w:t>بان</w:t>
+            </w:r>
+            <w:r>
+              <w:rPr>
+                <w:rStyle w:val="Hyperlink"/>
+                <w:rFonts w:hint="cs"/>
+                <w:noProof/>
+                <w:rtl/>
+              </w:rPr>
+              <w:t>ی</w:t>
+            </w:r>
+            <w:r>
+              <w:rPr>
+                <w:rStyle w:val="Hyperlink"/>
+                <w:noProof/>
+                <w:rtl/>
+              </w:rPr>
+              <w:t xml:space="preserve"> - ت</w:t>
+            </w:r>
+            <w:r>
+              <w:rPr>
+                <w:rStyle w:val="Hyperlink"/>
+                <w:rFonts w:hint="cs"/>
+                <w:noProof/>
+                <w:rtl/>
+              </w:rPr>
+              <w:t>ی</w:t>
+            </w:r>
+            <w:r>
+              <w:rPr>
+                <w:rStyle w:val="Hyperlink"/>
+                <w:rFonts w:hint="eastAsia"/>
+                <w:noProof/>
+                <w:rtl/>
+              </w:rPr>
+              <w:t>کت</w:t>
+            </w:r>
+            <w:r>
+              <w:rPr>
+                <w:rStyle w:val="Hyperlink"/>
+                <w:noProof/>
+                <w:rtl/>
+              </w:rPr>
+              <w:t xml:space="preserve"> - ارسال ت</w:t>
+            </w:r>
+            <w:r>
+              <w:rPr>
+                <w:rStyle w:val="Hyperlink"/>
+                <w:rFonts w:hint="cs"/>
+                <w:noProof/>
+                <w:rtl/>
+              </w:rPr>
+              <w:t>ی</w:t>
+            </w:r>
+            <w:r>
+              <w:rPr>
+                <w:rStyle w:val="Hyperlink"/>
+                <w:rFonts w:hint="eastAsia"/>
+                <w:noProof/>
+                <w:rtl/>
+              </w:rPr>
+              <w:t>کت</w:t>
+            </w:r>
+            <w:r>
+              <w:rPr>
+                <w:rStyle w:val="Hyperlink"/>
+                <w:noProof/>
+                <w:rtl/>
+              </w:rPr>
+              <w:t xml:space="preserve"> جد</w:t>
+            </w:r>
+            <w:r>
+              <w:rPr>
+                <w:rStyle w:val="Hyperlink"/>
+                <w:rFonts w:hint="cs"/>
+                <w:noProof/>
+                <w:rtl/>
+              </w:rPr>
+              <w:t>ی</w:t>
+            </w:r>
+            <w:r>
+              <w:rPr>
+                <w:rStyle w:val="Hyperlink"/>
+                <w:rFonts w:hint="eastAsia"/>
+                <w:noProof/>
+                <w:rtl/>
+              </w:rPr>
+              <w:t>د</w:t>
+            </w:r>
+            <w:r>
+              <w:rPr>
+                <w:noProof/>
+                <w:webHidden/>
+                <w:rtl/>
+              </w:rPr>
+              <w:tab/>
+            </w:r>
+            <w:r>
+              <w:rPr>
+                <w:noProof/>
+                <w:webHidden/>
+                <w:rtl/>
+              </w:rPr>
+              <w:fldChar w:fldCharType="begin"/>
+            </w:r>
+            <w:r>
+              <w:rPr>
+                <w:noProof/>
+                <w:webHidden/>
+                <w:rtl/>
+              </w:rPr>
+              <w:instrText xml:space="preserve"> </w:instrText>
+            </w:r>
+            <w:r>
+              <w:rPr>
+                <w:noProof/>
+                <w:webHidden/>
+              </w:rPr>
+              <w:instrText>PAGEREF</w:instrText>
+            </w:r>
+            <w:r>
+              <w:rPr>
+                <w:noProof/>
+                <w:webHidden/>
+                <w:rtl/>
+              </w:rPr>
+              <w:instrText xml:space="preserve"> _</w:instrText>
+            </w:r>
+            <w:r>
+              <w:rPr>
+                <w:noProof/>
+                <w:webHidden/>
+              </w:rPr>
+              <w:instrText>Toc7578950 \h</w:instrText>
+            </w:r>
+            <w:r>
+              <w:rPr>
+                <w:noProof/>
+                <w:webHidden/>
+                <w:rtl/>
+              </w:rPr>
+              <w:instrText xml:space="preserve"> </w:instrText>
+            </w:r>
+            <w:r>
+              <w:rPr>
+                <w:noProof/>
+                <w:webHidden/>
+                <w:rtl/>
+              </w:rPr>
+            </w:r>
+            <w:r>
+              <w:rPr>
+                <w:noProof/>
+                <w:webHidden/>
+                <w:rtl/>
+              </w:rPr>
+              <w:fldChar w:fldCharType="separate"/>
+            </w:r>
+            <w:r>
+              <w:rPr>
+                <w:noProof/>
+                <w:webHidden/>
+                <w:rtl/>
+              </w:rPr>
+              <w:t>23</w:t>
+            </w:r>
+            <w:r>
+              <w:rPr>
+                <w:noProof/>
+                <w:webHidden/>
+                <w:rtl/>
+              </w:rPr>
+              <w:fldChar w:fldCharType="end"/>
+            </w:r>
+          </w:hyperlink>
+        </w:p>
+        <w:p>
+          <w:pPr>
+            <w:pStyle w:val="TOC2"/>
+            <w:tabs>
+              <w:tab w:val="right" w:leader="dot" w:pos="9629"/>
+            </w:tabs>
+            <w:rPr>
+              <w:rFonts w:eastAsiaTheme="minorEastAsia" w:cstheme="minorBidi"/>
+              <w:noProof/>
+              <w:rtl/>
+              <w:lang w:bidi="ar-SA"/>
+            </w:rPr>
+          </w:pPr>
+          <w:hyperlink w:anchor="_Toc7578951" w:history="1">
+            <w:r>
+              <w:rPr>
+                <w:rStyle w:val="Hyperlink"/>
+                <w:noProof/>
+                <w:rtl/>
+              </w:rPr>
+              <w:t>پشت</w:t>
+            </w:r>
+            <w:r>
+              <w:rPr>
+                <w:rStyle w:val="Hyperlink"/>
+                <w:rFonts w:hint="cs"/>
+                <w:noProof/>
+                <w:rtl/>
+              </w:rPr>
+              <w:t>ی</w:t>
+            </w:r>
+            <w:r>
+              <w:rPr>
+                <w:rStyle w:val="Hyperlink"/>
+                <w:rFonts w:hint="eastAsia"/>
+                <w:noProof/>
+                <w:rtl/>
+              </w:rPr>
+              <w:t>بان</w:t>
+            </w:r>
+            <w:r>
+              <w:rPr>
+                <w:rStyle w:val="Hyperlink"/>
+                <w:rFonts w:hint="cs"/>
+                <w:noProof/>
+                <w:rtl/>
+              </w:rPr>
+              <w:t>ی</w:t>
+            </w:r>
+            <w:r>
+              <w:rPr>
+                <w:rStyle w:val="Hyperlink"/>
+                <w:noProof/>
+                <w:rtl/>
+              </w:rPr>
+              <w:t xml:space="preserve"> - ت</w:t>
+            </w:r>
+            <w:r>
+              <w:rPr>
+                <w:rStyle w:val="Hyperlink"/>
+                <w:rFonts w:hint="cs"/>
+                <w:noProof/>
+                <w:rtl/>
+              </w:rPr>
+              <w:t>ی</w:t>
+            </w:r>
+            <w:r>
+              <w:rPr>
+                <w:rStyle w:val="Hyperlink"/>
+                <w:rFonts w:hint="eastAsia"/>
+                <w:noProof/>
+                <w:rtl/>
+              </w:rPr>
+              <w:t>کت</w:t>
+            </w:r>
+            <w:r>
+              <w:rPr>
+                <w:rStyle w:val="Hyperlink"/>
+                <w:noProof/>
+                <w:rtl/>
+              </w:rPr>
+              <w:t xml:space="preserve"> - مشاهده </w:t>
+            </w:r>
+            <w:r>
+              <w:rPr>
+                <w:rStyle w:val="Hyperlink"/>
+                <w:rFonts w:hint="cs"/>
+                <w:noProof/>
+                <w:rtl/>
+              </w:rPr>
+              <w:t>ی</w:t>
+            </w:r>
+            <w:r>
+              <w:rPr>
+                <w:rStyle w:val="Hyperlink"/>
+                <w:rFonts w:hint="eastAsia"/>
+                <w:noProof/>
+                <w:rtl/>
+              </w:rPr>
+              <w:t>ک</w:t>
+            </w:r>
+            <w:r>
+              <w:rPr>
+                <w:rStyle w:val="Hyperlink"/>
+                <w:noProof/>
+                <w:rtl/>
+              </w:rPr>
+              <w:t xml:space="preserve"> ت</w:t>
+            </w:r>
+            <w:r>
+              <w:rPr>
+                <w:rStyle w:val="Hyperlink"/>
+                <w:rFonts w:hint="cs"/>
+                <w:noProof/>
+                <w:rtl/>
+              </w:rPr>
+              <w:t>ی</w:t>
+            </w:r>
+            <w:r>
+              <w:rPr>
+                <w:rStyle w:val="Hyperlink"/>
+                <w:rFonts w:hint="eastAsia"/>
+                <w:noProof/>
+                <w:rtl/>
+              </w:rPr>
+              <w:t>کت</w:t>
+            </w:r>
+            <w:r>
+              <w:rPr>
+                <w:rStyle w:val="Hyperlink"/>
+                <w:noProof/>
+                <w:rtl/>
+              </w:rPr>
+              <w:t xml:space="preserve"> خاص</w:t>
+            </w:r>
+            <w:r>
+              <w:rPr>
+                <w:noProof/>
+                <w:webHidden/>
+                <w:rtl/>
+              </w:rPr>
+              <w:tab/>
+            </w:r>
+            <w:r>
+              <w:rPr>
+                <w:noProof/>
+                <w:webHidden/>
+                <w:rtl/>
+              </w:rPr>
+              <w:fldChar w:fldCharType="begin"/>
+            </w:r>
+            <w:r>
+              <w:rPr>
+                <w:noProof/>
+                <w:webHidden/>
+                <w:rtl/>
+              </w:rPr>
+              <w:instrText xml:space="preserve"> </w:instrText>
+            </w:r>
+            <w:r>
+              <w:rPr>
+                <w:noProof/>
+                <w:webHidden/>
+              </w:rPr>
+              <w:instrText>PAGEREF</w:instrText>
+            </w:r>
+            <w:r>
+              <w:rPr>
+                <w:noProof/>
+                <w:webHidden/>
+                <w:rtl/>
+              </w:rPr>
+              <w:instrText xml:space="preserve"> _</w:instrText>
+            </w:r>
+            <w:r>
+              <w:rPr>
+                <w:noProof/>
+                <w:webHidden/>
+              </w:rPr>
+              <w:instrText>Toc7578951 \h</w:instrText>
+            </w:r>
+            <w:r>
+              <w:rPr>
+                <w:noProof/>
+                <w:webHidden/>
+                <w:rtl/>
+              </w:rPr>
+              <w:instrText xml:space="preserve"> </w:instrText>
+            </w:r>
+            <w:r>
+              <w:rPr>
+                <w:noProof/>
+                <w:webHidden/>
+                <w:rtl/>
+              </w:rPr>
+            </w:r>
+            <w:r>
+              <w:rPr>
+                <w:noProof/>
+                <w:webHidden/>
+                <w:rtl/>
+              </w:rPr>
+              <w:fldChar w:fldCharType="separate"/>
+            </w:r>
+            <w:r>
+              <w:rPr>
+                <w:noProof/>
+                <w:webHidden/>
+                <w:rtl/>
+              </w:rPr>
+              <w:t>24</w:t>
             </w:r>
             <w:r>
               <w:rPr>
@@ -3497,7 +4558,7 @@
               <w:lang w:bidi="ar-SA"/>
             </w:rPr>
           </w:pPr>
-          <w:hyperlink w:anchor="_Toc7575249" w:history="1">
+          <w:hyperlink w:anchor="_Toc7578952" w:history="1">
             <w:r>
               <w:rPr>
                 <w:rStyle w:val="Hyperlink"/>
@@ -3550,7 +4611,7 @@
                 <w:noProof/>
                 <w:webHidden/>
               </w:rPr>
-              <w:instrText>Toc7575249 \h</w:instrText>
+              <w:instrText>Toc7578952 \h</w:instrText>
             </w:r>
             <w:r>
               <w:rPr>
@@ -3581,7 +4642,7 @@
                 <w:webHidden/>
                 <w:rtl/>
               </w:rPr>
-              <w:t>19</w:t>
+              <w:t>25</w:t>
             </w:r>
             <w:r>
               <w:rPr>
@@ -3606,7 +4667,7 @@
               <w:lang w:bidi="ar-SA"/>
             </w:rPr>
           </w:pPr>
-          <w:hyperlink w:anchor="_Toc7575250" w:history="1">
+          <w:hyperlink w:anchor="_Toc7578953" w:history="1">
             <w:r>
               <w:rPr>
                 <w:rStyle w:val="Hyperlink"/>
@@ -3648,15 +4709,15 @@
                 <w:noProof/>
                 <w:rtl/>
               </w:rPr>
-              <w:t>اف</w:t>
-            </w:r>
-            <w:r>
-              <w:rPr>
-                <w:rStyle w:val="Hyperlink"/>
-                <w:noProof/>
-                <w:rtl/>
-              </w:rPr>
-              <w:t>ت اجازه ارسال پ</w:t>
+              <w:t>افت</w:t>
+            </w:r>
+            <w:r>
+              <w:rPr>
+                <w:rStyle w:val="Hyperlink"/>
+                <w:noProof/>
+                <w:rtl/>
+              </w:rPr>
+              <w:t xml:space="preserve"> اجازه ارسال پ</w:t>
             </w:r>
             <w:r>
               <w:rPr>
@@ -3754,7 +4815,7 @@
                 <w:noProof/>
                 <w:webHidden/>
               </w:rPr>
-              <w:instrText>Toc7575250 \h</w:instrText>
+              <w:instrText>Toc7578953 \h</w:instrText>
             </w:r>
             <w:r>
               <w:rPr>
@@ -3785,7 +4846,7 @@
                 <w:webHidden/>
                 <w:rtl/>
               </w:rPr>
-              <w:t>20</w:t>
+              <w:t>26</w:t>
             </w:r>
             <w:r>
               <w:rPr>
@@ -3810,7 +4871,7 @@
               <w:lang w:bidi="ar-SA"/>
             </w:rPr>
           </w:pPr>
-          <w:hyperlink w:anchor="_Toc7575251" w:history="1">
+          <w:hyperlink w:anchor="_Toc7578954" w:history="1">
             <w:r>
               <w:rPr>
                 <w:rStyle w:val="Hyperlink"/>
@@ -3881,7 +4942,7 @@
                 <w:noProof/>
                 <w:webHidden/>
               </w:rPr>
-              <w:instrText>Toc7575251 \h</w:instrText>
+              <w:instrText>Toc7578954 \h</w:instrText>
             </w:r>
             <w:r>
               <w:rPr>
@@ -3912,7 +4973,7 @@
                 <w:webHidden/>
                 <w:rtl/>
               </w:rPr>
-              <w:t>21</w:t>
+              <w:t>27</w:t>
             </w:r>
             <w:r>
               <w:rPr>
@@ -3951,6 +5012,8 @@
           <w:rtl/>
         </w:rPr>
       </w:pPr>
+      <w:bookmarkStart w:id="0" w:name="_GoBack"/>
+      <w:bookmarkEnd w:id="0"/>
     </w:p>
     <w:p>
       <w:pPr>
@@ -3959,7 +5022,7 @@
           <w:rtl/>
         </w:rPr>
       </w:pPr>
-      <w:bookmarkStart w:id="0" w:name="_Toc7575228"/>
+      <w:bookmarkStart w:id="1" w:name="_Toc7578926"/>
       <w:r>
         <w:rPr>
           <w:rFonts w:hint="cs"/>
@@ -4010,7 +5073,7 @@
         </w:rPr>
         <w:t>وضیعت و اطلاعات اپ</w:t>
       </w:r>
-      <w:bookmarkEnd w:id="0"/>
+      <w:bookmarkEnd w:id="1"/>
     </w:p>
     <w:p>
       <w:pPr>
@@ -4069,7 +5132,7 @@
           <w:rtl/>
         </w:rPr>
       </w:pPr>
-      <w:bookmarkStart w:id="1" w:name="_Toc7575229"/>
+      <w:bookmarkStart w:id="2" w:name="_Toc7578927"/>
       <w:r>
         <w:rPr>
           <w:rFonts w:hint="cs"/>
@@ -4077,7 +5140,7 @@
         </w:rPr>
         <w:t>تنظیم زبان فارسی</w:t>
       </w:r>
-      <w:bookmarkEnd w:id="1"/>
+      <w:bookmarkEnd w:id="2"/>
     </w:p>
     <w:p>
       <w:pPr>
@@ -4136,7 +5199,7 @@
           <w:rtl/>
         </w:rPr>
       </w:pPr>
-      <w:bookmarkStart w:id="2" w:name="_Toc7575230"/>
+      <w:bookmarkStart w:id="3" w:name="_Toc7578928"/>
       <w:r>
         <w:rPr>
           <w:rFonts w:hint="cs"/>
@@ -4144,7 +5207,7 @@
         </w:rPr>
         <w:t>بررسی دسترسی به اینترنت</w:t>
       </w:r>
-      <w:bookmarkEnd w:id="2"/>
+      <w:bookmarkEnd w:id="3"/>
     </w:p>
     <w:p>
       <w:pPr>
@@ -4168,7 +5231,7 @@
           <w:rtl/>
         </w:rPr>
       </w:pPr>
-      <w:bookmarkStart w:id="3" w:name="_Toc7575231"/>
+      <w:bookmarkStart w:id="4" w:name="_Toc7578929"/>
       <w:r>
         <w:rPr>
           <w:rFonts w:hint="cs"/>
@@ -4190,7 +5253,7 @@
         </w:rPr>
         <w:t>اپ</w:t>
       </w:r>
-      <w:bookmarkEnd w:id="3"/>
+      <w:bookmarkEnd w:id="4"/>
     </w:p>
     <w:p>
       <w:pPr>
@@ -4214,7 +5277,7 @@
           <w:rtl/>
         </w:rPr>
       </w:pPr>
-      <w:bookmarkStart w:id="4" w:name="_Toc7575232"/>
+      <w:bookmarkStart w:id="5" w:name="_Toc7578930"/>
       <w:r>
         <w:rPr>
           <w:rFonts w:hint="cs"/>
@@ -4222,7 +5285,7 @@
         </w:rPr>
         <w:t>بررسی نسخه اپلیکیشن</w:t>
       </w:r>
-      <w:bookmarkEnd w:id="4"/>
+      <w:bookmarkEnd w:id="5"/>
     </w:p>
     <w:p>
       <w:pPr>
@@ -4282,7 +5345,7 @@
           <w:rtl/>
         </w:rPr>
       </w:pPr>
-      <w:bookmarkStart w:id="5" w:name="_Toc7575233"/>
+      <w:bookmarkStart w:id="6" w:name="_Toc7578931"/>
       <w:r>
         <w:rPr>
           <w:rFonts w:hint="cs"/>
@@ -4291,7 +5354,7 @@
         <w:lastRenderedPageBreak/>
         <w:t>تنظیم زبان</w:t>
       </w:r>
-      <w:bookmarkEnd w:id="5"/>
+      <w:bookmarkEnd w:id="6"/>
     </w:p>
     <w:p>
       <w:pPr>
@@ -4322,23 +5385,23 @@
           <w:rtl/>
         </w:rPr>
       </w:pPr>
-      <w:bookmarkStart w:id="6" w:name="_Toc7575234"/>
+      <w:bookmarkStart w:id="7" w:name="_Toc7578932"/>
       <w:r>
         <w:rPr>
           <w:noProof/>
           <w:lang w:bidi="ar-SA"/>
         </w:rPr>
         <w:drawing>
-          <wp:anchor distT="0" distB="0" distL="114300" distR="114300" simplePos="0" relativeHeight="251658240" behindDoc="0" locked="0" layoutInCell="1" allowOverlap="1" wp14:anchorId="74632C89" wp14:editId="1BB06A33">
+          <wp:anchor distT="0" distB="0" distL="114300" distR="114300" simplePos="0" relativeHeight="251658240" behindDoc="0" locked="0" layoutInCell="1" allowOverlap="1" wp14:anchorId="42BE897F" wp14:editId="22ADB092">
             <wp:simplePos x="0" y="0"/>
             <wp:positionH relativeFrom="column">
-              <wp:posOffset>2983</wp:posOffset>
+              <wp:posOffset>2540</wp:posOffset>
             </wp:positionH>
             <wp:positionV relativeFrom="paragraph">
-              <wp:posOffset>82963</wp:posOffset>
+              <wp:posOffset>82550</wp:posOffset>
             </wp:positionV>
-            <wp:extent cx="2276475" cy="4686300"/>
-            <wp:effectExtent l="0" t="0" r="9525" b="0"/>
+            <wp:extent cx="2520000" cy="5187614"/>
+            <wp:effectExtent l="0" t="0" r="0" b="0"/>
             <wp:wrapSquare wrapText="bothSides"/>
             <wp:docPr id="1" name="Picture 1"/>
             <wp:cNvGraphicFramePr>
@@ -4366,7 +5429,7 @@
                   <pic:spPr>
                     <a:xfrm>
                       <a:off x="0" y="0"/>
-                      <a:ext cx="2276475" cy="4686300"/>
+                      <a:ext cx="2520000" cy="5187614"/>
                     </a:xfrm>
                     <a:prstGeom prst="rect">
                       <a:avLst/>
@@ -4397,7 +5460,7 @@
         </w:rPr>
         <w:t>رابط کاربری</w:t>
       </w:r>
-      <w:bookmarkEnd w:id="6"/>
+      <w:bookmarkEnd w:id="7"/>
     </w:p>
     <w:p>
       <w:pPr>
@@ -4521,7 +5584,7 @@
           <w:rtl/>
         </w:rPr>
       </w:pPr>
-      <w:bookmarkStart w:id="7" w:name="_Toc7575235"/>
+      <w:bookmarkStart w:id="8" w:name="_Toc7578933"/>
       <w:r>
         <w:rPr>
           <w:rFonts w:hint="cs"/>
@@ -4537,7 +5600,6 @@
         </w:rPr>
         <w:t xml:space="preserve">معرفی </w:t>
       </w:r>
-      <w:bookmarkEnd w:id="7"/>
       <w:r>
         <w:rPr>
           <w:rFonts w:hint="cs"/>
@@ -4545,6 +5607,7 @@
         </w:rPr>
         <w:t>اپ</w:t>
       </w:r>
+      <w:bookmarkEnd w:id="8"/>
     </w:p>
     <w:p>
       <w:pPr>
@@ -4637,7 +5700,7 @@
           <w:lang w:bidi="ar-SA"/>
         </w:rPr>
         <w:drawing>
-          <wp:inline distT="0" distB="0" distL="0" distR="0" wp14:anchorId="31FD59A2" wp14:editId="0D84B35B">
+          <wp:inline distT="0" distB="0" distL="0" distR="0" wp14:anchorId="7C5B85EF" wp14:editId="5E2E2B2B">
             <wp:extent cx="6120765" cy="3928745"/>
             <wp:effectExtent l="0" t="0" r="0" b="0"/>
             <wp:docPr id="4" name="Picture 4"/>
@@ -4722,8 +5785,6 @@
         </w:rPr>
         <w:t xml:space="preserve">این صفحه </w:t>
       </w:r>
-      <w:bookmarkStart w:id="8" w:name="_GoBack"/>
-      <w:bookmarkEnd w:id="8"/>
       <w:r>
         <w:rPr>
           <w:rFonts w:hint="cs"/>
@@ -4839,7 +5900,7 @@
           <w:rtl/>
         </w:rPr>
       </w:pPr>
-      <w:bookmarkStart w:id="9" w:name="_Toc7575236"/>
+      <w:bookmarkStart w:id="9" w:name="_Toc7578934"/>
       <w:r>
         <w:rPr>
           <w:rFonts w:hint="cs"/>
@@ -4871,7 +5932,7 @@
           <w:rtl/>
         </w:rPr>
       </w:pPr>
-      <w:bookmarkStart w:id="10" w:name="_Toc7575237"/>
+      <w:bookmarkStart w:id="10" w:name="_Toc7578935"/>
       <w:r>
         <w:rPr>
           <w:rFonts w:hint="cs"/>
@@ -4904,22 +5965,22 @@
           <w:rtl/>
         </w:rPr>
       </w:pPr>
-      <w:bookmarkStart w:id="11" w:name="_Toc7575238"/>
+      <w:bookmarkStart w:id="11" w:name="_Toc7578936"/>
       <w:r>
         <w:rPr>
           <w:lang w:bidi="ar-SA"/>
         </w:rPr>
         <w:lastRenderedPageBreak/>
         <w:drawing>
-          <wp:anchor distT="0" distB="0" distL="114300" distR="114300" simplePos="0" relativeHeight="251659264" behindDoc="0" locked="0" layoutInCell="1" allowOverlap="1" wp14:anchorId="59E6E5B1" wp14:editId="0A0695DD">
+          <wp:anchor distT="0" distB="0" distL="114300" distR="114300" simplePos="0" relativeHeight="251659264" behindDoc="0" locked="0" layoutInCell="1" allowOverlap="1" wp14:anchorId="2C3AE883" wp14:editId="6AF6C5E6">
             <wp:simplePos x="0" y="0"/>
             <wp:positionH relativeFrom="column">
               <wp:posOffset>-93345</wp:posOffset>
             </wp:positionH>
             <wp:positionV relativeFrom="paragraph">
-              <wp:posOffset>-1276985</wp:posOffset>
+              <wp:posOffset>0</wp:posOffset>
             </wp:positionV>
-            <wp:extent cx="2324100" cy="4781550"/>
+            <wp:extent cx="2520000" cy="5184590"/>
             <wp:effectExtent l="0" t="0" r="0" b="0"/>
             <wp:wrapSquare wrapText="bothSides"/>
             <wp:docPr id="2" name="Picture 2"/>
@@ -4948,7 +6009,7 @@
                   <pic:spPr>
                     <a:xfrm>
                       <a:off x="0" y="0"/>
-                      <a:ext cx="2324100" cy="4781550"/>
+                      <a:ext cx="2520000" cy="5184590"/>
                     </a:xfrm>
                     <a:prstGeom prst="rect">
                       <a:avLst/>
@@ -5047,23 +6108,23 @@
           <w:rtl/>
         </w:rPr>
       </w:pPr>
-      <w:bookmarkStart w:id="12" w:name="_Toc7575239"/>
+      <w:bookmarkStart w:id="12" w:name="_Toc7578937"/>
       <w:r>
         <w:rPr>
           <w:lang w:bidi="ar-SA"/>
         </w:rPr>
         <w:lastRenderedPageBreak/>
         <w:drawing>
-          <wp:anchor distT="0" distB="0" distL="114300" distR="114300" simplePos="0" relativeHeight="251669504" behindDoc="0" locked="0" layoutInCell="1" allowOverlap="1" wp14:anchorId="39AFFB9A" wp14:editId="2F542541">
+          <wp:anchor distT="0" distB="0" distL="114300" distR="114300" simplePos="0" relativeHeight="251669504" behindDoc="0" locked="0" layoutInCell="1" allowOverlap="1" wp14:anchorId="1813005E" wp14:editId="2C01DAB6">
             <wp:simplePos x="0" y="0"/>
             <wp:positionH relativeFrom="column">
-              <wp:posOffset>55703</wp:posOffset>
+              <wp:posOffset>55245</wp:posOffset>
             </wp:positionH>
             <wp:positionV relativeFrom="paragraph">
-              <wp:posOffset>417033</wp:posOffset>
+              <wp:posOffset>416560</wp:posOffset>
             </wp:positionV>
-            <wp:extent cx="2905125" cy="6238875"/>
-            <wp:effectExtent l="0" t="0" r="9525" b="9525"/>
+            <wp:extent cx="2520000" cy="5411802"/>
+            <wp:effectExtent l="0" t="0" r="0" b="0"/>
             <wp:wrapSquare wrapText="bothSides"/>
             <wp:docPr id="16" name="Picture 16"/>
             <wp:cNvGraphicFramePr>
@@ -5091,7 +6152,7 @@
                   <pic:spPr>
                     <a:xfrm>
                       <a:off x="0" y="0"/>
-                      <a:ext cx="2905125" cy="6238875"/>
+                      <a:ext cx="2520000" cy="5411802"/>
                     </a:xfrm>
                     <a:prstGeom prst="rect">
                       <a:avLst/>
@@ -5143,7 +6204,263 @@
           <w:rFonts w:hint="cs"/>
           <w:rtl/>
         </w:rPr>
-        <w:t xml:space="preserve"> تنظیمات برای دسترسی خود شامل بخش‌های مختلفی برای کنترل و سفارشی‌سازی هاست.</w:t>
+        <w:t xml:space="preserve"> تنظیمات برای دسترسی خود شامل بخش‌های مختلف</w:t>
+      </w:r>
+      <w:r>
+        <w:rPr>
+          <w:rFonts w:hint="cs"/>
+          <w:rtl/>
+        </w:rPr>
+        <w:t>ی برای کنترل و سفارشی‌سازی هاست</w:t>
+      </w:r>
+    </w:p>
+    <w:p>
+      <w:pPr>
+        <w:pStyle w:val="Matn"/>
+        <w:rPr>
+          <w:rtl/>
+        </w:rPr>
+      </w:pPr>
+      <w:r>
+        <w:rPr>
+          <w:rFonts w:hint="cs"/>
+          <w:rtl/>
+        </w:rPr>
+        <w:t>ترتیب چینش گزینه‌ها در بخش تنظیمات مطابق با لیست زیر هست.</w:t>
+      </w:r>
+    </w:p>
+    <w:p>
+      <w:pPr>
+        <w:pStyle w:val="Matn"/>
+        <w:numPr>
+          <w:ilvl w:val="0"/>
+          <w:numId w:val="2"/>
+        </w:numPr>
+        <w:spacing w:after="0"/>
+      </w:pPr>
+      <w:r>
+        <w:rPr>
+          <w:rFonts w:hint="cs"/>
+          <w:rtl/>
+        </w:rPr>
+        <w:t>اطلاعات پروفایل</w:t>
+      </w:r>
+    </w:p>
+    <w:p>
+      <w:pPr>
+        <w:pStyle w:val="Matn"/>
+        <w:numPr>
+          <w:ilvl w:val="0"/>
+          <w:numId w:val="2"/>
+        </w:numPr>
+        <w:spacing w:after="0"/>
+        <w:rPr>
+          <w:rFonts w:hint="cs"/>
+        </w:rPr>
+      </w:pPr>
+    </w:p>
+    <w:p>
+      <w:pPr>
+        <w:pStyle w:val="Matn"/>
+        <w:numPr>
+          <w:ilvl w:val="0"/>
+          <w:numId w:val="2"/>
+        </w:numPr>
+        <w:spacing w:after="0"/>
+        <w:rPr>
+          <w:rFonts w:hint="cs"/>
+        </w:rPr>
+      </w:pPr>
+      <w:r>
+        <w:rPr>
+          <w:rFonts w:hint="cs"/>
+          <w:rtl/>
+        </w:rPr>
+        <w:t>اطلاع‌رسانی‌ها</w:t>
+      </w:r>
+    </w:p>
+    <w:p>
+      <w:pPr>
+        <w:pStyle w:val="Matn"/>
+        <w:numPr>
+          <w:ilvl w:val="0"/>
+          <w:numId w:val="2"/>
+        </w:numPr>
+        <w:spacing w:after="0"/>
+        <w:rPr>
+          <w:rFonts w:hint="cs"/>
+        </w:rPr>
+      </w:pPr>
+      <w:r>
+        <w:rPr>
+          <w:rFonts w:hint="cs"/>
+          <w:rtl/>
+        </w:rPr>
+        <w:t>حریم خصوصی و امنیتی</w:t>
+      </w:r>
+    </w:p>
+    <w:p>
+      <w:pPr>
+        <w:pStyle w:val="Matn"/>
+        <w:numPr>
+          <w:ilvl w:val="0"/>
+          <w:numId w:val="2"/>
+        </w:numPr>
+        <w:spacing w:after="0"/>
+        <w:rPr>
+          <w:rFonts w:hint="cs"/>
+        </w:rPr>
+      </w:pPr>
+      <w:r>
+        <w:rPr>
+          <w:rFonts w:hint="cs"/>
+          <w:rtl/>
+        </w:rPr>
+        <w:t>داده و ذخیره‌سازی</w:t>
+      </w:r>
+    </w:p>
+    <w:p>
+      <w:pPr>
+        <w:pStyle w:val="Matn"/>
+        <w:numPr>
+          <w:ilvl w:val="0"/>
+          <w:numId w:val="2"/>
+        </w:numPr>
+        <w:spacing w:after="0"/>
+        <w:rPr>
+          <w:rFonts w:hint="cs"/>
+        </w:rPr>
+      </w:pPr>
+      <w:r>
+        <w:rPr>
+          <w:rFonts w:hint="cs"/>
+          <w:rtl/>
+        </w:rPr>
+        <w:t>ظاهر</w:t>
+      </w:r>
+    </w:p>
+    <w:p>
+      <w:pPr>
+        <w:pStyle w:val="Matn"/>
+        <w:numPr>
+          <w:ilvl w:val="0"/>
+          <w:numId w:val="2"/>
+        </w:numPr>
+        <w:spacing w:after="0"/>
+        <w:rPr>
+          <w:rFonts w:hint="cs"/>
+        </w:rPr>
+      </w:pPr>
+      <w:r>
+        <w:rPr>
+          <w:rFonts w:hint="cs"/>
+          <w:rtl/>
+        </w:rPr>
+        <w:t>زبان</w:t>
+      </w:r>
+    </w:p>
+    <w:p>
+      <w:pPr>
+        <w:pStyle w:val="Matn"/>
+        <w:numPr>
+          <w:ilvl w:val="0"/>
+          <w:numId w:val="2"/>
+        </w:numPr>
+        <w:spacing w:after="0"/>
+        <w:rPr>
+          <w:rFonts w:hint="cs"/>
+        </w:rPr>
+      </w:pPr>
+    </w:p>
+    <w:p>
+      <w:pPr>
+        <w:pStyle w:val="Matn"/>
+        <w:numPr>
+          <w:ilvl w:val="0"/>
+          <w:numId w:val="2"/>
+        </w:numPr>
+        <w:spacing w:after="0"/>
+        <w:rPr>
+          <w:rFonts w:hint="cs"/>
+        </w:rPr>
+      </w:pPr>
+      <w:r>
+        <w:rPr>
+          <w:rFonts w:hint="cs"/>
+          <w:rtl/>
+        </w:rPr>
+        <w:t>پرسش سوال</w:t>
+      </w:r>
+    </w:p>
+    <w:p>
+      <w:pPr>
+        <w:pStyle w:val="Matn"/>
+        <w:numPr>
+          <w:ilvl w:val="0"/>
+          <w:numId w:val="2"/>
+        </w:numPr>
+        <w:spacing w:after="0"/>
+        <w:rPr>
+          <w:rFonts w:hint="cs"/>
+        </w:rPr>
+      </w:pPr>
+      <w:r>
+        <w:rPr>
+          <w:rFonts w:hint="cs"/>
+          <w:rtl/>
+        </w:rPr>
+        <w:t>مرکز راهنمایی</w:t>
+      </w:r>
+    </w:p>
+    <w:p>
+      <w:pPr>
+        <w:pStyle w:val="Matn"/>
+        <w:numPr>
+          <w:ilvl w:val="1"/>
+          <w:numId w:val="2"/>
+        </w:numPr>
+        <w:spacing w:after="0"/>
+      </w:pPr>
+      <w:r>
+        <w:rPr>
+          <w:rFonts w:hint="cs"/>
+          <w:rtl/>
+        </w:rPr>
+        <w:t>سوالات متداول</w:t>
+      </w:r>
+    </w:p>
+    <w:p>
+      <w:pPr>
+        <w:pStyle w:val="Matn"/>
+        <w:numPr>
+          <w:ilvl w:val="1"/>
+          <w:numId w:val="2"/>
+        </w:numPr>
+        <w:spacing w:after="0"/>
+        <w:rPr>
+          <w:rtl/>
+        </w:rPr>
+      </w:pPr>
+      <w:r>
+        <w:rPr>
+          <w:rFonts w:hint="cs"/>
+          <w:rtl/>
+        </w:rPr>
+        <w:t>دسته‌بندی سوالات</w:t>
+      </w:r>
+    </w:p>
+    <w:p>
+      <w:pPr>
+        <w:rPr>
+          <w:rtl/>
+        </w:rPr>
+      </w:pPr>
+      <w:r>
+        <w:rPr>
+          <w:rFonts w:hint="cs"/>
+          <w:rtl/>
+        </w:rPr>
+        <w:t>.</w:t>
       </w:r>
       <w:r>
         <w:rPr>
@@ -5160,7 +6477,54 @@
           <w:rtl/>
         </w:rPr>
       </w:pPr>
-      <w:bookmarkStart w:id="13" w:name="_Toc7575240"/>
+      <w:bookmarkStart w:id="13" w:name="_Toc7578938"/>
+      <w:r>
+        <w:rPr>
+          <w:rFonts w:hint="cs"/>
+          <w:rtl/>
+        </w:rPr>
+        <w:lastRenderedPageBreak/>
+        <w:t xml:space="preserve">تنظیمات - </w:t>
+      </w:r>
+      <w:r>
+        <w:rPr>
+          <w:rFonts w:hint="cs"/>
+          <w:rtl/>
+        </w:rPr>
+        <w:t>تنظیم زبان</w:t>
+      </w:r>
+      <w:bookmarkEnd w:id="13"/>
+    </w:p>
+    <w:p>
+      <w:pPr>
+        <w:pStyle w:val="Matn"/>
+        <w:rPr>
+          <w:rtl/>
+        </w:rPr>
+      </w:pPr>
+      <w:r>
+        <w:rPr>
+          <w:rFonts w:hint="cs"/>
+          <w:rtl/>
+        </w:rPr>
+        <w:t>در این صفحه لیست ز</w:t>
+      </w:r>
+      <w:r>
+        <w:rPr>
+          <w:rFonts w:hint="cs"/>
+          <w:rtl/>
+        </w:rPr>
+        <w:t>بان‌ها نمایش داده شده و زبان انتخابی فعلی به‌صورت برجسته‌تر به نمایش درمی‌آید و می‌توان زبان پیش‌فرض را تغییر داد.</w:t>
+      </w:r>
+    </w:p>
+    <w:p>
+      <w:pPr>
+        <w:pStyle w:val="Heading2"/>
+        <w:rPr>
+          <w:rtl/>
+        </w:rPr>
+      </w:pPr>
+      <w:bookmarkStart w:id="14" w:name="_Toc7578939"/>
       <w:r>
         <w:rPr>
           <w:noProof/>
@@ -5168,18 +6532,18 @@
         </w:rPr>
         <w:lastRenderedPageBreak/>
         <w:drawing>
-          <wp:anchor distT="0" distB="0" distL="114300" distR="114300" simplePos="0" relativeHeight="251664384" behindDoc="0" locked="0" layoutInCell="1" allowOverlap="1" wp14:anchorId="4A25EE14" wp14:editId="2C2B4956">
+          <wp:anchor distT="0" distB="0" distL="114300" distR="114300" simplePos="0" relativeHeight="251670528" behindDoc="0" locked="0" layoutInCell="1" allowOverlap="1" wp14:anchorId="5E30334F" wp14:editId="7A2D4A91">
             <wp:simplePos x="0" y="0"/>
             <wp:positionH relativeFrom="column">
-              <wp:posOffset>-135579</wp:posOffset>
+              <wp:posOffset>1905</wp:posOffset>
             </wp:positionH>
             <wp:positionV relativeFrom="paragraph">
-              <wp:posOffset>300355</wp:posOffset>
+              <wp:posOffset>0</wp:posOffset>
             </wp:positionV>
-            <wp:extent cx="2114550" cy="4572000"/>
-            <wp:effectExtent l="0" t="0" r="0" b="0"/>
+            <wp:extent cx="2520000" cy="4473315"/>
+            <wp:effectExtent l="0" t="0" r="0" b="3810"/>
             <wp:wrapSquare wrapText="bothSides"/>
-            <wp:docPr id="11" name="Picture 11"/>
+            <wp:docPr id="5" name="Picture 5"/>
             <wp:cNvGraphicFramePr>
               <a:graphicFrameLocks xmlns:a="http://schemas.openxmlformats.org/drawingml/2006/main" noChangeAspect="1"/>
             </wp:cNvGraphicFramePr>
@@ -5191,7 +6555,7 @@
                     <pic:cNvPicPr/>
                   </pic:nvPicPr>
                   <pic:blipFill>
-                    <a:blip r:embed="rId14">
+                    <a:blip r:embed="rId14" cstate="print">
                       <a:extLst>
                         <a:ext uri="{28A0092B-C50C-407E-A947-70E740481C1C}">
                           <a14:useLocalDpi xmlns:a14="http://schemas.microsoft.com/office/drawing/2010/main" val="0"/>
@@ -5205,7 +6569,766 @@
                   <pic:spPr>
                     <a:xfrm>
                       <a:off x="0" y="0"/>
-                      <a:ext cx="2114550" cy="4572000"/>
+                      <a:ext cx="2520000" cy="4473315"/>
+                    </a:xfrm>
+                    <a:prstGeom prst="rect">
+                      <a:avLst/>
+                    </a:prstGeom>
+                  </pic:spPr>
+                </pic:pic>
+              </a:graphicData>
+            </a:graphic>
+            <wp14:sizeRelH relativeFrom="page">
+              <wp14:pctWidth>0</wp14:pctWidth>
+            </wp14:sizeRelH>
+            <wp14:sizeRelV relativeFrom="page">
+              <wp14:pctHeight>0</wp14:pctHeight>
+            </wp14:sizeRelV>
+          </wp:anchor>
+        </w:drawing>
+      </w:r>
+      <w:r>
+        <w:rPr>
+          <w:rFonts w:hint="cs"/>
+          <w:rtl/>
+        </w:rPr>
+        <w:t>تنظیمات</w:t>
+      </w:r>
+      <w:r>
+        <w:rPr>
+          <w:rFonts w:hint="cs"/>
+          <w:rtl/>
+        </w:rPr>
+        <w:t xml:space="preserve"> </w:t>
+      </w:r>
+      <w:r>
+        <w:rPr>
+          <w:rFonts w:hint="cs"/>
+          <w:rtl/>
+        </w:rPr>
+        <w:t>-</w:t>
+      </w:r>
+      <w:r>
+        <w:rPr>
+          <w:rFonts w:hint="cs"/>
+          <w:rtl/>
+        </w:rPr>
+        <w:t xml:space="preserve"> درباره</w:t>
+      </w:r>
+      <w:bookmarkEnd w:id="14"/>
+    </w:p>
+    <w:p>
+      <w:pPr>
+        <w:pStyle w:val="Matn"/>
+        <w:rPr>
+          <w:rFonts w:hint="cs"/>
+          <w:rtl/>
+        </w:rPr>
+      </w:pPr>
+      <w:r>
+        <w:rPr>
+          <w:rFonts w:hint="cs"/>
+          <w:rtl/>
+        </w:rPr>
+        <w:t>این صفحه اطلاعاتی درباره اپ به نمایش میزاره.</w:t>
+      </w:r>
+      <w:r>
+        <w:rPr>
+          <w:rFonts w:hint="cs"/>
+          <w:rtl/>
+        </w:rPr>
+        <w:t xml:space="preserve"> </w:t>
+      </w:r>
+      <w:r>
+        <w:rPr>
+          <w:rFonts w:hint="cs"/>
+          <w:rtl/>
+        </w:rPr>
+        <w:t>شبیه به</w:t>
+      </w:r>
+      <w:r>
+        <w:rPr>
+          <w:rFonts w:hint="cs"/>
+          <w:rtl/>
+        </w:rPr>
+        <w:t xml:space="preserve"> عکس روبرو این اطلاعات شامل موارد زیر هست.</w:t>
+      </w:r>
+    </w:p>
+    <w:p>
+      <w:pPr>
+        <w:pStyle w:val="Matn"/>
+        <w:numPr>
+          <w:ilvl w:val="0"/>
+          <w:numId w:val="4"/>
+        </w:numPr>
+        <w:spacing w:after="0"/>
+      </w:pPr>
+      <w:r>
+        <w:rPr>
+          <w:rFonts w:hint="cs"/>
+          <w:rtl/>
+        </w:rPr>
+        <w:t>لوگو</w:t>
+      </w:r>
+    </w:p>
+    <w:p>
+      <w:pPr>
+        <w:pStyle w:val="Matn"/>
+        <w:numPr>
+          <w:ilvl w:val="0"/>
+          <w:numId w:val="4"/>
+        </w:numPr>
+        <w:spacing w:after="0"/>
+      </w:pPr>
+      <w:r>
+        <w:rPr>
+          <w:rFonts w:hint="cs"/>
+          <w:rtl/>
+        </w:rPr>
+        <w:t xml:space="preserve">اسم </w:t>
+      </w:r>
+      <w:r>
+        <w:rPr>
+          <w:rFonts w:hint="cs"/>
+          <w:rtl/>
+        </w:rPr>
+        <w:t>اپ</w:t>
+      </w:r>
+    </w:p>
+    <w:p>
+      <w:pPr>
+        <w:pStyle w:val="Matn"/>
+        <w:numPr>
+          <w:ilvl w:val="0"/>
+          <w:numId w:val="4"/>
+        </w:numPr>
+        <w:spacing w:after="0"/>
+      </w:pPr>
+      <w:r>
+        <w:rPr>
+          <w:rFonts w:hint="cs"/>
+          <w:rtl/>
+        </w:rPr>
+        <w:t>شعار اپ</w:t>
+      </w:r>
+    </w:p>
+    <w:p>
+      <w:pPr>
+        <w:pStyle w:val="Matn"/>
+        <w:numPr>
+          <w:ilvl w:val="0"/>
+          <w:numId w:val="4"/>
+        </w:numPr>
+        <w:spacing w:after="0"/>
+        <w:rPr>
+          <w:rFonts w:hint="cs"/>
+        </w:rPr>
+      </w:pPr>
+      <w:r>
+        <w:rPr>
+          <w:rFonts w:hint="cs"/>
+          <w:rtl/>
+        </w:rPr>
+        <w:t>توضیح مختصر اپ</w:t>
+      </w:r>
+    </w:p>
+    <w:p>
+      <w:pPr>
+        <w:pStyle w:val="Matn"/>
+        <w:numPr>
+          <w:ilvl w:val="0"/>
+          <w:numId w:val="4"/>
+        </w:numPr>
+        <w:spacing w:after="0"/>
+        <w:rPr>
+          <w:rFonts w:hint="cs"/>
+        </w:rPr>
+      </w:pPr>
+      <w:r>
+        <w:rPr>
+          <w:rFonts w:hint="cs"/>
+          <w:rtl/>
+        </w:rPr>
+        <w:t xml:space="preserve">شماره </w:t>
+      </w:r>
+      <w:r>
+        <w:rPr>
+          <w:rFonts w:hint="cs"/>
+          <w:rtl/>
+        </w:rPr>
+        <w:t>نسخه</w:t>
+      </w:r>
+    </w:p>
+    <w:p>
+      <w:pPr>
+        <w:pStyle w:val="Matn"/>
+        <w:numPr>
+          <w:ilvl w:val="0"/>
+          <w:numId w:val="4"/>
+        </w:numPr>
+        <w:spacing w:after="0"/>
+      </w:pPr>
+      <w:r>
+        <w:rPr>
+          <w:rFonts w:hint="cs"/>
+          <w:rtl/>
+        </w:rPr>
+        <w:t xml:space="preserve">متن کپی رایت </w:t>
+      </w:r>
+      <w:r>
+        <w:rPr>
+          <w:rFonts w:hint="cs"/>
+          <w:rtl/>
+        </w:rPr>
+        <w:t>و سال</w:t>
+      </w:r>
+    </w:p>
+    <w:p>
+      <w:pPr>
+        <w:pStyle w:val="Matn"/>
+        <w:spacing w:after="0"/>
+        <w:rPr>
+          <w:rtl/>
+        </w:rPr>
+      </w:pPr>
+    </w:p>
+    <w:p>
+      <w:pPr>
+        <w:pStyle w:val="Matn"/>
+        <w:rPr>
+          <w:rtl/>
+        </w:rPr>
+      </w:pPr>
+      <w:r>
+        <w:rPr>
+          <w:rFonts w:hint="cs"/>
+          <w:rtl/>
+        </w:rPr>
+        <w:t xml:space="preserve">عنوان این صفحه در بالا قرار گرفته و فلش بازگشت هم در </w:t>
+      </w:r>
+      <w:r>
+        <w:rPr>
+          <w:rFonts w:hint="cs"/>
+          <w:rtl/>
+        </w:rPr>
+        <w:t>گوشه قرار میگیره</w:t>
+      </w:r>
+      <w:r>
+        <w:rPr>
+          <w:rFonts w:hint="cs"/>
+          <w:rtl/>
+        </w:rPr>
+        <w:t>.</w:t>
+      </w:r>
+    </w:p>
+    <w:p>
+      <w:pPr>
+        <w:pStyle w:val="Heading2"/>
+        <w:rPr>
+          <w:rtl/>
+        </w:rPr>
+      </w:pPr>
+      <w:bookmarkStart w:id="15" w:name="_Toc7578940"/>
+      <w:r>
+        <w:rPr>
+          <w:rFonts w:hint="cs"/>
+          <w:rtl/>
+        </w:rPr>
+        <w:lastRenderedPageBreak/>
+        <w:t xml:space="preserve">تنظیمات </w:t>
+      </w:r>
+      <w:r>
+        <w:rPr>
+          <w:rFonts w:ascii="Times New Roman" w:hAnsi="Times New Roman" w:cs="Times New Roman" w:hint="cs"/>
+          <w:rtl/>
+        </w:rPr>
+        <w:t>–</w:t>
+      </w:r>
+      <w:r>
+        <w:rPr>
+          <w:rFonts w:hint="cs"/>
+          <w:rtl/>
+        </w:rPr>
+        <w:t xml:space="preserve"> شرایط استفاده</w:t>
+      </w:r>
+      <w:bookmarkEnd w:id="15"/>
+    </w:p>
+    <w:p>
+      <w:pPr>
+        <w:pStyle w:val="Matn"/>
+        <w:numPr>
+          <w:ilvl w:val="0"/>
+          <w:numId w:val="3"/>
+        </w:numPr>
+      </w:pPr>
+      <w:r>
+        <w:rPr>
+          <w:rFonts w:hint="cs"/>
+          <w:rtl/>
+        </w:rPr>
+        <w:t>این صفحه از طریق سرور به‌صورت لایو گرفته شده و در صفحه پر می‌شود.</w:t>
+      </w:r>
+    </w:p>
+    <w:p>
+      <w:pPr>
+        <w:pStyle w:val="Matn"/>
+        <w:numPr>
+          <w:ilvl w:val="0"/>
+          <w:numId w:val="3"/>
+        </w:numPr>
+        <w:rPr>
+          <w:rtl/>
+        </w:rPr>
+      </w:pPr>
+      <w:r>
+        <w:rPr>
+          <w:rFonts w:hint="cs"/>
+          <w:rtl/>
+        </w:rPr>
+        <w:t xml:space="preserve">متن دریافتی </w:t>
+      </w:r>
+      <w:r>
+        <w:t xml:space="preserve">html </w:t>
+      </w:r>
+      <w:r>
+        <w:rPr>
+          <w:rFonts w:hint="cs"/>
+          <w:rtl/>
+        </w:rPr>
+        <w:t xml:space="preserve"> هست.</w:t>
+      </w:r>
+    </w:p>
+    <w:p>
+      <w:pPr>
+        <w:pStyle w:val="Matn"/>
+        <w:numPr>
+          <w:ilvl w:val="0"/>
+          <w:numId w:val="3"/>
+        </w:numPr>
+        <w:rPr>
+          <w:rtl/>
+        </w:rPr>
+      </w:pPr>
+      <w:r>
+        <w:rPr>
+          <w:rFonts w:hint="cs"/>
+          <w:rtl/>
+        </w:rPr>
+        <w:t>ذخیره‌سازی برای این صفحه نداریم چون ممکنه تغییر داشته باشه.</w:t>
+      </w:r>
+    </w:p>
+    <w:p>
+      <w:pPr>
+        <w:pStyle w:val="Matn"/>
+        <w:numPr>
+          <w:ilvl w:val="0"/>
+          <w:numId w:val="3"/>
+        </w:numPr>
+      </w:pPr>
+      <w:r>
+        <w:rPr>
+          <w:rFonts w:hint="cs"/>
+          <w:rtl/>
+        </w:rPr>
+        <w:t>قبل از نمایش توی پس‌زمینه یه لودینگ نشون میدیم.</w:t>
+      </w:r>
+    </w:p>
+    <w:p>
+      <w:pPr>
+        <w:pStyle w:val="Matn"/>
+        <w:ind w:left="360"/>
+        <w:rPr>
+          <w:rFonts w:hint="cs"/>
+          <w:rtl/>
+        </w:rPr>
+      </w:pPr>
+      <w:r>
+        <w:rPr>
+          <w:noProof/>
+          <w:lang w:bidi="ar-SA"/>
+        </w:rPr>
+        <w:drawing>
+          <wp:anchor distT="0" distB="0" distL="114300" distR="114300" simplePos="0" relativeHeight="251671552" behindDoc="0" locked="0" layoutInCell="1" allowOverlap="1" wp14:anchorId="369299F5" wp14:editId="31291A74">
+            <wp:simplePos x="0" y="0"/>
+            <wp:positionH relativeFrom="column">
+              <wp:posOffset>321310</wp:posOffset>
+            </wp:positionH>
+            <wp:positionV relativeFrom="paragraph">
+              <wp:posOffset>622935</wp:posOffset>
+            </wp:positionV>
+            <wp:extent cx="2520000" cy="4473315"/>
+            <wp:effectExtent l="0" t="0" r="0" b="3810"/>
+            <wp:wrapSquare wrapText="bothSides"/>
+            <wp:docPr id="8" name="Picture 8"/>
+            <wp:cNvGraphicFramePr>
+              <a:graphicFrameLocks xmlns:a="http://schemas.openxmlformats.org/drawingml/2006/main" noChangeAspect="1"/>
+            </wp:cNvGraphicFramePr>
+            <a:graphic xmlns:a="http://schemas.openxmlformats.org/drawingml/2006/main">
+              <a:graphicData uri="http://schemas.openxmlformats.org/drawingml/2006/picture">
+                <pic:pic xmlns:pic="http://schemas.openxmlformats.org/drawingml/2006/picture">
+                  <pic:nvPicPr>
+                    <pic:cNvPr id="1" name=""/>
+                    <pic:cNvPicPr/>
+                  </pic:nvPicPr>
+                  <pic:blipFill>
+                    <a:blip r:embed="rId15" cstate="print">
+                      <a:extLst>
+                        <a:ext uri="{28A0092B-C50C-407E-A947-70E740481C1C}">
+                          <a14:useLocalDpi xmlns:a14="http://schemas.microsoft.com/office/drawing/2010/main" val="0"/>
+                        </a:ext>
+                      </a:extLst>
+                    </a:blip>
+                    <a:stretch>
+                      <a:fillRect/>
+                    </a:stretch>
+                  </pic:blipFill>
+                  <pic:spPr>
+                    <a:xfrm>
+                      <a:off x="0" y="0"/>
+                      <a:ext cx="2520000" cy="4473315"/>
+                    </a:xfrm>
+                    <a:prstGeom prst="rect">
+                      <a:avLst/>
+                    </a:prstGeom>
+                  </pic:spPr>
+                </pic:pic>
+              </a:graphicData>
+            </a:graphic>
+            <wp14:sizeRelH relativeFrom="page">
+              <wp14:pctWidth>0</wp14:pctWidth>
+            </wp14:sizeRelH>
+            <wp14:sizeRelV relativeFrom="page">
+              <wp14:pctHeight>0</wp14:pctHeight>
+            </wp14:sizeRelV>
+          </wp:anchor>
+        </w:drawing>
+      </w:r>
+    </w:p>
+    <w:p>
+      <w:pPr>
+        <w:pStyle w:val="Heading2"/>
+        <w:rPr>
+          <w:rtl/>
+        </w:rPr>
+      </w:pPr>
+      <w:bookmarkStart w:id="16" w:name="_Toc7578941"/>
+      <w:r>
+        <w:rPr>
+          <w:rFonts w:hint="cs"/>
+          <w:rtl/>
+        </w:rPr>
+        <w:lastRenderedPageBreak/>
+        <w:t xml:space="preserve">تنظیمات </w:t>
+      </w:r>
+      <w:r>
+        <w:rPr>
+          <w:rFonts w:ascii="Times New Roman" w:hAnsi="Times New Roman" w:cs="Times New Roman" w:hint="cs"/>
+          <w:rtl/>
+        </w:rPr>
+        <w:t>–</w:t>
+      </w:r>
+      <w:r>
+        <w:rPr>
+          <w:rFonts w:hint="cs"/>
+          <w:rtl/>
+        </w:rPr>
+        <w:t xml:space="preserve"> حریم خصوصی</w:t>
+      </w:r>
+      <w:bookmarkEnd w:id="16"/>
+    </w:p>
+    <w:p>
+      <w:pPr>
+        <w:pStyle w:val="Matn"/>
+        <w:rPr>
+          <w:rFonts w:hint="cs"/>
+          <w:rtl/>
+        </w:rPr>
+      </w:pPr>
+      <w:r>
+        <w:rPr>
+          <w:rFonts w:hint="cs"/>
+          <w:rtl/>
+        </w:rPr>
+        <w:t>توضیحات مطابق با صفحه شرایط و قوانین</w:t>
+      </w:r>
+    </w:p>
+    <w:p>
+      <w:pPr>
+        <w:pStyle w:val="Matn"/>
+        <w:numPr>
+          <w:ilvl w:val="0"/>
+          <w:numId w:val="3"/>
+        </w:numPr>
+      </w:pPr>
+      <w:r>
+        <w:rPr>
+          <w:rFonts w:hint="cs"/>
+          <w:rtl/>
+        </w:rPr>
+        <w:t>این صفحه از طریق سرور به‌صورت لایو گرفته شده و در صفحه پر می‌شود.</w:t>
+      </w:r>
+    </w:p>
+    <w:p>
+      <w:pPr>
+        <w:pStyle w:val="Matn"/>
+        <w:numPr>
+          <w:ilvl w:val="0"/>
+          <w:numId w:val="3"/>
+        </w:numPr>
+        <w:rPr>
+          <w:rtl/>
+        </w:rPr>
+      </w:pPr>
+      <w:r>
+        <w:rPr>
+          <w:rFonts w:hint="cs"/>
+          <w:rtl/>
+        </w:rPr>
+        <w:t xml:space="preserve">متن دریافتی </w:t>
+      </w:r>
+      <w:r>
+        <w:t xml:space="preserve">html </w:t>
+      </w:r>
+      <w:r>
+        <w:rPr>
+          <w:rFonts w:hint="cs"/>
+          <w:rtl/>
+        </w:rPr>
+        <w:t xml:space="preserve"> هست.</w:t>
+      </w:r>
+    </w:p>
+    <w:p>
+      <w:pPr>
+        <w:pStyle w:val="Matn"/>
+        <w:numPr>
+          <w:ilvl w:val="0"/>
+          <w:numId w:val="3"/>
+        </w:numPr>
+        <w:rPr>
+          <w:rtl/>
+        </w:rPr>
+      </w:pPr>
+      <w:r>
+        <w:rPr>
+          <w:rFonts w:hint="cs"/>
+          <w:rtl/>
+        </w:rPr>
+        <w:t>ذخیره‌سازی برای این صفحه نداریم چون ممکنه تغییر داشته باشه.</w:t>
+      </w:r>
+    </w:p>
+    <w:p>
+      <w:pPr>
+        <w:pStyle w:val="Matn"/>
+        <w:rPr>
+          <w:rtl/>
+        </w:rPr>
+      </w:pPr>
+      <w:r>
+        <w:rPr>
+          <w:rFonts w:hint="cs"/>
+          <w:rtl/>
+        </w:rPr>
+        <w:t>قبل از نمایش توی پس‌زمینه یه لودینگ نشون میدیم.</w:t>
+      </w:r>
+      <w:r>
+        <w:rPr>
+          <w:noProof/>
+          <w:lang w:bidi="ar-SA"/>
+        </w:rPr>
+        <w:drawing>
+          <wp:anchor distT="0" distB="0" distL="114300" distR="114300" simplePos="0" relativeHeight="251672576" behindDoc="0" locked="0" layoutInCell="1" allowOverlap="1" wp14:anchorId="10E8B4CD" wp14:editId="4A6CDC16">
+            <wp:simplePos x="0" y="0"/>
+            <wp:positionH relativeFrom="column">
+              <wp:posOffset>86995</wp:posOffset>
+            </wp:positionH>
+            <wp:positionV relativeFrom="paragraph">
+              <wp:posOffset>881380</wp:posOffset>
+            </wp:positionV>
+            <wp:extent cx="2520000" cy="4473315"/>
+            <wp:effectExtent l="0" t="0" r="0" b="3810"/>
+            <wp:wrapSquare wrapText="bothSides"/>
+            <wp:docPr id="17" name="Picture 17"/>
+            <wp:cNvGraphicFramePr>
+              <a:graphicFrameLocks xmlns:a="http://schemas.openxmlformats.org/drawingml/2006/main" noChangeAspect="1"/>
+            </wp:cNvGraphicFramePr>
+            <a:graphic xmlns:a="http://schemas.openxmlformats.org/drawingml/2006/main">
+              <a:graphicData uri="http://schemas.openxmlformats.org/drawingml/2006/picture">
+                <pic:pic xmlns:pic="http://schemas.openxmlformats.org/drawingml/2006/picture">
+                  <pic:nvPicPr>
+                    <pic:cNvPr id="1" name=""/>
+                    <pic:cNvPicPr/>
+                  </pic:nvPicPr>
+                  <pic:blipFill>
+                    <a:blip r:embed="rId16" cstate="print">
+                      <a:extLst>
+                        <a:ext uri="{28A0092B-C50C-407E-A947-70E740481C1C}">
+                          <a14:useLocalDpi xmlns:a14="http://schemas.microsoft.com/office/drawing/2010/main" val="0"/>
+                        </a:ext>
+                      </a:extLst>
+                    </a:blip>
+                    <a:stretch>
+                      <a:fillRect/>
+                    </a:stretch>
+                  </pic:blipFill>
+                  <pic:spPr>
+                    <a:xfrm>
+                      <a:off x="0" y="0"/>
+                      <a:ext cx="2520000" cy="4473315"/>
+                    </a:xfrm>
+                    <a:prstGeom prst="rect">
+                      <a:avLst/>
+                    </a:prstGeom>
+                  </pic:spPr>
+                </pic:pic>
+              </a:graphicData>
+            </a:graphic>
+            <wp14:sizeRelH relativeFrom="page">
+              <wp14:pctWidth>0</wp14:pctWidth>
+            </wp14:sizeRelH>
+            <wp14:sizeRelV relativeFrom="page">
+              <wp14:pctHeight>0</wp14:pctHeight>
+            </wp14:sizeRelV>
+          </wp:anchor>
+        </w:drawing>
+      </w:r>
+    </w:p>
+    <w:p>
+      <w:pPr>
+        <w:pStyle w:val="Heading2"/>
+        <w:rPr>
+          <w:rtl/>
+        </w:rPr>
+      </w:pPr>
+      <w:bookmarkStart w:id="17" w:name="_Toc7578942"/>
+      <w:r>
+        <w:rPr>
+          <w:rFonts w:hint="cs"/>
+          <w:rtl/>
+        </w:rPr>
+        <w:lastRenderedPageBreak/>
+        <w:t xml:space="preserve">تنظیمات </w:t>
+      </w:r>
+      <w:r>
+        <w:rPr>
+          <w:rFonts w:ascii="Times New Roman" w:hAnsi="Times New Roman" w:cs="Times New Roman" w:hint="cs"/>
+          <w:rtl/>
+        </w:rPr>
+        <w:t>–</w:t>
+      </w:r>
+      <w:r>
+        <w:rPr>
+          <w:rFonts w:hint="cs"/>
+          <w:rtl/>
+        </w:rPr>
+        <w:t xml:space="preserve"> اشتراک‌گذاری</w:t>
+      </w:r>
+      <w:bookmarkEnd w:id="17"/>
+    </w:p>
+    <w:p>
+      <w:pPr>
+        <w:rPr>
+          <w:rtl/>
+        </w:rPr>
+      </w:pPr>
+      <w:r>
+        <w:rPr>
+          <w:rFonts w:hint="cs"/>
+          <w:rtl/>
+        </w:rPr>
+        <w:t>در این صفحه امکان به‌اشتراک‌گذاری برنامه ممکن است.</w:t>
+      </w:r>
+    </w:p>
+    <w:p>
+      <w:pPr>
+        <w:rPr>
+          <w:rFonts w:hint="cs"/>
+          <w:rtl/>
+        </w:rPr>
+      </w:pPr>
+      <w:r>
+        <w:rPr>
+          <w:rFonts w:hint="cs"/>
+          <w:rtl/>
+        </w:rPr>
+        <w:t>لینک برنامه رو برای دانلود میشه توی شبکه مورد نظر مثل تلگرام و توییتر یا پیامک ارسال کرد با یه متن توضیح مختصر کنارش</w:t>
+      </w:r>
+    </w:p>
+    <w:p>
+      <w:pPr>
+        <w:rPr>
+          <w:rtl/>
+        </w:rPr>
+      </w:pPr>
+    </w:p>
+    <w:p>
+      <w:pPr>
+        <w:pStyle w:val="Heading2"/>
+        <w:rPr>
+          <w:rtl/>
+        </w:rPr>
+      </w:pPr>
+      <w:bookmarkStart w:id="18" w:name="_Toc7578943"/>
+      <w:r>
+        <w:rPr>
+          <w:rFonts w:hint="cs"/>
+          <w:rtl/>
+        </w:rPr>
+        <w:lastRenderedPageBreak/>
+        <w:t>تنظیمات - آدرس‌ها</w:t>
+      </w:r>
+      <w:bookmarkEnd w:id="18"/>
+    </w:p>
+    <w:p>
+      <w:pPr>
+        <w:pStyle w:val="Matn"/>
+        <w:rPr>
+          <w:rtl/>
+        </w:rPr>
+      </w:pPr>
+      <w:r>
+        <w:rPr>
+          <w:noProof/>
+          <w:lang w:bidi="ar-SA"/>
+        </w:rPr>
+        <w:drawing>
+          <wp:anchor distT="0" distB="0" distL="114300" distR="114300" simplePos="0" relativeHeight="251662336" behindDoc="0" locked="0" layoutInCell="1" allowOverlap="1" wp14:anchorId="4D4419FF" wp14:editId="48A63BF4">
+            <wp:simplePos x="0" y="0"/>
+            <wp:positionH relativeFrom="column">
+              <wp:posOffset>215265</wp:posOffset>
+            </wp:positionH>
+            <wp:positionV relativeFrom="paragraph">
+              <wp:posOffset>136525</wp:posOffset>
+            </wp:positionV>
+            <wp:extent cx="2520000" cy="5448649"/>
+            <wp:effectExtent l="0" t="0" r="0" b="0"/>
+            <wp:wrapSquare wrapText="bothSides"/>
+            <wp:docPr id="9" name="Picture 9"/>
+            <wp:cNvGraphicFramePr>
+              <a:graphicFrameLocks xmlns:a="http://schemas.openxmlformats.org/drawingml/2006/main" noChangeAspect="1"/>
+            </wp:cNvGraphicFramePr>
+            <a:graphic xmlns:a="http://schemas.openxmlformats.org/drawingml/2006/main">
+              <a:graphicData uri="http://schemas.openxmlformats.org/drawingml/2006/picture">
+                <pic:pic xmlns:pic="http://schemas.openxmlformats.org/drawingml/2006/picture">
+                  <pic:nvPicPr>
+                    <pic:cNvPr id="1" name=""/>
+                    <pic:cNvPicPr/>
+                  </pic:nvPicPr>
+                  <pic:blipFill>
+                    <a:blip r:embed="rId17">
+                      <a:extLst>
+                        <a:ext uri="{28A0092B-C50C-407E-A947-70E740481C1C}">
+                          <a14:useLocalDpi xmlns:a14="http://schemas.microsoft.com/office/drawing/2010/main" val="0"/>
+                        </a:ext>
+                      </a:extLst>
+                    </a:blip>
+                    <a:stretch>
+                      <a:fillRect/>
+                    </a:stretch>
+                  </pic:blipFill>
+                  <pic:spPr>
+                    <a:xfrm>
+                      <a:off x="0" y="0"/>
+                      <a:ext cx="2520000" cy="5448649"/>
                     </a:xfrm>
                     <a:prstGeom prst="rect">
                       <a:avLst/>
@@ -5234,180 +7357,35 @@
           <w:rFonts w:hint="cs"/>
           <w:rtl/>
         </w:rPr>
-        <w:t xml:space="preserve">تنظیمات </w:t>
-      </w:r>
-      <w:r>
-        <w:rPr>
-          <w:rFonts w:ascii="Times New Roman" w:hAnsi="Times New Roman" w:cs="Times New Roman" w:hint="cs"/>
-          <w:rtl/>
-        </w:rPr>
-        <w:t>–</w:t>
-      </w:r>
-      <w:r>
-        <w:rPr>
-          <w:rFonts w:hint="cs"/>
-          <w:rtl/>
-        </w:rPr>
-        <w:t xml:space="preserve"> پروفایل</w:t>
-      </w:r>
-      <w:bookmarkEnd w:id="13"/>
-    </w:p>
-    <w:p>
-      <w:pPr>
-        <w:rPr>
-          <w:rtl/>
-        </w:rPr>
-      </w:pPr>
-      <w:r>
-        <w:rPr>
-          <w:rFonts w:hint="cs"/>
-          <w:rtl/>
-        </w:rPr>
-        <w:t>برای مشاهده اطلاعات پروفایل من در جیبر</w:t>
-      </w:r>
-      <w:r>
-        <w:rPr>
-          <w:rFonts w:hint="cs"/>
-          <w:rtl/>
-        </w:rPr>
-        <w:t>س</w:t>
-      </w:r>
-      <w:r>
-        <w:rPr>
-          <w:rFonts w:hint="cs"/>
-          <w:rtl/>
-        </w:rPr>
-        <w:t xml:space="preserve"> استفاده می‌شود.</w:t>
-      </w:r>
-      <w:r>
-        <w:rPr>
-          <w:noProof/>
-          <w:lang w:bidi="ar-SA"/>
-        </w:rPr>
-        <w:t xml:space="preserve"> </w:t>
-      </w:r>
-    </w:p>
-    <w:p>
-      <w:pPr>
-        <w:pStyle w:val="Heading2"/>
-        <w:rPr>
-          <w:rtl/>
-        </w:rPr>
-      </w:pPr>
-      <w:bookmarkStart w:id="14" w:name="_Toc7575241"/>
-      <w:r>
-        <w:rPr>
-          <w:rFonts w:hint="cs"/>
-          <w:rtl/>
-        </w:rPr>
-        <w:lastRenderedPageBreak/>
-        <w:t xml:space="preserve">تنظیمات - </w:t>
-      </w:r>
-      <w:r>
-        <w:rPr>
-          <w:rFonts w:hint="cs"/>
-          <w:rtl/>
-        </w:rPr>
-        <w:t>تنظیم زبان</w:t>
-      </w:r>
-      <w:bookmarkEnd w:id="14"/>
-    </w:p>
-    <w:p>
-      <w:pPr>
-        <w:pStyle w:val="Matn"/>
-        <w:rPr>
-          <w:rtl/>
-        </w:rPr>
-      </w:pPr>
-      <w:r>
-        <w:rPr>
-          <w:rFonts w:hint="cs"/>
-          <w:rtl/>
-        </w:rPr>
-        <w:t>در این صفحه لیست ز</w:t>
-      </w:r>
-      <w:r>
-        <w:rPr>
-          <w:rFonts w:hint="cs"/>
-          <w:rtl/>
-        </w:rPr>
-        <w:t>بان‌ها نمایش داده شده و زبان انتخابی فعلی به‌صورت برجسته‌تر به نمایش درمی‌آید و می‌توان زبان پیش‌فرض را تغییر داد.</w:t>
-      </w:r>
-    </w:p>
-    <w:p>
-      <w:pPr>
-        <w:pStyle w:val="Heading2"/>
-        <w:rPr>
-          <w:rtl/>
-        </w:rPr>
-      </w:pPr>
-      <w:bookmarkStart w:id="15" w:name="_Toc7575242"/>
-      <w:r>
-        <w:rPr>
-          <w:rFonts w:hint="cs"/>
-          <w:rtl/>
-        </w:rPr>
-        <w:lastRenderedPageBreak/>
-        <w:t xml:space="preserve">تنظیمات - </w:t>
-      </w:r>
-      <w:r>
-        <w:rPr>
-          <w:rFonts w:hint="cs"/>
-          <w:rtl/>
-        </w:rPr>
-        <w:t>کد پین</w:t>
-      </w:r>
-      <w:bookmarkEnd w:id="15"/>
-    </w:p>
-    <w:p>
-      <w:pPr>
-        <w:pStyle w:val="Matn"/>
-        <w:rPr>
-          <w:rtl/>
-        </w:rPr>
-      </w:pPr>
-      <w:r>
-        <w:rPr>
-          <w:rFonts w:hint="cs"/>
-          <w:rtl/>
-        </w:rPr>
-        <w:t>در این صفحه می‌توان پین برای دسترسی به برنامه تنظیم کرد. این پین هنگام باز شدن برنامه پس از صفحه اسپلش پرسیده خواهد شد.</w:t>
-      </w:r>
-    </w:p>
-    <w:p>
-      <w:pPr>
-        <w:rPr>
-          <w:rtl/>
-        </w:rPr>
-      </w:pPr>
-    </w:p>
-    <w:p>
-      <w:pPr>
-        <w:pStyle w:val="Heading2"/>
-        <w:rPr>
-          <w:rtl/>
-        </w:rPr>
-      </w:pPr>
-      <w:bookmarkStart w:id="16" w:name="_Toc7575243"/>
-      <w:r>
-        <w:rPr>
-          <w:noProof/>
+        <w:t>این صفحه برای دسترسی به آدرس‌های ثبت‌شده برای مخاطب کاربری من در جیبرس است.</w:t>
+      </w:r>
+    </w:p>
+    <w:p>
+      <w:pPr>
+        <w:pStyle w:val="Heading1"/>
+        <w:rPr>
+          <w:rtl/>
+        </w:rPr>
+      </w:pPr>
+      <w:bookmarkStart w:id="19" w:name="_Toc7578944"/>
+      <w:r>
+        <w:rPr>
           <w:lang w:bidi="ar-SA"/>
         </w:rPr>
         <w:lastRenderedPageBreak/>
         <w:drawing>
-          <wp:anchor distT="0" distB="0" distL="114300" distR="114300" simplePos="0" relativeHeight="251660288" behindDoc="0" locked="0" layoutInCell="1" allowOverlap="1" wp14:anchorId="13A93A71" wp14:editId="5E33BE7E">
+          <wp:anchor distT="0" distB="0" distL="114300" distR="114300" simplePos="0" relativeHeight="251681792" behindDoc="0" locked="0" layoutInCell="1" allowOverlap="1" wp14:anchorId="2C56E432" wp14:editId="1C7D22DD">
             <wp:simplePos x="0" y="0"/>
             <wp:positionH relativeFrom="column">
-              <wp:posOffset>226001</wp:posOffset>
+              <wp:posOffset>7280</wp:posOffset>
             </wp:positionH>
             <wp:positionV relativeFrom="paragraph">
-              <wp:posOffset>55245</wp:posOffset>
+              <wp:posOffset>38514</wp:posOffset>
             </wp:positionV>
-            <wp:extent cx="2152650" cy="4267200"/>
+            <wp:extent cx="2520000" cy="5448649"/>
             <wp:effectExtent l="0" t="0" r="0" b="0"/>
             <wp:wrapSquare wrapText="bothSides"/>
-            <wp:docPr id="6" name="Picture 6"/>
+            <wp:docPr id="11" name="Picture 11"/>
             <wp:cNvGraphicFramePr>
               <a:graphicFrameLocks xmlns:a="http://schemas.openxmlformats.org/drawingml/2006/main" noChangeAspect="1"/>
             </wp:cNvGraphicFramePr>
@@ -5419,7 +7397,7 @@
                     <pic:cNvPicPr/>
                   </pic:nvPicPr>
                   <pic:blipFill>
-                    <a:blip r:embed="rId15">
+                    <a:blip r:embed="rId18">
                       <a:extLst>
                         <a:ext uri="{28A0092B-C50C-407E-A947-70E740481C1C}">
                           <a14:useLocalDpi xmlns:a14="http://schemas.microsoft.com/office/drawing/2010/main" val="0"/>
@@ -5433,7 +7411,7 @@
                   <pic:spPr>
                     <a:xfrm>
                       <a:off x="0" y="0"/>
-                      <a:ext cx="2152650" cy="4267200"/>
+                      <a:ext cx="2520000" cy="5448649"/>
                     </a:xfrm>
                     <a:prstGeom prst="rect">
                       <a:avLst/>
@@ -5462,23 +7440,87 @@
           <w:rFonts w:hint="cs"/>
           <w:rtl/>
         </w:rPr>
-        <w:t xml:space="preserve">تنظیمات - </w:t>
-      </w:r>
-      <w:r>
-        <w:rPr>
-          <w:rFonts w:hint="cs"/>
-          <w:rtl/>
-        </w:rPr>
-        <w:t xml:space="preserve">قفل </w:t>
-      </w:r>
-      <w:r>
-        <w:rPr>
-          <w:rFonts w:hint="cs"/>
-          <w:rtl/>
-        </w:rPr>
-        <w:t>لمسی</w:t>
-      </w:r>
-      <w:bookmarkEnd w:id="16"/>
+        <w:t>پروفایل</w:t>
+      </w:r>
+      <w:bookmarkEnd w:id="19"/>
+    </w:p>
+    <w:p>
+      <w:pPr>
+        <w:rPr>
+          <w:rtl/>
+        </w:rPr>
+      </w:pPr>
+      <w:r>
+        <w:rPr>
+          <w:rFonts w:hint="cs"/>
+          <w:rtl/>
+        </w:rPr>
+        <w:t>دسترسی به پروفایل در این بخش میسر می‌شود.</w:t>
+      </w:r>
+    </w:p>
+    <w:p>
+      <w:pPr>
+        <w:rPr>
+          <w:rtl/>
+        </w:rPr>
+      </w:pPr>
+    </w:p>
+    <w:p>
+      <w:pPr>
+        <w:pStyle w:val="Heading1"/>
+        <w:rPr>
+          <w:rtl/>
+        </w:rPr>
+      </w:pPr>
+      <w:bookmarkStart w:id="20" w:name="_Toc7578945"/>
+      <w:r>
+        <w:rPr>
+          <w:rFonts w:hint="cs"/>
+          <w:rtl/>
+        </w:rPr>
+        <w:lastRenderedPageBreak/>
+        <w:t>تنظیمات امنیتی</w:t>
+      </w:r>
+      <w:bookmarkEnd w:id="20"/>
+    </w:p>
+    <w:p>
+      <w:pPr>
+        <w:rPr>
+          <w:rtl/>
+        </w:rPr>
+      </w:pPr>
+      <w:r>
+        <w:rPr>
+          <w:rFonts w:hint="cs"/>
+          <w:rtl/>
+        </w:rPr>
+        <w:t xml:space="preserve">دسترسی به تمام بخش‌های حریم خصوصی و </w:t>
+      </w:r>
+      <w:r>
+        <w:rPr>
+          <w:rFonts w:hint="cs"/>
+          <w:rtl/>
+        </w:rPr>
+        <w:t>امنیتی در این زیر منو میسر می‌شود.</w:t>
+      </w:r>
+    </w:p>
+    <w:p>
+      <w:pPr>
+        <w:pStyle w:val="Heading2"/>
+        <w:rPr>
+          <w:rtl/>
+        </w:rPr>
+      </w:pPr>
+      <w:bookmarkStart w:id="21" w:name="_Toc7578946"/>
+      <w:r>
+        <w:rPr>
+          <w:rFonts w:hint="cs"/>
+          <w:rtl/>
+        </w:rPr>
+        <w:lastRenderedPageBreak/>
+        <w:t>تنظیمات - امنیتی - کد پین</w:t>
+      </w:r>
+      <w:bookmarkEnd w:id="21"/>
     </w:p>
     <w:p>
       <w:pPr>
@@ -5487,22 +7529,176 @@
           <w:rtl/>
         </w:rPr>
       </w:pPr>
+      <w:r>
+        <w:rPr>
+          <w:rFonts w:hint="cs"/>
+          <w:rtl/>
+        </w:rPr>
+        <w:t>در این صفحه می‌توان پین برای دسترسی به برنامه تنظیم کرد. این پین هنگام باز شدن برنامه پس از صفحه اسپلش پرسیده خواهد شد.</w:t>
+      </w:r>
+    </w:p>
+    <w:p>
+      <w:pPr>
+        <w:rPr>
+          <w:rtl/>
+        </w:rPr>
+      </w:pPr>
+    </w:p>
+    <w:p>
+      <w:pPr>
+        <w:pStyle w:val="Heading2"/>
+        <w:rPr>
+          <w:rtl/>
+        </w:rPr>
+      </w:pPr>
+      <w:bookmarkStart w:id="22" w:name="_Toc7578947"/>
       <w:r>
         <w:rPr>
           <w:noProof/>
           <w:lang w:bidi="ar-SA"/>
         </w:rPr>
+        <w:lastRenderedPageBreak/>
         <w:drawing>
-          <wp:anchor distT="0" distB="0" distL="114300" distR="114300" simplePos="0" relativeHeight="251661312" behindDoc="0" locked="0" layoutInCell="1" allowOverlap="1" wp14:anchorId="021FBF85" wp14:editId="1702F955">
+          <wp:anchor distT="0" distB="0" distL="114300" distR="114300" simplePos="0" relativeHeight="251678720" behindDoc="0" locked="0" layoutInCell="1" allowOverlap="1" wp14:anchorId="07AF43D1" wp14:editId="69C95FFF">
             <wp:simplePos x="0" y="0"/>
             <wp:positionH relativeFrom="column">
-              <wp:posOffset>2320438</wp:posOffset>
+              <wp:posOffset>55245</wp:posOffset>
             </wp:positionH>
             <wp:positionV relativeFrom="paragraph">
-              <wp:posOffset>3898265</wp:posOffset>
+              <wp:posOffset>0</wp:posOffset>
             </wp:positionV>
-            <wp:extent cx="3529965" cy="4476115"/>
-            <wp:effectExtent l="0" t="0" r="0" b="635"/>
+            <wp:extent cx="2520000" cy="4995398"/>
+            <wp:effectExtent l="0" t="0" r="0" b="0"/>
+            <wp:wrapSquare wrapText="bothSides"/>
+            <wp:docPr id="6" name="Picture 6"/>
+            <wp:cNvGraphicFramePr>
+              <a:graphicFrameLocks xmlns:a="http://schemas.openxmlformats.org/drawingml/2006/main" noChangeAspect="1"/>
+            </wp:cNvGraphicFramePr>
+            <a:graphic xmlns:a="http://schemas.openxmlformats.org/drawingml/2006/main">
+              <a:graphicData uri="http://schemas.openxmlformats.org/drawingml/2006/picture">
+                <pic:pic xmlns:pic="http://schemas.openxmlformats.org/drawingml/2006/picture">
+                  <pic:nvPicPr>
+                    <pic:cNvPr id="1" name=""/>
+                    <pic:cNvPicPr/>
+                  </pic:nvPicPr>
+                  <pic:blipFill>
+                    <a:blip r:embed="rId19">
+                      <a:extLst>
+                        <a:ext uri="{28A0092B-C50C-407E-A947-70E740481C1C}">
+                          <a14:useLocalDpi xmlns:a14="http://schemas.microsoft.com/office/drawing/2010/main" val="0"/>
+                        </a:ext>
+                      </a:extLst>
+                    </a:blip>
+                    <a:stretch>
+                      <a:fillRect/>
+                    </a:stretch>
+                  </pic:blipFill>
+                  <pic:spPr>
+                    <a:xfrm>
+                      <a:off x="0" y="0"/>
+                      <a:ext cx="2520000" cy="4995398"/>
+                    </a:xfrm>
+                    <a:prstGeom prst="rect">
+                      <a:avLst/>
+                    </a:prstGeom>
+                    <a:ln>
+                      <a:noFill/>
+                    </a:ln>
+                    <a:effectLst>
+                      <a:softEdge rad="112500"/>
+                    </a:effectLst>
+                  </pic:spPr>
+                </pic:pic>
+              </a:graphicData>
+            </a:graphic>
+            <wp14:sizeRelH relativeFrom="page">
+              <wp14:pctWidth>0</wp14:pctWidth>
+            </wp14:sizeRelH>
+            <wp14:sizeRelV relativeFrom="page">
+              <wp14:pctHeight>0</wp14:pctHeight>
+            </wp14:sizeRelV>
+          </wp:anchor>
+        </w:drawing>
+      </w:r>
+      <w:r>
+        <w:rPr>
+          <w:rFonts w:hint="cs"/>
+          <w:rtl/>
+        </w:rPr>
+        <w:t xml:space="preserve">تنظیمات </w:t>
+      </w:r>
+      <w:r>
+        <w:rPr>
+          <w:rFonts w:ascii="Times New Roman" w:hAnsi="Times New Roman" w:cs="Times New Roman" w:hint="cs"/>
+          <w:rtl/>
+        </w:rPr>
+        <w:t>–</w:t>
+      </w:r>
+      <w:r>
+        <w:rPr>
+          <w:rFonts w:hint="cs"/>
+          <w:rtl/>
+        </w:rPr>
+        <w:t xml:space="preserve"> امنیتی - قفل لمسی</w:t>
+      </w:r>
+      <w:bookmarkEnd w:id="22"/>
+    </w:p>
+    <w:p>
+      <w:pPr>
+        <w:pStyle w:val="Matn"/>
+        <w:rPr>
+          <w:rtl/>
+        </w:rPr>
+      </w:pPr>
+      <w:r>
+        <w:rPr>
+          <w:rFonts w:hint="cs"/>
+          <w:rtl/>
+        </w:rPr>
+        <w:t>در این صفحه می‌توان قفل لمسی را فعال کرد. رابط کاربری این صفحه مشابه این تصویر خواهد بود.</w:t>
+      </w:r>
+    </w:p>
+    <w:p>
+      <w:pPr>
+        <w:pStyle w:val="Matn"/>
+        <w:rPr>
+          <w:rtl/>
+        </w:rPr>
+      </w:pPr>
+      <w:r>
+        <w:rPr>
+          <w:rFonts w:hint="cs"/>
+          <w:rtl/>
+        </w:rPr>
+        <w:t>با ورود به این صفحه درصورتی وضعیت فعلی نمایش داده می‌شود. در صورتی که تاکنون اثرانگشت تنظیم نشده است، با فشردن اثرانگشت، شکل تغییر پیدا کرده و کامل شده و وضعیت خودکار فعال می‌شود. مثل عکس پایین صفحه.</w:t>
+      </w:r>
+    </w:p>
+    <w:p>
+      <w:pPr>
+        <w:pStyle w:val="Matn"/>
+        <w:tabs>
+          <w:tab w:val="right" w:pos="6662"/>
+        </w:tabs>
+        <w:rPr>
+          <w:rtl/>
+        </w:rPr>
+      </w:pPr>
+      <w:r>
+        <w:rPr>
+          <w:noProof/>
+          <w:lang w:bidi="ar-SA"/>
+        </w:rPr>
+        <w:drawing>
+          <wp:anchor distT="0" distB="0" distL="114300" distR="114300" simplePos="0" relativeHeight="251679744" behindDoc="0" locked="0" layoutInCell="1" allowOverlap="1" wp14:anchorId="6D74A6E1" wp14:editId="2F32FF80">
+            <wp:simplePos x="0" y="0"/>
+            <wp:positionH relativeFrom="column">
+              <wp:posOffset>3673814</wp:posOffset>
+            </wp:positionH>
+            <wp:positionV relativeFrom="paragraph">
+              <wp:posOffset>2406222</wp:posOffset>
+            </wp:positionV>
+            <wp:extent cx="2520000" cy="3195445"/>
+            <wp:effectExtent l="0" t="0" r="0" b="5080"/>
             <wp:wrapSquare wrapText="bothSides"/>
             <wp:docPr id="7" name="Picture 7"/>
             <wp:cNvGraphicFramePr>
@@ -5516,7 +7712,7 @@
                     <pic:cNvPicPr/>
                   </pic:nvPicPr>
                   <pic:blipFill rotWithShape="1">
-                    <a:blip r:embed="rId16">
+                    <a:blip r:embed="rId20">
                       <a:extLst>
                         <a:ext uri="{28A0092B-C50C-407E-A947-70E740481C1C}">
                           <a14:useLocalDpi xmlns:a14="http://schemas.microsoft.com/office/drawing/2010/main" val="0"/>
@@ -5529,7 +7725,7 @@
                   <pic:spPr bwMode="auto">
                     <a:xfrm>
                       <a:off x="0" y="0"/>
-                      <a:ext cx="3529965" cy="4476115"/>
+                      <a:ext cx="2520000" cy="3195445"/>
                     </a:xfrm>
                     <a:prstGeom prst="rect">
                       <a:avLst/>
@@ -5563,192 +7759,45 @@
           <w:rFonts w:hint="cs"/>
           <w:rtl/>
         </w:rPr>
-        <w:t xml:space="preserve">در این صفحه می‌توان قفل لمسی را فعال کرد. </w:t>
-      </w:r>
-      <w:r>
-        <w:rPr>
-          <w:rFonts w:hint="cs"/>
-          <w:rtl/>
-        </w:rPr>
-        <w:t>رابط کاربری این صف</w:t>
-      </w:r>
-      <w:r>
-        <w:rPr>
-          <w:rFonts w:hint="cs"/>
-          <w:rtl/>
-        </w:rPr>
-        <w:t>حه مشابه این تصویر خواهد بود.</w:t>
-      </w:r>
-    </w:p>
-    <w:p>
-      <w:pPr>
-        <w:pStyle w:val="Matn"/>
-        <w:rPr>
-          <w:rtl/>
-        </w:rPr>
-      </w:pPr>
-      <w:r>
-        <w:rPr>
-          <w:rFonts w:hint="cs"/>
-          <w:rtl/>
-        </w:rPr>
-        <w:t xml:space="preserve">با ورود به این صفحه درصورتی وضعیت فعلی نمایش داده می‌شود. در صورتی که تاکنون اثرانگشت تنظیم نشده است، با فشردن اثرانگشت، شکل </w:t>
-      </w:r>
-      <w:r>
-        <w:rPr>
-          <w:rFonts w:hint="cs"/>
-          <w:rtl/>
-        </w:rPr>
-        <w:t>تغییر پیدا کرده و کامل شده و وضعیت خودکار فعال می‌شود.</w:t>
-      </w:r>
-      <w:r>
-        <w:rPr>
-          <w:rFonts w:hint="cs"/>
-          <w:rtl/>
-        </w:rPr>
-        <w:t xml:space="preserve"> مثل عکس پایین صفحه</w:t>
-      </w:r>
-    </w:p>
-    <w:p>
-      <w:pPr>
-        <w:pStyle w:val="Matn"/>
-        <w:rPr>
-          <w:rtl/>
-        </w:rPr>
-      </w:pPr>
-      <w:r>
-        <w:rPr>
-          <w:rFonts w:hint="cs"/>
-          <w:rtl/>
-        </w:rPr>
-        <w:t>برای تنظیم</w:t>
-      </w:r>
-      <w:r>
-        <w:rPr>
-          <w:rFonts w:hint="cs"/>
-          <w:rtl/>
-        </w:rPr>
-        <w:t xml:space="preserve"> مجدد باید وضعیت را غیرفعال کرد و دوباره اسکن کرد.</w:t>
-      </w:r>
-      <w:r>
-        <w:rPr>
-          <w:rFonts w:hint="cs"/>
-          <w:rtl/>
-        </w:rPr>
-        <w:t xml:space="preserve"> </w:t>
-      </w:r>
-    </w:p>
-    <w:p>
-      <w:pPr>
-        <w:pStyle w:val="Heading2"/>
-        <w:rPr>
-          <w:rtl/>
-        </w:rPr>
-      </w:pPr>
-      <w:bookmarkStart w:id="17" w:name="_Toc7575244"/>
-      <w:r>
-        <w:rPr>
-          <w:rFonts w:hint="cs"/>
-          <w:rtl/>
+        <w:t>برای تنظیم مجدد باید وضعیت را غیرفعال کرد و دوباره اسکن کرد.</w:t>
+      </w:r>
+    </w:p>
+    <w:p>
+      <w:pPr>
+        <w:rPr>
+          <w:rtl/>
+        </w:rPr>
+      </w:pPr>
+    </w:p>
+    <w:p>
+      <w:pPr>
+        <w:pStyle w:val="Heading1"/>
+        <w:tabs>
+          <w:tab w:val="left" w:pos="1168"/>
+        </w:tabs>
+        <w:rPr>
+          <w:rtl/>
+        </w:rPr>
+      </w:pPr>
+      <w:bookmarkStart w:id="23" w:name="_Toc7578948"/>
+      <w:r>
+        <w:rPr>
+          <w:lang w:bidi="ar-SA"/>
         </w:rPr>
         <w:lastRenderedPageBreak/>
-        <w:t xml:space="preserve">تنظیمات </w:t>
-      </w:r>
-      <w:r>
-        <w:rPr>
-          <w:rFonts w:ascii="Times New Roman" w:hAnsi="Times New Roman" w:cs="Times New Roman" w:hint="cs"/>
-          <w:rtl/>
-        </w:rPr>
-        <w:t>–</w:t>
-      </w:r>
-      <w:r>
-        <w:rPr>
-          <w:rFonts w:hint="cs"/>
-          <w:rtl/>
-        </w:rPr>
-        <w:t xml:space="preserve"> مرکز راهنمایی</w:t>
-      </w:r>
-      <w:bookmarkEnd w:id="17"/>
-    </w:p>
-    <w:p>
-      <w:pPr>
-        <w:pStyle w:val="Matn"/>
-        <w:rPr>
-          <w:rtl/>
-        </w:rPr>
-      </w:pPr>
-      <w:r>
-        <w:rPr>
-          <w:rFonts w:hint="cs"/>
-          <w:rtl/>
-        </w:rPr>
-        <w:t>در این بخش اطلاعات مرکز راهنمایی نمایش داده می‌شوند.</w:t>
-      </w:r>
-    </w:p>
-    <w:p>
-      <w:pPr>
-        <w:pStyle w:val="Heading2"/>
-        <w:rPr>
-          <w:rtl/>
-        </w:rPr>
-      </w:pPr>
-      <w:bookmarkStart w:id="18" w:name="_Toc7575245"/>
-      <w:r>
-        <w:rPr>
-          <w:rFonts w:hint="cs"/>
-          <w:rtl/>
-        </w:rPr>
-        <w:lastRenderedPageBreak/>
-        <w:t xml:space="preserve">تنظیمات </w:t>
-      </w:r>
-      <w:r>
-        <w:rPr>
-          <w:rFonts w:ascii="Times New Roman" w:hAnsi="Times New Roman" w:cs="Times New Roman" w:hint="cs"/>
-          <w:rtl/>
-        </w:rPr>
-        <w:t>–</w:t>
-      </w:r>
-      <w:r>
-        <w:rPr>
-          <w:rFonts w:hint="cs"/>
-          <w:rtl/>
-        </w:rPr>
-        <w:t xml:space="preserve"> </w:t>
-      </w:r>
-      <w:r>
-        <w:rPr>
-          <w:rFonts w:hint="cs"/>
-          <w:rtl/>
-        </w:rPr>
-        <w:t>تماس</w:t>
-      </w:r>
-      <w:bookmarkEnd w:id="18"/>
-    </w:p>
-    <w:p>
-      <w:pPr>
-        <w:pStyle w:val="Matn"/>
-        <w:rPr>
-          <w:rtl/>
-        </w:rPr>
-      </w:pPr>
-      <w:r>
-        <w:rPr>
-          <w:noProof/>
-          <w:lang w:bidi="ar-SA"/>
-        </w:rPr>
         <w:drawing>
-          <wp:anchor distT="0" distB="0" distL="114300" distR="114300" simplePos="0" relativeHeight="251665408" behindDoc="0" locked="0" layoutInCell="1" allowOverlap="1" wp14:anchorId="6823E534" wp14:editId="441CFCFE">
+          <wp:anchor distT="0" distB="0" distL="114300" distR="114300" simplePos="0" relativeHeight="251675648" behindDoc="0" locked="0" layoutInCell="1" allowOverlap="1" wp14:anchorId="52808B6B" wp14:editId="2871715F">
             <wp:simplePos x="0" y="0"/>
             <wp:positionH relativeFrom="column">
-              <wp:posOffset>2496</wp:posOffset>
+              <wp:posOffset>1905</wp:posOffset>
             </wp:positionH>
             <wp:positionV relativeFrom="paragraph">
-              <wp:posOffset>158218</wp:posOffset>
+              <wp:posOffset>0</wp:posOffset>
             </wp:positionV>
-            <wp:extent cx="1676400" cy="3619500"/>
-            <wp:effectExtent l="0" t="0" r="0" b="0"/>
+            <wp:extent cx="2520000" cy="4473315"/>
+            <wp:effectExtent l="0" t="0" r="0" b="3810"/>
             <wp:wrapSquare wrapText="bothSides"/>
-            <wp:docPr id="12" name="Picture 12"/>
+            <wp:docPr id="18" name="Picture 18"/>
             <wp:cNvGraphicFramePr>
               <a:graphicFrameLocks xmlns:a="http://schemas.openxmlformats.org/drawingml/2006/main" noChangeAspect="1"/>
             </wp:cNvGraphicFramePr>
@@ -5760,7 +7809,7 @@
                     <pic:cNvPicPr/>
                   </pic:nvPicPr>
                   <pic:blipFill>
-                    <a:blip r:embed="rId17">
+                    <a:blip r:embed="rId21" cstate="print">
                       <a:extLst>
                         <a:ext uri="{28A0092B-C50C-407E-A947-70E740481C1C}">
                           <a14:useLocalDpi xmlns:a14="http://schemas.microsoft.com/office/drawing/2010/main" val="0"/>
@@ -5774,7 +7823,477 @@
                   <pic:spPr>
                     <a:xfrm>
                       <a:off x="0" y="0"/>
-                      <a:ext cx="1676400" cy="3619500"/>
+                      <a:ext cx="2520000" cy="4473315"/>
+                    </a:xfrm>
+                    <a:prstGeom prst="rect">
+                      <a:avLst/>
+                    </a:prstGeom>
+                  </pic:spPr>
+                </pic:pic>
+              </a:graphicData>
+            </a:graphic>
+            <wp14:sizeRelH relativeFrom="page">
+              <wp14:pctWidth>0</wp14:pctWidth>
+            </wp14:sizeRelH>
+            <wp14:sizeRelV relativeFrom="page">
+              <wp14:pctHeight>0</wp14:pctHeight>
+            </wp14:sizeRelV>
+          </wp:anchor>
+        </w:drawing>
+      </w:r>
+      <w:r>
+        <w:rPr>
+          <w:rFonts w:hint="cs"/>
+          <w:rtl/>
+        </w:rPr>
+        <w:t>پشتیبانی</w:t>
+      </w:r>
+      <w:bookmarkEnd w:id="23"/>
+      <w:r>
+        <w:rPr>
+          <w:rtl/>
+        </w:rPr>
+        <w:tab/>
+      </w:r>
+      <w:r>
+        <w:rPr>
+          <w:rtl/>
+        </w:rPr>
+        <w:tab/>
+      </w:r>
+      <w:r>
+        <w:rPr>
+          <w:rtl/>
+        </w:rPr>
+        <w:tab/>
+      </w:r>
+      <w:r>
+        <w:rPr>
+          <w:rtl/>
+        </w:rPr>
+        <w:tab/>
+      </w:r>
+      <w:r>
+        <w:rPr>
+          <w:rtl/>
+        </w:rPr>
+        <w:tab/>
+      </w:r>
+    </w:p>
+    <w:p>
+      <w:pPr>
+        <w:pStyle w:val="Matn"/>
+        <w:rPr>
+          <w:rtl/>
+        </w:rPr>
+      </w:pPr>
+      <w:r>
+        <w:rPr>
+          <w:rFonts w:hint="cs"/>
+          <w:rtl/>
+        </w:rPr>
+        <w:t>در این بخش دسترسی به کلیه امکانات پشتیبانی قرار می‌گیره.</w:t>
+      </w:r>
+    </w:p>
+    <w:p>
+      <w:pPr>
+        <w:pStyle w:val="Matn"/>
+        <w:rPr>
+          <w:rFonts w:hint="cs"/>
+          <w:rtl/>
+        </w:rPr>
+      </w:pPr>
+      <w:r>
+        <w:rPr>
+          <w:rFonts w:hint="cs"/>
+          <w:rtl/>
+        </w:rPr>
+        <w:t>روش‌های تماس شامل موارد زیر هست.</w:t>
+      </w:r>
+    </w:p>
+    <w:p>
+      <w:pPr>
+        <w:pStyle w:val="Matn"/>
+        <w:numPr>
+          <w:ilvl w:val="0"/>
+          <w:numId w:val="5"/>
+        </w:numPr>
+        <w:spacing w:after="0"/>
+      </w:pPr>
+      <w:r>
+        <w:rPr>
+          <w:rFonts w:hint="cs"/>
+          <w:rtl/>
+        </w:rPr>
+        <w:t>تماس تلفنی (شماره‌گیری تلفن شرکت)</w:t>
+      </w:r>
+    </w:p>
+    <w:p>
+      <w:pPr>
+        <w:pStyle w:val="Matn"/>
+        <w:numPr>
+          <w:ilvl w:val="0"/>
+          <w:numId w:val="5"/>
+        </w:numPr>
+        <w:spacing w:after="0"/>
+        <w:rPr>
+          <w:rFonts w:hint="cs"/>
+        </w:rPr>
+      </w:pPr>
+      <w:r>
+        <w:rPr>
+          <w:rFonts w:hint="cs"/>
+          <w:rtl/>
+        </w:rPr>
+        <w:t>ساپورت روی توییتر (لینک توییتر)</w:t>
+      </w:r>
+    </w:p>
+    <w:p>
+      <w:pPr>
+        <w:pStyle w:val="Matn"/>
+        <w:numPr>
+          <w:ilvl w:val="0"/>
+          <w:numId w:val="5"/>
+        </w:numPr>
+        <w:spacing w:after="0"/>
+      </w:pPr>
+      <w:r>
+        <w:rPr>
+          <w:rFonts w:hint="cs"/>
+          <w:rtl/>
+        </w:rPr>
+        <w:t>ساپورت روی تلگرام (لینک تلگرام)</w:t>
+      </w:r>
+    </w:p>
+    <w:p>
+      <w:pPr>
+        <w:pStyle w:val="Matn"/>
+        <w:numPr>
+          <w:ilvl w:val="0"/>
+          <w:numId w:val="5"/>
+        </w:numPr>
+        <w:spacing w:after="0"/>
+      </w:pPr>
+      <w:r>
+        <w:rPr>
+          <w:rFonts w:hint="cs"/>
+          <w:rtl/>
+        </w:rPr>
+        <w:t>ارسال بازخورد (ثبت تیکت با عنوان مشخص)</w:t>
+      </w:r>
+    </w:p>
+    <w:p>
+      <w:pPr>
+        <w:pStyle w:val="Matn"/>
+        <w:numPr>
+          <w:ilvl w:val="0"/>
+          <w:numId w:val="5"/>
+        </w:numPr>
+        <w:spacing w:after="0"/>
+      </w:pPr>
+      <w:r>
+        <w:rPr>
+          <w:rFonts w:hint="cs"/>
+          <w:rtl/>
+        </w:rPr>
+        <w:t>گزارش خطا (ثبت تیکت با عنوان مشخص)</w:t>
+      </w:r>
+    </w:p>
+    <w:p>
+      <w:pPr>
+        <w:pStyle w:val="Matn"/>
+        <w:numPr>
+          <w:ilvl w:val="0"/>
+          <w:numId w:val="5"/>
+        </w:numPr>
+        <w:spacing w:after="0"/>
+      </w:pPr>
+      <w:r>
+        <w:rPr>
+          <w:rFonts w:hint="cs"/>
+          <w:rtl/>
+        </w:rPr>
+        <w:t>مرکز راهنمایی</w:t>
+      </w:r>
+    </w:p>
+    <w:p>
+      <w:pPr>
+        <w:pStyle w:val="Matn"/>
+        <w:numPr>
+          <w:ilvl w:val="0"/>
+          <w:numId w:val="5"/>
+        </w:numPr>
+        <w:spacing w:after="0"/>
+        <w:rPr>
+          <w:rFonts w:hint="cs"/>
+        </w:rPr>
+      </w:pPr>
+      <w:r>
+        <w:rPr>
+          <w:rFonts w:hint="cs"/>
+          <w:rtl/>
+        </w:rPr>
+        <w:t>سوالات متداول</w:t>
+      </w:r>
+    </w:p>
+    <w:p>
+      <w:pPr>
+        <w:pStyle w:val="Matn"/>
+        <w:numPr>
+          <w:ilvl w:val="0"/>
+          <w:numId w:val="5"/>
+        </w:numPr>
+        <w:spacing w:after="0"/>
+      </w:pPr>
+      <w:r>
+        <w:rPr>
+          <w:rFonts w:hint="cs"/>
+          <w:rtl/>
+        </w:rPr>
+        <w:t>تیکت</w:t>
+      </w:r>
+    </w:p>
+    <w:p>
+      <w:pPr>
+        <w:pStyle w:val="Matn"/>
+        <w:numPr>
+          <w:ilvl w:val="1"/>
+          <w:numId w:val="5"/>
+        </w:numPr>
+        <w:spacing w:after="0"/>
+        <w:rPr>
+          <w:rFonts w:hint="cs"/>
+        </w:rPr>
+      </w:pPr>
+      <w:r>
+        <w:rPr>
+          <w:rFonts w:hint="cs"/>
+          <w:rtl/>
+        </w:rPr>
+        <w:t>لیست تیکت‌ها</w:t>
+      </w:r>
+    </w:p>
+    <w:p>
+      <w:pPr>
+        <w:pStyle w:val="Matn"/>
+        <w:numPr>
+          <w:ilvl w:val="1"/>
+          <w:numId w:val="5"/>
+        </w:numPr>
+        <w:spacing w:after="0"/>
+        <w:rPr>
+          <w:rFonts w:hint="cs"/>
+        </w:rPr>
+      </w:pPr>
+      <w:r>
+        <w:rPr>
+          <w:rFonts w:hint="cs"/>
+          <w:rtl/>
+        </w:rPr>
+        <w:t>بازکردن یک تیکت خاص</w:t>
+      </w:r>
+    </w:p>
+    <w:p>
+      <w:pPr>
+        <w:pStyle w:val="Matn"/>
+        <w:numPr>
+          <w:ilvl w:val="1"/>
+          <w:numId w:val="5"/>
+        </w:numPr>
+        <w:spacing w:after="0"/>
+      </w:pPr>
+      <w:r>
+        <w:rPr>
+          <w:rFonts w:hint="cs"/>
+          <w:rtl/>
+        </w:rPr>
+        <w:t>ارسال تیکت جدید</w:t>
+      </w:r>
+    </w:p>
+    <w:p>
+      <w:pPr>
+        <w:pStyle w:val="Matn"/>
+        <w:rPr>
+          <w:rtl/>
+        </w:rPr>
+      </w:pPr>
+    </w:p>
+    <w:p>
+      <w:pPr>
+        <w:pStyle w:val="Heading2"/>
+        <w:rPr>
+          <w:rtl/>
+        </w:rPr>
+      </w:pPr>
+      <w:bookmarkStart w:id="24" w:name="_Toc7578949"/>
+      <w:r>
+        <w:rPr>
+          <w:rFonts w:hint="cs"/>
+          <w:rtl/>
+        </w:rPr>
+        <w:lastRenderedPageBreak/>
+        <w:t xml:space="preserve">پشتیبانی </w:t>
+      </w:r>
+      <w:r>
+        <w:rPr>
+          <w:rFonts w:hint="cs"/>
+          <w:rtl/>
+        </w:rPr>
+        <w:t>-</w:t>
+      </w:r>
+      <w:r>
+        <w:rPr>
+          <w:rFonts w:hint="cs"/>
+          <w:rtl/>
+        </w:rPr>
+        <w:t xml:space="preserve"> تیکت - </w:t>
+      </w:r>
+      <w:r>
+        <w:rPr>
+          <w:rFonts w:hint="cs"/>
+          <w:rtl/>
+        </w:rPr>
+        <w:t xml:space="preserve"> </w:t>
+      </w:r>
+      <w:r>
+        <w:rPr>
+          <w:rFonts w:hint="cs"/>
+          <w:rtl/>
+        </w:rPr>
+        <w:t>لیست</w:t>
+      </w:r>
+      <w:bookmarkEnd w:id="24"/>
+    </w:p>
+    <w:p>
+      <w:pPr>
+        <w:pStyle w:val="Matn"/>
+        <w:rPr>
+          <w:rtl/>
+        </w:rPr>
+      </w:pPr>
+      <w:r>
+        <w:rPr>
+          <w:rFonts w:hint="cs"/>
+          <w:rtl/>
+        </w:rPr>
+        <w:t>لیست همه تیکت‌های این شخص در این بخش نمایش داده می‌شود.</w:t>
+      </w:r>
+    </w:p>
+    <w:p>
+      <w:pPr>
+        <w:pStyle w:val="Matn"/>
+        <w:rPr>
+          <w:rtl/>
+        </w:rPr>
+      </w:pPr>
+    </w:p>
+    <w:p>
+      <w:pPr>
+        <w:pStyle w:val="Matn"/>
+        <w:rPr>
+          <w:rtl/>
+        </w:rPr>
+      </w:pPr>
+    </w:p>
+    <w:p>
+      <w:pPr>
+        <w:pStyle w:val="Matn"/>
+        <w:rPr>
+          <w:rtl/>
+        </w:rPr>
+      </w:pPr>
+    </w:p>
+    <w:p>
+      <w:pPr>
+        <w:pStyle w:val="Heading2"/>
+        <w:rPr>
+          <w:rtl/>
+        </w:rPr>
+      </w:pPr>
+      <w:bookmarkStart w:id="25" w:name="_Toc7578950"/>
+      <w:r>
+        <w:rPr>
+          <w:rFonts w:hint="cs"/>
+          <w:rtl/>
+        </w:rPr>
+        <w:lastRenderedPageBreak/>
+        <w:t xml:space="preserve">پشتیبانی - </w:t>
+      </w:r>
+      <w:r>
+        <w:rPr>
+          <w:rFonts w:hint="cs"/>
+          <w:rtl/>
+        </w:rPr>
+        <w:t>تیکت - ارسال تیکت جدید</w:t>
+      </w:r>
+      <w:bookmarkEnd w:id="25"/>
+    </w:p>
+    <w:p>
+      <w:pPr>
+        <w:pStyle w:val="Matn"/>
+        <w:rPr>
+          <w:rtl/>
+        </w:rPr>
+      </w:pPr>
+      <w:r>
+        <w:rPr>
+          <w:rFonts w:hint="cs"/>
+          <w:rtl/>
+        </w:rPr>
+        <w:t>در این صفحه می‌توان یک تیکت جدید ساخت و به برنامه ارسال کرد. ارسال بازخورد و گزارش خطا هم به همین صفحه تیکت جدید منتقل می‌شوند ولی عنوان آن به‌صورت خودکار خورده است.</w:t>
+      </w:r>
+    </w:p>
+    <w:p>
+      <w:pPr>
+        <w:pStyle w:val="Matn"/>
+        <w:rPr>
+          <w:rtl/>
+        </w:rPr>
+      </w:pPr>
+      <w:r>
+        <w:rPr>
+          <w:noProof/>
+          <w:lang w:bidi="ar-SA"/>
+        </w:rPr>
+        <w:drawing>
+          <wp:anchor distT="0" distB="0" distL="114300" distR="114300" simplePos="0" relativeHeight="251676672" behindDoc="0" locked="0" layoutInCell="1" allowOverlap="1" wp14:anchorId="231719C3" wp14:editId="484415EC">
+            <wp:simplePos x="0" y="0"/>
+            <wp:positionH relativeFrom="column">
+              <wp:posOffset>3734435</wp:posOffset>
+            </wp:positionH>
+            <wp:positionV relativeFrom="paragraph">
+              <wp:posOffset>2203597</wp:posOffset>
+            </wp:positionV>
+            <wp:extent cx="2519680" cy="4472940"/>
+            <wp:effectExtent l="0" t="0" r="0" b="3810"/>
+            <wp:wrapSquare wrapText="bothSides"/>
+            <wp:docPr id="19" name="Picture 19"/>
+            <wp:cNvGraphicFramePr>
+              <a:graphicFrameLocks xmlns:a="http://schemas.openxmlformats.org/drawingml/2006/main" noChangeAspect="1"/>
+            </wp:cNvGraphicFramePr>
+            <a:graphic xmlns:a="http://schemas.openxmlformats.org/drawingml/2006/main">
+              <a:graphicData uri="http://schemas.openxmlformats.org/drawingml/2006/picture">
+                <pic:pic xmlns:pic="http://schemas.openxmlformats.org/drawingml/2006/picture">
+                  <pic:nvPicPr>
+                    <pic:cNvPr id="1" name=""/>
+                    <pic:cNvPicPr/>
+                  </pic:nvPicPr>
+                  <pic:blipFill>
+                    <a:blip r:embed="rId22" cstate="print">
+                      <a:extLst>
+                        <a:ext uri="{28A0092B-C50C-407E-A947-70E740481C1C}">
+                          <a14:useLocalDpi xmlns:a14="http://schemas.microsoft.com/office/drawing/2010/main" val="0"/>
+                        </a:ext>
+                      </a:extLst>
+                    </a:blip>
+                    <a:stretch>
+                      <a:fillRect/>
+                    </a:stretch>
+                  </pic:blipFill>
+                  <pic:spPr>
+                    <a:xfrm>
+                      <a:off x="0" y="0"/>
+                      <a:ext cx="2519680" cy="4472940"/>
                     </a:xfrm>
                     <a:prstGeom prst="rect">
                       <a:avLst/>
@@ -5800,155 +8319,22 @@
       </w:r>
       <w:r>
         <w:rPr>
-          <w:rFonts w:hint="cs"/>
-          <w:rtl/>
-        </w:rPr>
-        <w:t>در این صفحه می‌توان بازخورد را نسبت به برنامه ارسال کرد. این بازخورد به‌عنوان تیکت در سیستم ثبت می‌شود.</w:t>
-      </w:r>
-    </w:p>
-    <w:p>
-      <w:pPr>
-        <w:pStyle w:val="Heading2"/>
-        <w:rPr>
-          <w:rtl/>
-        </w:rPr>
-      </w:pPr>
-      <w:bookmarkStart w:id="19" w:name="_Toc7575246"/>
-      <w:r>
-        <w:rPr>
-          <w:rFonts w:hint="cs"/>
-          <w:rtl/>
-        </w:rPr>
-        <w:lastRenderedPageBreak/>
-        <w:t>تنظیمات</w:t>
-      </w:r>
-      <w:r>
-        <w:rPr>
-          <w:rFonts w:hint="cs"/>
-          <w:rtl/>
-        </w:rPr>
-        <w:t xml:space="preserve"> </w:t>
-      </w:r>
-      <w:r>
-        <w:rPr>
-          <w:rFonts w:hint="cs"/>
-          <w:rtl/>
-        </w:rPr>
-        <w:t>-</w:t>
-      </w:r>
-      <w:r>
-        <w:rPr>
-          <w:rFonts w:hint="cs"/>
-          <w:rtl/>
-        </w:rPr>
-        <w:t xml:space="preserve"> درباره</w:t>
-      </w:r>
-      <w:bookmarkEnd w:id="19"/>
-    </w:p>
-    <w:p>
-      <w:pPr>
-        <w:pStyle w:val="Matn"/>
-        <w:rPr>
-          <w:rtl/>
-        </w:rPr>
-      </w:pPr>
-      <w:r>
-        <w:rPr>
-          <w:rFonts w:hint="cs"/>
-          <w:rtl/>
-        </w:rPr>
-        <w:t>این صفحه اطلاعاتی درباره اپ به نمایش میزاره.</w:t>
-      </w:r>
-    </w:p>
-    <w:p>
-      <w:pPr>
-        <w:pStyle w:val="Heading2"/>
-        <w:rPr>
-          <w:rtl/>
-        </w:rPr>
-      </w:pPr>
-      <w:bookmarkStart w:id="20" w:name="_Toc7575247"/>
-      <w:r>
-        <w:rPr>
-          <w:rFonts w:hint="cs"/>
-          <w:rtl/>
-        </w:rPr>
-        <w:lastRenderedPageBreak/>
-        <w:t xml:space="preserve">تنظیمات </w:t>
-      </w:r>
-      <w:r>
-        <w:rPr>
-          <w:rFonts w:ascii="Times New Roman" w:hAnsi="Times New Roman" w:cs="Times New Roman" w:hint="cs"/>
-          <w:rtl/>
-        </w:rPr>
-        <w:t>–</w:t>
-      </w:r>
-      <w:r>
-        <w:rPr>
-          <w:rFonts w:hint="cs"/>
-          <w:rtl/>
-        </w:rPr>
-        <w:t xml:space="preserve"> اشتراک‌گذاری</w:t>
-      </w:r>
-      <w:bookmarkEnd w:id="20"/>
-    </w:p>
-    <w:p>
-      <w:pPr>
-        <w:rPr>
-          <w:rtl/>
-        </w:rPr>
-      </w:pPr>
-      <w:r>
-        <w:rPr>
-          <w:rFonts w:hint="cs"/>
-          <w:rtl/>
-        </w:rPr>
-        <w:t>در این صفحه امکان به‌اشتراک‌گذاری برنامه ممکن است.</w:t>
-      </w:r>
-    </w:p>
-    <w:p>
-      <w:pPr>
-        <w:pStyle w:val="Heading2"/>
-        <w:rPr>
-          <w:rtl/>
-        </w:rPr>
-      </w:pPr>
-      <w:bookmarkStart w:id="21" w:name="_Toc7575248"/>
-      <w:r>
-        <w:rPr>
-          <w:rFonts w:hint="cs"/>
-          <w:rtl/>
-        </w:rPr>
-        <w:lastRenderedPageBreak/>
-        <w:t>تنظیمات - آدرس‌ها</w:t>
-      </w:r>
-      <w:bookmarkEnd w:id="21"/>
-    </w:p>
-    <w:p>
-      <w:pPr>
-        <w:pStyle w:val="Matn"/>
-        <w:rPr>
-          <w:rtl/>
-        </w:rPr>
-      </w:pPr>
-      <w:r>
-        <w:rPr>
           <w:noProof/>
           <w:lang w:bidi="ar-SA"/>
         </w:rPr>
         <w:drawing>
-          <wp:anchor distT="0" distB="0" distL="114300" distR="114300" simplePos="0" relativeHeight="251662336" behindDoc="0" locked="0" layoutInCell="1" allowOverlap="1" wp14:anchorId="272274D7" wp14:editId="6FE92A67">
+          <wp:anchor distT="0" distB="0" distL="114300" distR="114300" simplePos="0" relativeHeight="251674624" behindDoc="0" locked="0" layoutInCell="1" allowOverlap="1" wp14:anchorId="7709CE88" wp14:editId="4E452267">
             <wp:simplePos x="0" y="0"/>
             <wp:positionH relativeFrom="column">
-              <wp:posOffset>215472</wp:posOffset>
+              <wp:posOffset>1905</wp:posOffset>
             </wp:positionH>
             <wp:positionV relativeFrom="paragraph">
-              <wp:posOffset>136954</wp:posOffset>
+              <wp:posOffset>2114801</wp:posOffset>
             </wp:positionV>
-            <wp:extent cx="2114550" cy="4572000"/>
-            <wp:effectExtent l="0" t="0" r="0" b="0"/>
+            <wp:extent cx="2520000" cy="5440909"/>
+            <wp:effectExtent l="0" t="0" r="0" b="7620"/>
             <wp:wrapSquare wrapText="bothSides"/>
-            <wp:docPr id="9" name="Picture 9"/>
+            <wp:docPr id="12" name="Picture 12"/>
             <wp:cNvGraphicFramePr>
               <a:graphicFrameLocks xmlns:a="http://schemas.openxmlformats.org/drawingml/2006/main" noChangeAspect="1"/>
             </wp:cNvGraphicFramePr>
@@ -5960,7 +8346,7 @@
                     <pic:cNvPicPr/>
                   </pic:nvPicPr>
                   <pic:blipFill>
-                    <a:blip r:embed="rId18">
+                    <a:blip r:embed="rId23">
                       <a:extLst>
                         <a:ext uri="{28A0092B-C50C-407E-A947-70E740481C1C}">
                           <a14:useLocalDpi xmlns:a14="http://schemas.microsoft.com/office/drawing/2010/main" val="0"/>
@@ -5974,7 +8360,7 @@
                   <pic:spPr>
                     <a:xfrm>
                       <a:off x="0" y="0"/>
-                      <a:ext cx="2114550" cy="4572000"/>
+                      <a:ext cx="2520000" cy="5440909"/>
                     </a:xfrm>
                     <a:prstGeom prst="rect">
                       <a:avLst/>
@@ -6003,8 +8389,70 @@
           <w:rFonts w:hint="cs"/>
           <w:rtl/>
         </w:rPr>
-        <w:t>این صفحه برای دسترسی به آدرس‌های ثبت‌شده برای مخاطب کاربری من در جیبرس است.</w:t>
-      </w:r>
+        <w:t>ارسال تیکت خیلی ساده بوده و فقط متن دریافت می‌شود. عنوان خودکار تنظیم می‌شود. یک عنوان و توضیح در بالای فرم ارسال تیکت باید قرار بگیرد، مطابق عکس زیر</w:t>
+      </w:r>
+    </w:p>
+    <w:p>
+      <w:pPr>
+        <w:pStyle w:val="Heading2"/>
+        <w:rPr>
+          <w:rtl/>
+        </w:rPr>
+      </w:pPr>
+      <w:bookmarkStart w:id="26" w:name="_Toc7578951"/>
+      <w:r>
+        <w:rPr>
+          <w:rFonts w:hint="cs"/>
+          <w:rtl/>
+        </w:rPr>
+        <w:lastRenderedPageBreak/>
+        <w:t xml:space="preserve">پشتیبانی - </w:t>
+      </w:r>
+      <w:r>
+        <w:rPr>
+          <w:rFonts w:hint="cs"/>
+          <w:rtl/>
+        </w:rPr>
+        <w:t xml:space="preserve">تیکت </w:t>
+      </w:r>
+      <w:r>
+        <w:rPr>
+          <w:rFonts w:hint="cs"/>
+          <w:rtl/>
+        </w:rPr>
+        <w:t>-</w:t>
+      </w:r>
+      <w:r>
+        <w:rPr>
+          <w:rFonts w:hint="cs"/>
+          <w:rtl/>
+        </w:rPr>
+        <w:t xml:space="preserve"> مشاهده یک تیکت خاص</w:t>
+      </w:r>
+      <w:bookmarkEnd w:id="26"/>
+    </w:p>
+    <w:p>
+      <w:pPr>
+        <w:pStyle w:val="Matn"/>
+        <w:rPr>
+          <w:rtl/>
+        </w:rPr>
+      </w:pPr>
+      <w:r>
+        <w:rPr>
+          <w:rFonts w:hint="cs"/>
+          <w:rtl/>
+        </w:rPr>
+        <w:t xml:space="preserve">مرکز راهنمایی - </w:t>
+      </w:r>
+    </w:p>
+    <w:p>
+      <w:pPr>
+        <w:pStyle w:val="Matn"/>
+        <w:rPr>
+          <w:rtl/>
+        </w:rPr>
+      </w:pPr>
     </w:p>
     <w:p>
       <w:pPr>
@@ -6013,7 +8461,7 @@
           <w:rtl/>
         </w:rPr>
       </w:pPr>
-      <w:bookmarkStart w:id="22" w:name="_Toc7575249"/>
+      <w:bookmarkStart w:id="27" w:name="_Toc7578952"/>
       <w:r>
         <w:rPr>
           <w:rFonts w:hint="cs"/>
@@ -6022,7 +8470,7 @@
         <w:lastRenderedPageBreak/>
         <w:t>اعلان‌ها</w:t>
       </w:r>
-      <w:bookmarkEnd w:id="22"/>
+      <w:bookmarkEnd w:id="27"/>
     </w:p>
     <w:p>
       <w:pPr>
@@ -6038,16 +8486,16 @@
           <w:lang w:bidi="ar-SA"/>
         </w:rPr>
         <w:drawing>
-          <wp:anchor distT="0" distB="0" distL="114300" distR="114300" simplePos="0" relativeHeight="251663360" behindDoc="0" locked="0" layoutInCell="1" allowOverlap="1" wp14:anchorId="5F0CAA80" wp14:editId="03F5DEB9">
+          <wp:anchor distT="0" distB="0" distL="114300" distR="114300" simplePos="0" relativeHeight="251663360" behindDoc="0" locked="0" layoutInCell="1" allowOverlap="1" wp14:anchorId="4D45B1F1" wp14:editId="05C8534E">
             <wp:simplePos x="0" y="0"/>
             <wp:positionH relativeFrom="column">
-              <wp:posOffset>-50667</wp:posOffset>
+              <wp:posOffset>-50165</wp:posOffset>
             </wp:positionH>
             <wp:positionV relativeFrom="paragraph">
-              <wp:posOffset>44524</wp:posOffset>
+              <wp:posOffset>44450</wp:posOffset>
             </wp:positionV>
-            <wp:extent cx="2133600" cy="4562475"/>
-            <wp:effectExtent l="0" t="0" r="0" b="9525"/>
+            <wp:extent cx="2520000" cy="5388751"/>
+            <wp:effectExtent l="0" t="0" r="0" b="2540"/>
             <wp:wrapSquare wrapText="bothSides"/>
             <wp:docPr id="10" name="Picture 10"/>
             <wp:cNvGraphicFramePr>
@@ -6061,7 +8509,7 @@
                     <pic:cNvPicPr/>
                   </pic:nvPicPr>
                   <pic:blipFill>
-                    <a:blip r:embed="rId19">
+                    <a:blip r:embed="rId24">
                       <a:extLst>
                         <a:ext uri="{28A0092B-C50C-407E-A947-70E740481C1C}">
                           <a14:useLocalDpi xmlns:a14="http://schemas.microsoft.com/office/drawing/2010/main" val="0"/>
@@ -6075,7 +8523,7 @@
                   <pic:spPr>
                     <a:xfrm>
                       <a:off x="0" y="0"/>
-                      <a:ext cx="2133600" cy="4562475"/>
+                      <a:ext cx="2520000" cy="5388751"/>
                     </a:xfrm>
                     <a:prstGeom prst="rect">
                       <a:avLst/>
@@ -6121,7 +8569,7 @@
           <w:rtl/>
         </w:rPr>
       </w:pPr>
-      <w:bookmarkStart w:id="23" w:name="_Toc7575250"/>
+      <w:bookmarkStart w:id="28" w:name="_Toc7578953"/>
       <w:r>
         <w:rPr>
           <w:rFonts w:hint="cs"/>
@@ -6144,7 +8592,7 @@
         </w:rPr>
         <w:t xml:space="preserve"> دریافت اجازه ارسال پیام روی گوشی</w:t>
       </w:r>
-      <w:bookmarkEnd w:id="23"/>
+      <w:bookmarkEnd w:id="28"/>
     </w:p>
     <w:p>
       <w:pPr>
@@ -6158,16 +8606,16 @@
           <w:lang w:bidi="ar-SA"/>
         </w:rPr>
         <w:drawing>
-          <wp:anchor distT="0" distB="0" distL="114300" distR="114300" simplePos="0" relativeHeight="251667456" behindDoc="0" locked="0" layoutInCell="1" allowOverlap="1" wp14:anchorId="0A6E1A1B" wp14:editId="3CEC2871">
+          <wp:anchor distT="0" distB="0" distL="114300" distR="114300" simplePos="0" relativeHeight="251667456" behindDoc="0" locked="0" layoutInCell="1" allowOverlap="1" wp14:anchorId="71308843" wp14:editId="6DE863A1">
             <wp:simplePos x="0" y="0"/>
             <wp:positionH relativeFrom="column">
-              <wp:posOffset>-243042</wp:posOffset>
+              <wp:posOffset>-242570</wp:posOffset>
             </wp:positionH>
             <wp:positionV relativeFrom="paragraph">
-              <wp:posOffset>296885</wp:posOffset>
+              <wp:posOffset>296545</wp:posOffset>
             </wp:positionV>
-            <wp:extent cx="1781175" cy="3705225"/>
-            <wp:effectExtent l="0" t="0" r="9525" b="9525"/>
+            <wp:extent cx="2520000" cy="5242138"/>
+            <wp:effectExtent l="0" t="0" r="0" b="0"/>
             <wp:wrapSquare wrapText="bothSides"/>
             <wp:docPr id="14" name="Picture 14"/>
             <wp:cNvGraphicFramePr>
@@ -6181,7 +8629,7 @@
                     <pic:cNvPicPr/>
                   </pic:nvPicPr>
                   <pic:blipFill>
-                    <a:blip r:embed="rId20">
+                    <a:blip r:embed="rId25">
                       <a:extLst>
                         <a:ext uri="{28A0092B-C50C-407E-A947-70E740481C1C}">
                           <a14:useLocalDpi xmlns:a14="http://schemas.microsoft.com/office/drawing/2010/main" val="0"/>
@@ -6195,7 +8643,7 @@
                   <pic:spPr>
                     <a:xfrm>
                       <a:off x="0" y="0"/>
-                      <a:ext cx="1781175" cy="3705225"/>
+                      <a:ext cx="2520000" cy="5242138"/>
                     </a:xfrm>
                     <a:prstGeom prst="rect">
                       <a:avLst/>
@@ -6227,22 +8675,22 @@
           <w:rtl/>
         </w:rPr>
       </w:pPr>
-      <w:bookmarkStart w:id="24" w:name="_Toc7575251"/>
+      <w:bookmarkStart w:id="29" w:name="_Toc7578954"/>
       <w:r>
         <w:rPr>
           <w:lang w:bidi="ar-SA"/>
         </w:rPr>
         <w:lastRenderedPageBreak/>
         <w:drawing>
-          <wp:anchor distT="0" distB="0" distL="114300" distR="114300" simplePos="0" relativeHeight="251668480" behindDoc="0" locked="0" layoutInCell="1" allowOverlap="1" wp14:anchorId="4AD85E74" wp14:editId="69AC5517">
+          <wp:anchor distT="0" distB="0" distL="114300" distR="114300" simplePos="0" relativeHeight="251668480" behindDoc="0" locked="0" layoutInCell="1" allowOverlap="1" wp14:anchorId="074309E8" wp14:editId="31DFCAD8">
             <wp:simplePos x="0" y="0"/>
             <wp:positionH relativeFrom="column">
-              <wp:posOffset>-61241</wp:posOffset>
+              <wp:posOffset>-60960</wp:posOffset>
             </wp:positionH>
             <wp:positionV relativeFrom="paragraph">
-              <wp:posOffset>353873</wp:posOffset>
+              <wp:posOffset>353695</wp:posOffset>
             </wp:positionV>
-            <wp:extent cx="2876550" cy="6286500"/>
+            <wp:extent cx="2520000" cy="5507284"/>
             <wp:effectExtent l="0" t="0" r="0" b="0"/>
             <wp:wrapSquare wrapText="bothSides"/>
             <wp:docPr id="15" name="Picture 15"/>
@@ -6257,7 +8705,7 @@
                     <pic:cNvPicPr/>
                   </pic:nvPicPr>
                   <pic:blipFill>
-                    <a:blip r:embed="rId21">
+                    <a:blip r:embed="rId26">
                       <a:extLst>
                         <a:ext uri="{28A0092B-C50C-407E-A947-70E740481C1C}">
                           <a14:useLocalDpi xmlns:a14="http://schemas.microsoft.com/office/drawing/2010/main" val="0"/>
@@ -6271,7 +8719,7 @@
                   <pic:spPr>
                     <a:xfrm>
                       <a:off x="0" y="0"/>
-                      <a:ext cx="2876550" cy="6286500"/>
+                      <a:ext cx="2520000" cy="5507284"/>
                     </a:xfrm>
                     <a:prstGeom prst="rect">
                       <a:avLst/>
@@ -6302,7 +8750,7 @@
         </w:rPr>
         <w:t>نرخ تبدیل</w:t>
       </w:r>
-      <w:bookmarkEnd w:id="24"/>
+      <w:bookmarkEnd w:id="29"/>
     </w:p>
     <w:p>
       <w:pPr>
@@ -6342,7 +8790,7 @@
       </w:pPr>
     </w:p>
     <w:sectPr>
-      <w:footerReference w:type="default" r:id="rId22"/>
+      <w:footerReference w:type="default" r:id="rId27"/>
       <w:pgSz w:w="11907" w:h="16840" w:code="9"/>
       <w:pgMar w:top="1134" w:right="1134" w:bottom="1134" w:left="1134" w:header="709" w:footer="709" w:gutter="0"/>
       <w:cols w:space="708"/>
@@ -6594,7 +9042,7 @@
                                     <w:color w:val="FFFFFF" w:themeColor="background1"/>
                                     <w:rtl/>
                                   </w:rPr>
-                                  <w:t>5</w:t>
+                                  <w:t>3</w:t>
                                 </w:r>
                                 <w:r>
                                   <w:rPr>
@@ -6651,7 +9099,7 @@
                                     <w:color w:val="FFFFFF" w:themeColor="background1"/>
                                     <w:rtl/>
                                   </w:rPr>
-                                  <w:t>21</w:t>
+                                  <w:t>27</w:t>
                                 </w:r>
                                 <w:r>
                                   <w:rPr>
@@ -6850,7 +9298,7 @@
                               <w:color w:val="FFFFFF" w:themeColor="background1"/>
                               <w:rtl/>
                             </w:rPr>
-                            <w:t>5</w:t>
+                            <w:t>3</w:t>
                           </w:r>
                           <w:r>
                             <w:rPr>
@@ -6907,7 +9355,7 @@
                               <w:color w:val="FFFFFF" w:themeColor="background1"/>
                               <w:rtl/>
                             </w:rPr>
-                            <w:t>21</w:t>
+                            <w:t>27</w:t>
                           </w:r>
                           <w:r>
                             <w:rPr>
@@ -6971,9 +9419,122 @@
 <file path=word/numbering.xml><?xml version="1.0" encoding="utf-8"?>
 <w:numbering xmlns:wpc="http://schemas.microsoft.com/office/word/2010/wordprocessingCanvas" xmlns:cx="http://schemas.microsoft.com/office/drawing/2014/chartex" xmlns:cx1="http://schemas.microsoft.com/office/drawing/2015/9/8/chartex" xmlns:mc="http://schemas.openxmlformats.org/markup-compatibility/2006" xmlns:o="urn:schemas-microsoft-com:office:office" xmlns:r="http://schemas.openxmlformats.org/officeDocument/2006/relationships" xmlns:m="http://schemas.openxmlformats.org/officeDocument/2006/math" xmlns:v="urn:schemas-microsoft-com:vml" xmlns:wp14="http://schemas.microsoft.com/office/word/2010/wordprocessingDrawing" xmlns:wp="http://schemas.openxmlformats.org/drawingml/2006/wordprocessingDrawing" xmlns:w10="urn:schemas-microsoft-com:office:word" xmlns:w="http://schemas.openxmlformats.org/wordprocessingml/2006/main" xmlns:w14="http://schemas.microsoft.com/office/word/2010/wordml" xmlns:w15="http://schemas.microsoft.com/office/word/2012/wordml" xmlns:w16se="http://schemas.microsoft.com/office/word/2015/wordml/symex" xmlns:wpg="http://schemas.microsoft.com/office/word/2010/wordprocessingGroup" xmlns:wpi="http://schemas.microsoft.com/office/word/2010/wordprocessingInk" xmlns:wne="http://schemas.microsoft.com/office/word/2006/wordml" xmlns:wps="http://schemas.microsoft.com/office/word/2010/wordprocessingShape" mc:Ignorable="w14 w15 w16se wp14">
   <w:abstractNum w:abstractNumId="0" w15:restartNumberingAfterBreak="0">
-    <w:nsid w:val="7CCF69B3"/>
+    <w:nsid w:val="451D2817"/>
     <w:multiLevelType w:val="hybridMultilevel"/>
-    <w:tmpl w:val="7FCEA412"/>
+    <w:tmpl w:val="791A6DF4"/>
+    <w:lvl w:ilvl="0" w:tplc="04090005">
+      <w:start w:val="1"/>
+      <w:numFmt w:val="bullet"/>
+      <w:lvlText w:val=""/>
+      <w:lvlJc w:val="left"/>
+      <w:pPr>
+        <w:ind w:left="360" w:hanging="360"/>
+      </w:pPr>
+      <w:rPr>
+        <w:rFonts w:ascii="Wingdings" w:hAnsi="Wingdings" w:hint="default"/>
+      </w:rPr>
+    </w:lvl>
+    <w:lvl w:ilvl="1" w:tplc="04090003">
+      <w:start w:val="1"/>
+      <w:numFmt w:val="bullet"/>
+      <w:lvlText w:val="o"/>
+      <w:lvlJc w:val="left"/>
+      <w:pPr>
+        <w:ind w:left="1080" w:hanging="360"/>
+      </w:pPr>
+      <w:rPr>
+        <w:rFonts w:ascii="Courier New" w:hAnsi="Courier New" w:cs="Courier New" w:hint="default"/>
+      </w:rPr>
+    </w:lvl>
+    <w:lvl w:ilvl="2" w:tplc="04090005" w:tentative="1">
+      <w:start w:val="1"/>
+      <w:numFmt w:val="bullet"/>
+      <w:lvlText w:val=""/>
+      <w:lvlJc w:val="left"/>
+      <w:pPr>
+        <w:ind w:left="1800" w:hanging="360"/>
+      </w:pPr>
+      <w:rPr>
+        <w:rFonts w:ascii="Wingdings" w:hAnsi="Wingdings" w:hint="default"/>
+      </w:rPr>
+    </w:lvl>
+    <w:lvl w:ilvl="3" w:tplc="04090001" w:tentative="1">
+      <w:start w:val="1"/>
+      <w:numFmt w:val="bullet"/>
+      <w:lvlText w:val=""/>
+      <w:lvlJc w:val="left"/>
+      <w:pPr>
+        <w:ind w:left="2520" w:hanging="360"/>
+      </w:pPr>
+      <w:rPr>
+        <w:rFonts w:ascii="Symbol" w:hAnsi="Symbol" w:hint="default"/>
+      </w:rPr>
+    </w:lvl>
+    <w:lvl w:ilvl="4" w:tplc="04090003" w:tentative="1">
+      <w:start w:val="1"/>
+      <w:numFmt w:val="bullet"/>
+      <w:lvlText w:val="o"/>
+      <w:lvlJc w:val="left"/>
+      <w:pPr>
+        <w:ind w:left="3240" w:hanging="360"/>
+      </w:pPr>
+      <w:rPr>
+        <w:rFonts w:ascii="Courier New" w:hAnsi="Courier New" w:cs="Courier New" w:hint="default"/>
+      </w:rPr>
+    </w:lvl>
+    <w:lvl w:ilvl="5" w:tplc="04090005" w:tentative="1">
+      <w:start w:val="1"/>
+      <w:numFmt w:val="bullet"/>
+      <w:lvlText w:val=""/>
+      <w:lvlJc w:val="left"/>
+      <w:pPr>
+        <w:ind w:left="3960" w:hanging="360"/>
+      </w:pPr>
+      <w:rPr>
+        <w:rFonts w:ascii="Wingdings" w:hAnsi="Wingdings" w:hint="default"/>
+      </w:rPr>
+    </w:lvl>
+    <w:lvl w:ilvl="6" w:tplc="04090001" w:tentative="1">
+      <w:start w:val="1"/>
+      <w:numFmt w:val="bullet"/>
+      <w:lvlText w:val=""/>
+      <w:lvlJc w:val="left"/>
+      <w:pPr>
+        <w:ind w:left="4680" w:hanging="360"/>
+      </w:pPr>
+      <w:rPr>
+        <w:rFonts w:ascii="Symbol" w:hAnsi="Symbol" w:hint="default"/>
+      </w:rPr>
+    </w:lvl>
+    <w:lvl w:ilvl="7" w:tplc="04090003" w:tentative="1">
+      <w:start w:val="1"/>
+      <w:numFmt w:val="bullet"/>
+      <w:lvlText w:val="o"/>
+      <w:lvlJc w:val="left"/>
+      <w:pPr>
+        <w:ind w:left="5400" w:hanging="360"/>
+      </w:pPr>
+      <w:rPr>
+        <w:rFonts w:ascii="Courier New" w:hAnsi="Courier New" w:cs="Courier New" w:hint="default"/>
+      </w:rPr>
+    </w:lvl>
+    <w:lvl w:ilvl="8" w:tplc="04090005" w:tentative="1">
+      <w:start w:val="1"/>
+      <w:numFmt w:val="bullet"/>
+      <w:lvlText w:val=""/>
+      <w:lvlJc w:val="left"/>
+      <w:pPr>
+        <w:ind w:left="6120" w:hanging="360"/>
+      </w:pPr>
+      <w:rPr>
+        <w:rFonts w:ascii="Wingdings" w:hAnsi="Wingdings" w:hint="default"/>
+      </w:rPr>
+    </w:lvl>
+  </w:abstractNum>
+  <w:abstractNum w:abstractNumId="1" w15:restartNumberingAfterBreak="0">
+    <w:nsid w:val="4CDE3592"/>
+    <w:multiLevelType w:val="hybridMultilevel"/>
+    <w:tmpl w:val="D0886E72"/>
     <w:lvl w:ilvl="0" w:tplc="04090005">
       <w:start w:val="1"/>
       <w:numFmt w:val="bullet"/>
@@ -7083,7 +9644,358 @@
       </w:rPr>
     </w:lvl>
   </w:abstractNum>
+  <w:abstractNum w:abstractNumId="2" w15:restartNumberingAfterBreak="0">
+    <w:nsid w:val="54CC5E37"/>
+    <w:multiLevelType w:val="hybridMultilevel"/>
+    <w:tmpl w:val="42784DC2"/>
+    <w:lvl w:ilvl="0" w:tplc="04090005">
+      <w:start w:val="1"/>
+      <w:numFmt w:val="bullet"/>
+      <w:lvlText w:val=""/>
+      <w:lvlJc w:val="left"/>
+      <w:pPr>
+        <w:ind w:left="360" w:hanging="360"/>
+      </w:pPr>
+      <w:rPr>
+        <w:rFonts w:ascii="Wingdings" w:hAnsi="Wingdings" w:hint="default"/>
+      </w:rPr>
+    </w:lvl>
+    <w:lvl w:ilvl="1" w:tplc="04090003" w:tentative="1">
+      <w:start w:val="1"/>
+      <w:numFmt w:val="bullet"/>
+      <w:lvlText w:val="o"/>
+      <w:lvlJc w:val="left"/>
+      <w:pPr>
+        <w:ind w:left="1080" w:hanging="360"/>
+      </w:pPr>
+      <w:rPr>
+        <w:rFonts w:ascii="Courier New" w:hAnsi="Courier New" w:cs="Courier New" w:hint="default"/>
+      </w:rPr>
+    </w:lvl>
+    <w:lvl w:ilvl="2" w:tplc="04090005" w:tentative="1">
+      <w:start w:val="1"/>
+      <w:numFmt w:val="bullet"/>
+      <w:lvlText w:val=""/>
+      <w:lvlJc w:val="left"/>
+      <w:pPr>
+        <w:ind w:left="1800" w:hanging="360"/>
+      </w:pPr>
+      <w:rPr>
+        <w:rFonts w:ascii="Wingdings" w:hAnsi="Wingdings" w:hint="default"/>
+      </w:rPr>
+    </w:lvl>
+    <w:lvl w:ilvl="3" w:tplc="04090001" w:tentative="1">
+      <w:start w:val="1"/>
+      <w:numFmt w:val="bullet"/>
+      <w:lvlText w:val=""/>
+      <w:lvlJc w:val="left"/>
+      <w:pPr>
+        <w:ind w:left="2520" w:hanging="360"/>
+      </w:pPr>
+      <w:rPr>
+        <w:rFonts w:ascii="Symbol" w:hAnsi="Symbol" w:hint="default"/>
+      </w:rPr>
+    </w:lvl>
+    <w:lvl w:ilvl="4" w:tplc="04090003" w:tentative="1">
+      <w:start w:val="1"/>
+      <w:numFmt w:val="bullet"/>
+      <w:lvlText w:val="o"/>
+      <w:lvlJc w:val="left"/>
+      <w:pPr>
+        <w:ind w:left="3240" w:hanging="360"/>
+      </w:pPr>
+      <w:rPr>
+        <w:rFonts w:ascii="Courier New" w:hAnsi="Courier New" w:cs="Courier New" w:hint="default"/>
+      </w:rPr>
+    </w:lvl>
+    <w:lvl w:ilvl="5" w:tplc="04090005" w:tentative="1">
+      <w:start w:val="1"/>
+      <w:numFmt w:val="bullet"/>
+      <w:lvlText w:val=""/>
+      <w:lvlJc w:val="left"/>
+      <w:pPr>
+        <w:ind w:left="3960" w:hanging="360"/>
+      </w:pPr>
+      <w:rPr>
+        <w:rFonts w:ascii="Wingdings" w:hAnsi="Wingdings" w:hint="default"/>
+      </w:rPr>
+    </w:lvl>
+    <w:lvl w:ilvl="6" w:tplc="04090001" w:tentative="1">
+      <w:start w:val="1"/>
+      <w:numFmt w:val="bullet"/>
+      <w:lvlText w:val=""/>
+      <w:lvlJc w:val="left"/>
+      <w:pPr>
+        <w:ind w:left="4680" w:hanging="360"/>
+      </w:pPr>
+      <w:rPr>
+        <w:rFonts w:ascii="Symbol" w:hAnsi="Symbol" w:hint="default"/>
+      </w:rPr>
+    </w:lvl>
+    <w:lvl w:ilvl="7" w:tplc="04090003" w:tentative="1">
+      <w:start w:val="1"/>
+      <w:numFmt w:val="bullet"/>
+      <w:lvlText w:val="o"/>
+      <w:lvlJc w:val="left"/>
+      <w:pPr>
+        <w:ind w:left="5400" w:hanging="360"/>
+      </w:pPr>
+      <w:rPr>
+        <w:rFonts w:ascii="Courier New" w:hAnsi="Courier New" w:cs="Courier New" w:hint="default"/>
+      </w:rPr>
+    </w:lvl>
+    <w:lvl w:ilvl="8" w:tplc="04090005" w:tentative="1">
+      <w:start w:val="1"/>
+      <w:numFmt w:val="bullet"/>
+      <w:lvlText w:val=""/>
+      <w:lvlJc w:val="left"/>
+      <w:pPr>
+        <w:ind w:left="6120" w:hanging="360"/>
+      </w:pPr>
+      <w:rPr>
+        <w:rFonts w:ascii="Wingdings" w:hAnsi="Wingdings" w:hint="default"/>
+      </w:rPr>
+    </w:lvl>
+  </w:abstractNum>
+  <w:abstractNum w:abstractNumId="3" w15:restartNumberingAfterBreak="0">
+    <w:nsid w:val="79FF7660"/>
+    <w:multiLevelType w:val="hybridMultilevel"/>
+    <w:tmpl w:val="2FC2926C"/>
+    <w:lvl w:ilvl="0" w:tplc="04090005">
+      <w:start w:val="1"/>
+      <w:numFmt w:val="bullet"/>
+      <w:lvlText w:val=""/>
+      <w:lvlJc w:val="left"/>
+      <w:pPr>
+        <w:ind w:left="360" w:hanging="360"/>
+      </w:pPr>
+      <w:rPr>
+        <w:rFonts w:ascii="Wingdings" w:hAnsi="Wingdings" w:hint="default"/>
+      </w:rPr>
+    </w:lvl>
+    <w:lvl w:ilvl="1" w:tplc="04090003">
+      <w:start w:val="1"/>
+      <w:numFmt w:val="bullet"/>
+      <w:lvlText w:val="o"/>
+      <w:lvlJc w:val="left"/>
+      <w:pPr>
+        <w:ind w:left="1080" w:hanging="360"/>
+      </w:pPr>
+      <w:rPr>
+        <w:rFonts w:ascii="Courier New" w:hAnsi="Courier New" w:cs="Courier New" w:hint="default"/>
+      </w:rPr>
+    </w:lvl>
+    <w:lvl w:ilvl="2" w:tplc="04090005" w:tentative="1">
+      <w:start w:val="1"/>
+      <w:numFmt w:val="bullet"/>
+      <w:lvlText w:val=""/>
+      <w:lvlJc w:val="left"/>
+      <w:pPr>
+        <w:ind w:left="1800" w:hanging="360"/>
+      </w:pPr>
+      <w:rPr>
+        <w:rFonts w:ascii="Wingdings" w:hAnsi="Wingdings" w:hint="default"/>
+      </w:rPr>
+    </w:lvl>
+    <w:lvl w:ilvl="3" w:tplc="04090001" w:tentative="1">
+      <w:start w:val="1"/>
+      <w:numFmt w:val="bullet"/>
+      <w:lvlText w:val=""/>
+      <w:lvlJc w:val="left"/>
+      <w:pPr>
+        <w:ind w:left="2520" w:hanging="360"/>
+      </w:pPr>
+      <w:rPr>
+        <w:rFonts w:ascii="Symbol" w:hAnsi="Symbol" w:hint="default"/>
+      </w:rPr>
+    </w:lvl>
+    <w:lvl w:ilvl="4" w:tplc="04090003" w:tentative="1">
+      <w:start w:val="1"/>
+      <w:numFmt w:val="bullet"/>
+      <w:lvlText w:val="o"/>
+      <w:lvlJc w:val="left"/>
+      <w:pPr>
+        <w:ind w:left="3240" w:hanging="360"/>
+      </w:pPr>
+      <w:rPr>
+        <w:rFonts w:ascii="Courier New" w:hAnsi="Courier New" w:cs="Courier New" w:hint="default"/>
+      </w:rPr>
+    </w:lvl>
+    <w:lvl w:ilvl="5" w:tplc="04090005" w:tentative="1">
+      <w:start w:val="1"/>
+      <w:numFmt w:val="bullet"/>
+      <w:lvlText w:val=""/>
+      <w:lvlJc w:val="left"/>
+      <w:pPr>
+        <w:ind w:left="3960" w:hanging="360"/>
+      </w:pPr>
+      <w:rPr>
+        <w:rFonts w:ascii="Wingdings" w:hAnsi="Wingdings" w:hint="default"/>
+      </w:rPr>
+    </w:lvl>
+    <w:lvl w:ilvl="6" w:tplc="04090001" w:tentative="1">
+      <w:start w:val="1"/>
+      <w:numFmt w:val="bullet"/>
+      <w:lvlText w:val=""/>
+      <w:lvlJc w:val="left"/>
+      <w:pPr>
+        <w:ind w:left="4680" w:hanging="360"/>
+      </w:pPr>
+      <w:rPr>
+        <w:rFonts w:ascii="Symbol" w:hAnsi="Symbol" w:hint="default"/>
+      </w:rPr>
+    </w:lvl>
+    <w:lvl w:ilvl="7" w:tplc="04090003" w:tentative="1">
+      <w:start w:val="1"/>
+      <w:numFmt w:val="bullet"/>
+      <w:lvlText w:val="o"/>
+      <w:lvlJc w:val="left"/>
+      <w:pPr>
+        <w:ind w:left="5400" w:hanging="360"/>
+      </w:pPr>
+      <w:rPr>
+        <w:rFonts w:ascii="Courier New" w:hAnsi="Courier New" w:cs="Courier New" w:hint="default"/>
+      </w:rPr>
+    </w:lvl>
+    <w:lvl w:ilvl="8" w:tplc="04090005" w:tentative="1">
+      <w:start w:val="1"/>
+      <w:numFmt w:val="bullet"/>
+      <w:lvlText w:val=""/>
+      <w:lvlJc w:val="left"/>
+      <w:pPr>
+        <w:ind w:left="6120" w:hanging="360"/>
+      </w:pPr>
+      <w:rPr>
+        <w:rFonts w:ascii="Wingdings" w:hAnsi="Wingdings" w:hint="default"/>
+      </w:rPr>
+    </w:lvl>
+  </w:abstractNum>
+  <w:abstractNum w:abstractNumId="4" w15:restartNumberingAfterBreak="0">
+    <w:nsid w:val="7CCF69B3"/>
+    <w:multiLevelType w:val="hybridMultilevel"/>
+    <w:tmpl w:val="7FCEA412"/>
+    <w:lvl w:ilvl="0" w:tplc="04090005">
+      <w:start w:val="1"/>
+      <w:numFmt w:val="bullet"/>
+      <w:lvlText w:val=""/>
+      <w:lvlJc w:val="left"/>
+      <w:pPr>
+        <w:ind w:left="360" w:hanging="360"/>
+      </w:pPr>
+      <w:rPr>
+        <w:rFonts w:ascii="Wingdings" w:hAnsi="Wingdings" w:hint="default"/>
+      </w:rPr>
+    </w:lvl>
+    <w:lvl w:ilvl="1" w:tplc="04090003" w:tentative="1">
+      <w:start w:val="1"/>
+      <w:numFmt w:val="bullet"/>
+      <w:lvlText w:val="o"/>
+      <w:lvlJc w:val="left"/>
+      <w:pPr>
+        <w:ind w:left="1080" w:hanging="360"/>
+      </w:pPr>
+      <w:rPr>
+        <w:rFonts w:ascii="Courier New" w:hAnsi="Courier New" w:cs="Courier New" w:hint="default"/>
+      </w:rPr>
+    </w:lvl>
+    <w:lvl w:ilvl="2" w:tplc="04090005" w:tentative="1">
+      <w:start w:val="1"/>
+      <w:numFmt w:val="bullet"/>
+      <w:lvlText w:val=""/>
+      <w:lvlJc w:val="left"/>
+      <w:pPr>
+        <w:ind w:left="1800" w:hanging="360"/>
+      </w:pPr>
+      <w:rPr>
+        <w:rFonts w:ascii="Wingdings" w:hAnsi="Wingdings" w:hint="default"/>
+      </w:rPr>
+    </w:lvl>
+    <w:lvl w:ilvl="3" w:tplc="04090001" w:tentative="1">
+      <w:start w:val="1"/>
+      <w:numFmt w:val="bullet"/>
+      <w:lvlText w:val=""/>
+      <w:lvlJc w:val="left"/>
+      <w:pPr>
+        <w:ind w:left="2520" w:hanging="360"/>
+      </w:pPr>
+      <w:rPr>
+        <w:rFonts w:ascii="Symbol" w:hAnsi="Symbol" w:hint="default"/>
+      </w:rPr>
+    </w:lvl>
+    <w:lvl w:ilvl="4" w:tplc="04090003" w:tentative="1">
+      <w:start w:val="1"/>
+      <w:numFmt w:val="bullet"/>
+      <w:lvlText w:val="o"/>
+      <w:lvlJc w:val="left"/>
+      <w:pPr>
+        <w:ind w:left="3240" w:hanging="360"/>
+      </w:pPr>
+      <w:rPr>
+        <w:rFonts w:ascii="Courier New" w:hAnsi="Courier New" w:cs="Courier New" w:hint="default"/>
+      </w:rPr>
+    </w:lvl>
+    <w:lvl w:ilvl="5" w:tplc="04090005" w:tentative="1">
+      <w:start w:val="1"/>
+      <w:numFmt w:val="bullet"/>
+      <w:lvlText w:val=""/>
+      <w:lvlJc w:val="left"/>
+      <w:pPr>
+        <w:ind w:left="3960" w:hanging="360"/>
+      </w:pPr>
+      <w:rPr>
+        <w:rFonts w:ascii="Wingdings" w:hAnsi="Wingdings" w:hint="default"/>
+      </w:rPr>
+    </w:lvl>
+    <w:lvl w:ilvl="6" w:tplc="04090001" w:tentative="1">
+      <w:start w:val="1"/>
+      <w:numFmt w:val="bullet"/>
+      <w:lvlText w:val=""/>
+      <w:lvlJc w:val="left"/>
+      <w:pPr>
+        <w:ind w:left="4680" w:hanging="360"/>
+      </w:pPr>
+      <w:rPr>
+        <w:rFonts w:ascii="Symbol" w:hAnsi="Symbol" w:hint="default"/>
+      </w:rPr>
+    </w:lvl>
+    <w:lvl w:ilvl="7" w:tplc="04090003" w:tentative="1">
+      <w:start w:val="1"/>
+      <w:numFmt w:val="bullet"/>
+      <w:lvlText w:val="o"/>
+      <w:lvlJc w:val="left"/>
+      <w:pPr>
+        <w:ind w:left="5400" w:hanging="360"/>
+      </w:pPr>
+      <w:rPr>
+        <w:rFonts w:ascii="Courier New" w:hAnsi="Courier New" w:cs="Courier New" w:hint="default"/>
+      </w:rPr>
+    </w:lvl>
+    <w:lvl w:ilvl="8" w:tplc="04090005" w:tentative="1">
+      <w:start w:val="1"/>
+      <w:numFmt w:val="bullet"/>
+      <w:lvlText w:val=""/>
+      <w:lvlJc w:val="left"/>
+      <w:pPr>
+        <w:ind w:left="6120" w:hanging="360"/>
+      </w:pPr>
+      <w:rPr>
+        <w:rFonts w:ascii="Wingdings" w:hAnsi="Wingdings" w:hint="default"/>
+      </w:rPr>
+    </w:lvl>
+  </w:abstractNum>
   <w:num w:numId="1">
+    <w:abstractNumId w:val="4"/>
+  </w:num>
+  <w:num w:numId="2">
+    <w:abstractNumId w:val="3"/>
+  </w:num>
+  <w:num w:numId="3">
+    <w:abstractNumId w:val="2"/>
+  </w:num>
+  <w:num w:numId="4">
+    <w:abstractNumId w:val="1"/>
+  </w:num>
+  <w:num w:numId="5">
     <w:abstractNumId w:val="0"/>
   </w:num>
 </w:numbering>
@@ -8007,9 +10919,9 @@
   </w:compat>
   <w:rsids>
     <w:rsidRoot w:val="00D24237"/>
-    <w:rsid w:val="000F753C"/>
     <w:rsid w:val="001C5EE2"/>
     <w:rsid w:val="00816A25"/>
+    <w:rsid w:val="00CD4F87"/>
     <w:rsid w:val="00D24237"/>
   </w:rsids>
   <m:mathPr>
@@ -8740,7 +11652,7 @@
 </file>
 
 <file path=customXml/itemProps1.xml><?xml version="1.0" encoding="utf-8"?>
-<ds:datastoreItem xmlns:ds="http://schemas.openxmlformats.org/officeDocument/2006/customXml" ds:itemID="{5694AAAB-EA28-4743-A19A-1EA94CD5E35B}">
+<ds:datastoreItem xmlns:ds="http://schemas.openxmlformats.org/officeDocument/2006/customXml" ds:itemID="{3F13C1ED-D11A-47EE-82CF-312399FCE980}">
   <ds:schemaRefs>
     <ds:schemaRef ds:uri="http://schemas.openxmlformats.org/officeDocument/2006/bibliography"/>
   </ds:schemaRefs>

--- a/docs/Jibres Mobile App/JibresApp-v1.0.docx
+++ b/docs/Jibres Mobile App/JibresApp-v1.0.docx
@@ -9042,7 +9042,7 @@
                                     <w:color w:val="FFFFFF" w:themeColor="background1"/>
                                     <w:rtl/>
                                   </w:rPr>
-                                  <w:t>3</w:t>
+                                  <w:t>6</w:t>
                                 </w:r>
                                 <w:r>
                                   <w:rPr>
@@ -9298,7 +9298,7 @@
                               <w:color w:val="FFFFFF" w:themeColor="background1"/>
                               <w:rtl/>
                             </w:rPr>
-                            <w:t>3</w:t>
+                            <w:t>6</w:t>
                           </w:r>
                           <w:r>
                             <w:rPr>
@@ -10920,8 +10920,8 @@
   <w:rsids>
     <w:rsidRoot w:val="00D24237"/>
     <w:rsid w:val="001C5EE2"/>
+    <w:rsid w:val="005B5C3E"/>
     <w:rsid w:val="00816A25"/>
-    <w:rsid w:val="00CD4F87"/>
     <w:rsid w:val="00D24237"/>
   </w:rsids>
   <m:mathPr>
@@ -11652,7 +11652,7 @@
 </file>
 
 <file path=customXml/itemProps1.xml><?xml version="1.0" encoding="utf-8"?>
-<ds:datastoreItem xmlns:ds="http://schemas.openxmlformats.org/officeDocument/2006/customXml" ds:itemID="{3F13C1ED-D11A-47EE-82CF-312399FCE980}">
+<ds:datastoreItem xmlns:ds="http://schemas.openxmlformats.org/officeDocument/2006/customXml" ds:itemID="{D5B374B1-A82A-4744-BD0B-BEB7EC056593}">
   <ds:schemaRefs>
     <ds:schemaRef ds:uri="http://schemas.openxmlformats.org/officeDocument/2006/bibliography"/>
   </ds:schemaRefs>
